--- a/Сети и телекоммуникации/Бурлаков Сети ЛР1.docx
+++ b/Сети и телекоммуникации/Бурлаков Сети ЛР1.docx
@@ -944,132 +944,83 @@
     </w:p>
     <w:p>
       <w:pPr>
-        <w:ind w:firstLine="720"/>
-        <w:jc w:val="both"/>
-        <w:rPr>
-          <w:szCs w:val="28"/>
-        </w:rPr>
+        <w:ind w:firstLine="709"/>
       </w:pPr>
       <w:bookmarkStart w:id="2" w:name="_Toc524596300"/>
       <w:r>
         <w:rPr>
           <w:b/>
-          <w:szCs w:val="28"/>
         </w:rPr>
         <w:t xml:space="preserve">Задание </w:t>
       </w:r>
       <w:r>
         <w:rPr>
           <w:b/>
-          <w:szCs w:val="28"/>
         </w:rPr>
         <w:t>1</w:t>
       </w:r>
       <w:r>
-        <w:rPr>
-          <w:szCs w:val="28"/>
-        </w:rPr>
         <w:t>. Запустить</w:t>
       </w:r>
       <w:r>
-        <w:rPr>
-          <w:szCs w:val="28"/>
-        </w:rPr>
         <w:t xml:space="preserve"> </w:t>
       </w:r>
       <w:r>
-        <w:rPr>
-          <w:szCs w:val="28"/>
-        </w:rPr>
         <w:t>программу</w:t>
       </w:r>
       <w:r>
-        <w:rPr>
-          <w:szCs w:val="28"/>
-        </w:rPr>
         <w:t xml:space="preserve"> </w:t>
       </w:r>
       <w:proofErr w:type="spellStart"/>
       <w:r>
-        <w:rPr>
-          <w:szCs w:val="28"/>
-        </w:rPr>
         <w:t>Oracle</w:t>
       </w:r>
       <w:proofErr w:type="spellEnd"/>
       <w:r>
-        <w:rPr>
-          <w:szCs w:val="28"/>
-        </w:rPr>
         <w:t xml:space="preserve"> </w:t>
       </w:r>
       <w:proofErr w:type="spellStart"/>
       <w:r>
-        <w:rPr>
-          <w:szCs w:val="28"/>
-        </w:rPr>
         <w:t>VirtualBox</w:t>
       </w:r>
       <w:proofErr w:type="spellEnd"/>
       <w:r>
-        <w:rPr>
-          <w:szCs w:val="28"/>
-        </w:rPr>
         <w:t xml:space="preserve"> и создать виртуальную машину с установленной операционной системой </w:t>
       </w:r>
       <w:r>
         <w:rPr>
-          <w:szCs w:val="28"/>
           <w:lang w:val="en-US"/>
         </w:rPr>
         <w:t>Microsoft</w:t>
       </w:r>
       <w:r>
-        <w:rPr>
-          <w:szCs w:val="28"/>
-        </w:rPr>
         <w:t xml:space="preserve"> </w:t>
       </w:r>
       <w:r>
         <w:rPr>
-          <w:szCs w:val="28"/>
           <w:lang w:val="en-US"/>
         </w:rPr>
         <w:t>Windows</w:t>
       </w:r>
       <w:r>
-        <w:rPr>
-          <w:szCs w:val="28"/>
-        </w:rPr>
         <w:t xml:space="preserve"> </w:t>
       </w:r>
       <w:r>
         <w:rPr>
-          <w:szCs w:val="28"/>
           <w:lang w:val="en-US"/>
         </w:rPr>
         <w:t>Server</w:t>
       </w:r>
       <w:r>
-        <w:rPr>
-          <w:szCs w:val="28"/>
-        </w:rPr>
         <w:t> </w:t>
       </w:r>
       <w:r>
-        <w:rPr>
-          <w:szCs w:val="28"/>
-        </w:rPr>
         <w:t>2003.</w:t>
       </w:r>
     </w:p>
     <w:p>
       <w:pPr>
-        <w:ind w:firstLine="720"/>
         <w:jc w:val="center"/>
-        <w:rPr>
-          <w:szCs w:val="28"/>
-        </w:rPr>
       </w:pPr>
       <w:r>
         <w:rPr>
@@ -1077,18 +1028,16 @@
           <w:lang w:eastAsia="ru-RU"/>
         </w:rPr>
         <w:drawing>
-          <wp:inline distT="0" distB="0" distL="0" distR="0" wp14:anchorId="03F5CF99" wp14:editId="48CFE894">
-            <wp:extent cx="3116580" cy="3573780"/>
-            <wp:effectExtent l="0" t="0" r="7620" b="7620"/>
+          <wp:inline distT="0" distB="0" distL="0" distR="0" wp14:anchorId="1E4192EB" wp14:editId="54AE0F72">
+            <wp:extent cx="3162300" cy="3627120"/>
+            <wp:effectExtent l="0" t="0" r="0" b="0"/>
             <wp:docPr id="1" name="Рисунок 1"/>
-            <wp:cNvGraphicFramePr>
-              <a:graphicFrameLocks xmlns:a="http://schemas.openxmlformats.org/drawingml/2006/main" noChangeAspect="1"/>
-            </wp:cNvGraphicFramePr>
+            <wp:cNvGraphicFramePr/>
             <a:graphic xmlns:a="http://schemas.openxmlformats.org/drawingml/2006/main">
               <a:graphicData uri="http://schemas.openxmlformats.org/drawingml/2006/picture">
                 <pic:pic xmlns:pic="http://schemas.openxmlformats.org/drawingml/2006/picture">
                   <pic:nvPicPr>
-                    <pic:cNvPr id="0" name=""/>
+                    <pic:cNvPr id="1" name="Рисунок 1"/>
                     <pic:cNvPicPr/>
                   </pic:nvPicPr>
                   <pic:blipFill>
@@ -1100,7 +1049,7 @@
                   <pic:spPr>
                     <a:xfrm>
                       <a:off x="0" y="0"/>
-                      <a:ext cx="3116580" cy="3573780"/>
+                      <a:ext cx="3162300" cy="3627120"/>
                     </a:xfrm>
                     <a:prstGeom prst="rect">
                       <a:avLst/>
@@ -1112,6 +1061,2791 @@
           </wp:inline>
         </w:drawing>
       </w:r>
+    </w:p>
+    <w:p>
+      <w:pPr>
+        <w:jc w:val="center"/>
+      </w:pPr>
+      <w:r>
+        <w:t xml:space="preserve">Рисунок 1 – Имя системы </w:t>
+      </w:r>
+      <w:r>
+        <w:rPr>
+          <w:lang w:val="en-US"/>
+        </w:rPr>
+        <w:t>Windows</w:t>
+      </w:r>
+      <w:r>
+        <w:t xml:space="preserve"> </w:t>
+      </w:r>
+      <w:r>
+        <w:rPr>
+          <w:lang w:val="en-US"/>
+        </w:rPr>
+        <w:t>Server</w:t>
+      </w:r>
+      <w:r>
+        <w:t xml:space="preserve"> 2003</w:t>
+      </w:r>
+    </w:p>
+    <w:p>
+      <w:pPr>
+        <w:ind w:firstLine="709"/>
+        <w:rPr>
+          <w:b/>
+        </w:rPr>
+      </w:pPr>
+    </w:p>
+    <w:p>
+      <w:pPr>
+        <w:ind w:firstLine="709"/>
+        <w:rPr>
+          <w:b/>
+        </w:rPr>
+      </w:pPr>
+    </w:p>
+    <w:p>
+      <w:pPr>
+        <w:ind w:firstLine="709"/>
+        <w:rPr>
+          <w:b/>
+        </w:rPr>
+      </w:pPr>
+    </w:p>
+    <w:p>
+      <w:pPr>
+        <w:ind w:firstLine="709"/>
+        <w:rPr>
+          <w:b/>
+        </w:rPr>
+      </w:pPr>
+    </w:p>
+    <w:p>
+      <w:pPr>
+        <w:ind w:firstLine="709"/>
+        <w:rPr>
+          <w:b/>
+        </w:rPr>
+      </w:pPr>
+    </w:p>
+    <w:p>
+      <w:pPr>
+        <w:ind w:firstLine="709"/>
+      </w:pPr>
+      <w:r>
+        <w:rPr>
+          <w:b/>
+        </w:rPr>
+        <w:lastRenderedPageBreak/>
+        <w:t>Задание 2</w:t>
+      </w:r>
+      <w:r>
+        <w:t xml:space="preserve">. Изучить утилиту диагностики </w:t>
+      </w:r>
+      <w:r>
+        <w:rPr>
+          <w:lang w:val="en-US"/>
+        </w:rPr>
+        <w:t>TCP</w:t>
+      </w:r>
+      <w:r>
+        <w:t>/</w:t>
+      </w:r>
+      <w:r>
+        <w:rPr>
+          <w:lang w:val="en-US"/>
+        </w:rPr>
+        <w:t>IP</w:t>
+      </w:r>
+      <w:r>
+        <w:t xml:space="preserve"> </w:t>
+      </w:r>
+      <w:r>
+        <w:rPr>
+          <w:rFonts w:ascii="Cambria" w:hAnsi="Cambria" w:cs="Arial"/>
+          <w:b/>
+          <w:lang w:val="en-US"/>
+        </w:rPr>
+        <w:t>Ipconfig</w:t>
+      </w:r>
+      <w:r>
+        <w:t>.</w:t>
+      </w:r>
+    </w:p>
+    <w:p>
+      <w:pPr>
+        <w:ind w:firstLine="709"/>
+        <w:rPr>
+          <w:rFonts w:ascii="Cambria" w:hAnsi="Cambria"/>
+          <w:b/>
+        </w:rPr>
+      </w:pPr>
+      <w:r>
+        <w:t>Выпишите назначение следующих ключей утилиты</w:t>
+      </w:r>
+      <w:r>
+        <w:rPr>
+          <w:rFonts w:ascii="Arial" w:hAnsi="Arial" w:cs="Arial"/>
+        </w:rPr>
+        <w:t xml:space="preserve"> </w:t>
+      </w:r>
+      <w:r>
+        <w:rPr>
+          <w:rFonts w:ascii="Cambria" w:hAnsi="Cambria" w:cs="Arial"/>
+          <w:b/>
+          <w:lang w:val="en-US"/>
+        </w:rPr>
+        <w:t>ipconfig</w:t>
+      </w:r>
+      <w:r>
+        <w:rPr>
+          <w:rFonts w:ascii="Cambria" w:hAnsi="Cambria"/>
+          <w:b/>
+        </w:rPr>
+        <w:t xml:space="preserve">: </w:t>
+      </w:r>
+      <w:r>
+        <w:rPr>
+          <w:rFonts w:ascii="Cambria" w:hAnsi="Cambria" w:cs="Arial"/>
+          <w:b/>
+          <w:i/>
+        </w:rPr>
+        <w:t>/</w:t>
+      </w:r>
+      <w:r>
+        <w:rPr>
+          <w:rFonts w:ascii="Cambria" w:hAnsi="Cambria" w:cs="Arial"/>
+          <w:b/>
+          <w:i/>
+          <w:lang w:val="en-US"/>
+        </w:rPr>
+        <w:t>all</w:t>
+      </w:r>
+      <w:r>
+        <w:rPr>
+          <w:rFonts w:ascii="Cambria" w:hAnsi="Cambria" w:cs="Arial"/>
+          <w:b/>
+          <w:i/>
+        </w:rPr>
+        <w:t>, /</w:t>
+      </w:r>
+      <w:r>
+        <w:rPr>
+          <w:rFonts w:ascii="Cambria" w:hAnsi="Cambria" w:cs="Arial"/>
+          <w:b/>
+          <w:i/>
+          <w:lang w:val="en-US"/>
+        </w:rPr>
+        <w:t>release</w:t>
+      </w:r>
+      <w:r>
+        <w:rPr>
+          <w:rFonts w:ascii="Cambria" w:hAnsi="Cambria" w:cs="Arial"/>
+          <w:b/>
+          <w:i/>
+        </w:rPr>
+        <w:t>, /</w:t>
+      </w:r>
+      <w:r>
+        <w:rPr>
+          <w:rFonts w:ascii="Cambria" w:hAnsi="Cambria" w:cs="Arial"/>
+          <w:b/>
+          <w:i/>
+          <w:lang w:val="en-US"/>
+        </w:rPr>
+        <w:t>renew</w:t>
+      </w:r>
+      <w:r>
+        <w:rPr>
+          <w:rFonts w:ascii="Cambria" w:hAnsi="Cambria"/>
+          <w:b/>
+        </w:rPr>
+        <w:t>.</w:t>
+      </w:r>
+    </w:p>
+    <w:p>
+      <w:pPr>
+        <w:ind w:firstLine="709"/>
+        <w:rPr>
+          <w:rFonts w:ascii="Cambria" w:hAnsi="Cambria"/>
+        </w:rPr>
+      </w:pPr>
+      <w:r>
+        <w:rPr>
+          <w:rFonts w:ascii="Cambria" w:hAnsi="Cambria"/>
+        </w:rPr>
+        <w:t>/</w:t>
+      </w:r>
+      <w:r>
+        <w:rPr>
+          <w:rFonts w:ascii="Cambria" w:hAnsi="Cambria"/>
+          <w:lang w:val="en-US"/>
+        </w:rPr>
+        <w:t>all</w:t>
+      </w:r>
+      <w:r>
+        <w:rPr>
+          <w:rFonts w:ascii="Cambria" w:hAnsi="Cambria"/>
+        </w:rPr>
+        <w:t xml:space="preserve"> – показывает детальную информацию</w:t>
+      </w:r>
+    </w:p>
+    <w:p>
+      <w:pPr>
+        <w:ind w:firstLine="709"/>
+        <w:rPr>
+          <w:rFonts w:ascii="Cambria" w:hAnsi="Cambria"/>
+        </w:rPr>
+      </w:pPr>
+      <w:r>
+        <w:rPr>
+          <w:rFonts w:ascii="Cambria" w:hAnsi="Cambria"/>
+        </w:rPr>
+        <w:t>/</w:t>
+      </w:r>
+      <w:r>
+        <w:rPr>
+          <w:rFonts w:ascii="Cambria" w:hAnsi="Cambria"/>
+          <w:lang w:val="en-US"/>
+        </w:rPr>
+        <w:t>release</w:t>
+      </w:r>
+      <w:r>
+        <w:rPr>
+          <w:rFonts w:ascii="Cambria" w:hAnsi="Cambria"/>
+        </w:rPr>
+        <w:t xml:space="preserve"> *</w:t>
+      </w:r>
+      <w:r>
+        <w:rPr>
+          <w:rFonts w:ascii="Cambria" w:hAnsi="Cambria"/>
+          <w:lang w:val="en-US"/>
+        </w:rPr>
+        <w:t>Con</w:t>
+      </w:r>
+      <w:r>
+        <w:rPr>
+          <w:rFonts w:ascii="Cambria" w:hAnsi="Cambria"/>
+        </w:rPr>
+        <w:t>* - освобождает все найденные соединения</w:t>
+      </w:r>
+    </w:p>
+    <w:p>
+      <w:pPr>
+        <w:ind w:firstLine="709"/>
+        <w:rPr>
+          <w:rFonts w:ascii="Cambria" w:hAnsi="Cambria"/>
+        </w:rPr>
+      </w:pPr>
+      <w:r>
+        <w:rPr>
+          <w:rFonts w:ascii="Cambria" w:hAnsi="Cambria"/>
+        </w:rPr>
+        <w:t>/</w:t>
+      </w:r>
+      <w:r>
+        <w:rPr>
+          <w:rFonts w:ascii="Cambria" w:hAnsi="Cambria"/>
+          <w:lang w:val="en-US"/>
+        </w:rPr>
+        <w:t>renew</w:t>
+      </w:r>
+      <w:r>
+        <w:rPr>
+          <w:rFonts w:ascii="Cambria" w:hAnsi="Cambria"/>
+        </w:rPr>
+        <w:t xml:space="preserve"> – обновляет все адаптеры</w:t>
+      </w:r>
+    </w:p>
+    <w:p>
+      <w:pPr>
+        <w:ind w:firstLine="709"/>
+        <w:rPr>
+          <w:rFonts w:ascii="Cambria" w:hAnsi="Cambria"/>
+        </w:rPr>
+      </w:pPr>
+      <w:r>
+        <w:rPr>
+          <w:rFonts w:ascii="Cambria" w:hAnsi="Cambria"/>
+        </w:rPr>
+        <w:t>/</w:t>
+      </w:r>
+      <w:r>
+        <w:rPr>
+          <w:rFonts w:ascii="Cambria" w:hAnsi="Cambria"/>
+          <w:lang w:val="en-US"/>
+        </w:rPr>
+        <w:t>renew</w:t>
+      </w:r>
+      <w:r>
+        <w:rPr>
+          <w:rFonts w:ascii="Cambria" w:hAnsi="Cambria"/>
+        </w:rPr>
+        <w:t xml:space="preserve"> </w:t>
+      </w:r>
+      <w:r>
+        <w:rPr>
+          <w:rFonts w:ascii="Cambria" w:hAnsi="Cambria"/>
+          <w:lang w:val="en-US"/>
+        </w:rPr>
+        <w:t>EL</w:t>
+      </w:r>
+      <w:r>
+        <w:rPr>
+          <w:rFonts w:ascii="Cambria" w:hAnsi="Cambria"/>
+        </w:rPr>
+        <w:t>* - обновляет в соответствии с региональным выражением.</w:t>
+      </w:r>
+    </w:p>
+    <w:p>
+      <w:pPr>
+        <w:tabs>
+          <w:tab w:val="num" w:pos="2043"/>
+        </w:tabs>
+        <w:spacing w:after="0" w:line="240" w:lineRule="auto"/>
+        <w:jc w:val="both"/>
+        <w:rPr>
+          <w:szCs w:val="28"/>
+        </w:rPr>
+      </w:pPr>
+      <w:r>
+        <w:rPr>
+          <w:szCs w:val="28"/>
+          <w:lang w:val="en-US"/>
+        </w:rPr>
+        <w:tab/>
+      </w:r>
+      <w:r>
+        <w:rPr>
+          <w:szCs w:val="28"/>
+        </w:rPr>
+        <w:t xml:space="preserve">Выполните утилиту </w:t>
+      </w:r>
+      <w:r>
+        <w:rPr>
+          <w:rFonts w:ascii="Cambria" w:hAnsi="Cambria" w:cs="Arial"/>
+          <w:b/>
+          <w:szCs w:val="28"/>
+          <w:lang w:val="en-US"/>
+        </w:rPr>
+        <w:t>Ipconfig</w:t>
+      </w:r>
+      <w:r>
+        <w:rPr>
+          <w:szCs w:val="28"/>
+        </w:rPr>
+        <w:t xml:space="preserve"> с ключом </w:t>
+      </w:r>
+      <w:r>
+        <w:rPr>
+          <w:rFonts w:ascii="Cambria" w:hAnsi="Cambria" w:cs="Arial"/>
+          <w:b/>
+          <w:i/>
+          <w:szCs w:val="28"/>
+        </w:rPr>
+        <w:t>/</w:t>
+      </w:r>
+      <w:r>
+        <w:rPr>
+          <w:rFonts w:ascii="Cambria" w:hAnsi="Cambria" w:cs="Arial"/>
+          <w:b/>
+          <w:i/>
+          <w:szCs w:val="28"/>
+          <w:lang w:val="en-US"/>
+        </w:rPr>
+        <w:t>all</w:t>
+      </w:r>
+      <w:r>
+        <w:rPr>
+          <w:rFonts w:ascii="Cambria" w:hAnsi="Cambria"/>
+          <w:b/>
+          <w:szCs w:val="28"/>
+        </w:rPr>
+        <w:t>.</w:t>
+      </w:r>
+      <w:r>
+        <w:rPr>
+          <w:szCs w:val="28"/>
+        </w:rPr>
+        <w:t xml:space="preserve"> Отметьте, что при наличии нескольких сетевых адаптеров информация о сетевых параметрах выводится отдельно для каждого из них.</w:t>
+      </w:r>
+    </w:p>
+    <w:p>
+      <w:pPr>
+        <w:ind w:left="720"/>
+        <w:jc w:val="both"/>
+        <w:rPr>
+          <w:szCs w:val="28"/>
+        </w:rPr>
+      </w:pPr>
+    </w:p>
+    <w:p>
+      <w:pPr>
+        <w:numPr>
+          <w:ilvl w:val="1"/>
+          <w:numId w:val="31"/>
+        </w:numPr>
+        <w:tabs>
+          <w:tab w:val="num" w:pos="1260"/>
+        </w:tabs>
+        <w:spacing w:after="0" w:line="240" w:lineRule="auto"/>
+        <w:ind w:left="0" w:firstLine="720"/>
+        <w:jc w:val="both"/>
+        <w:rPr>
+          <w:szCs w:val="28"/>
+        </w:rPr>
+      </w:pPr>
+      <w:r>
+        <w:rPr>
+          <w:szCs w:val="28"/>
+        </w:rPr>
+        <w:t>Выпишите следующие данные (только для адаптера локальной сети):</w:t>
+      </w:r>
+    </w:p>
+    <w:p>
+      <w:pPr>
+        <w:numPr>
+          <w:ilvl w:val="1"/>
+          <w:numId w:val="32"/>
+        </w:numPr>
+        <w:spacing w:after="0" w:line="240" w:lineRule="auto"/>
+        <w:jc w:val="both"/>
+        <w:rPr>
+          <w:szCs w:val="28"/>
+        </w:rPr>
+      </w:pPr>
+      <w:r>
+        <w:rPr>
+          <w:szCs w:val="28"/>
+        </w:rPr>
+        <w:t>имя компьютера:</w:t>
+      </w:r>
+      <w:r>
+        <w:rPr>
+          <w:szCs w:val="28"/>
+        </w:rPr>
+        <w:tab/>
+      </w:r>
+      <w:r>
+        <w:rPr>
+          <w:szCs w:val="28"/>
+        </w:rPr>
+        <w:tab/>
+      </w:r>
+      <w:r>
+        <w:rPr>
+          <w:szCs w:val="28"/>
+        </w:rPr>
+        <w:tab/>
+      </w:r>
+      <w:r>
+        <w:rPr>
+          <w:szCs w:val="28"/>
+        </w:rPr>
+        <w:tab/>
+      </w:r>
+      <w:proofErr w:type="spellStart"/>
+      <w:r>
+        <w:rPr>
+          <w:szCs w:val="28"/>
+          <w:lang w:val="en-US"/>
+        </w:rPr>
+        <w:t>servera</w:t>
+      </w:r>
+      <w:proofErr w:type="spellEnd"/>
+    </w:p>
+    <w:p>
+      <w:pPr>
+        <w:numPr>
+          <w:ilvl w:val="1"/>
+          <w:numId w:val="32"/>
+        </w:numPr>
+        <w:spacing w:after="0" w:line="240" w:lineRule="auto"/>
+        <w:jc w:val="both"/>
+        <w:rPr>
+          <w:szCs w:val="28"/>
+        </w:rPr>
+      </w:pPr>
+      <w:r>
+        <w:rPr>
+          <w:szCs w:val="28"/>
+          <w:lang w:val="en-US"/>
+        </w:rPr>
+        <w:t>IP</w:t>
+      </w:r>
+      <w:r>
+        <w:rPr>
+          <w:szCs w:val="28"/>
+        </w:rPr>
+        <w:t>-адрес</w:t>
+      </w:r>
+      <w:r>
+        <w:rPr>
+          <w:szCs w:val="28"/>
+        </w:rPr>
+        <w:tab/>
+      </w:r>
+      <w:r>
+        <w:rPr>
+          <w:szCs w:val="28"/>
+        </w:rPr>
+        <w:tab/>
+      </w:r>
+      <w:r>
+        <w:rPr>
+          <w:szCs w:val="28"/>
+        </w:rPr>
+        <w:tab/>
+      </w:r>
+      <w:r>
+        <w:rPr>
+          <w:szCs w:val="28"/>
+          <w:lang w:val="en-US"/>
+        </w:rPr>
+        <w:tab/>
+      </w:r>
+      <w:r>
+        <w:rPr>
+          <w:szCs w:val="28"/>
+          <w:lang w:val="en-US"/>
+        </w:rPr>
+        <w:tab/>
+      </w:r>
+      <w:r>
+        <w:rPr>
+          <w:szCs w:val="28"/>
+          <w:lang w:val="en-US"/>
+        </w:rPr>
+        <w:tab/>
+        <w:t>10.0.2.15</w:t>
+      </w:r>
+    </w:p>
+    <w:p>
+      <w:pPr>
+        <w:numPr>
+          <w:ilvl w:val="1"/>
+          <w:numId w:val="32"/>
+        </w:numPr>
+        <w:spacing w:after="0" w:line="240" w:lineRule="auto"/>
+        <w:jc w:val="both"/>
+        <w:rPr>
+          <w:szCs w:val="28"/>
+        </w:rPr>
+      </w:pPr>
+      <w:r>
+        <w:rPr>
+          <w:szCs w:val="28"/>
+        </w:rPr>
+        <w:t>маску подсети</w:t>
+      </w:r>
+      <w:proofErr w:type="gramStart"/>
+      <w:r>
+        <w:rPr>
+          <w:szCs w:val="28"/>
+        </w:rPr>
+        <w:t xml:space="preserve"> </w:t>
+      </w:r>
+      <w:r>
+        <w:rPr>
+          <w:szCs w:val="28"/>
+          <w:lang w:val="en-US"/>
+        </w:rPr>
+        <w:t>:</w:t>
+      </w:r>
+      <w:proofErr w:type="gramEnd"/>
+      <w:r>
+        <w:rPr>
+          <w:szCs w:val="28"/>
+          <w:lang w:val="en-US"/>
+        </w:rPr>
+        <w:tab/>
+      </w:r>
+      <w:r>
+        <w:rPr>
+          <w:szCs w:val="28"/>
+          <w:lang w:val="en-US"/>
+        </w:rPr>
+        <w:tab/>
+      </w:r>
+      <w:r>
+        <w:rPr>
+          <w:szCs w:val="28"/>
+          <w:lang w:val="en-US"/>
+        </w:rPr>
+        <w:tab/>
+      </w:r>
+      <w:r>
+        <w:rPr>
+          <w:szCs w:val="28"/>
+          <w:lang w:val="en-US"/>
+        </w:rPr>
+        <w:tab/>
+        <w:t>255.255.255.0</w:t>
+      </w:r>
+    </w:p>
+    <w:p>
+      <w:pPr>
+        <w:numPr>
+          <w:ilvl w:val="1"/>
+          <w:numId w:val="32"/>
+        </w:numPr>
+        <w:spacing w:after="0" w:line="240" w:lineRule="auto"/>
+        <w:jc w:val="both"/>
+        <w:rPr>
+          <w:szCs w:val="28"/>
+        </w:rPr>
+      </w:pPr>
+      <w:r>
+        <w:rPr>
+          <w:szCs w:val="28"/>
+        </w:rPr>
+        <w:t>основной шлюз по умолчанию</w:t>
+      </w:r>
+      <w:proofErr w:type="gramStart"/>
+      <w:r>
+        <w:rPr>
+          <w:szCs w:val="28"/>
+        </w:rPr>
+        <w:t xml:space="preserve"> </w:t>
+      </w:r>
+      <w:r>
+        <w:rPr>
+          <w:szCs w:val="28"/>
+          <w:lang w:val="en-US"/>
+        </w:rPr>
+        <w:t>:</w:t>
+      </w:r>
+      <w:proofErr w:type="gramEnd"/>
+      <w:r>
+        <w:rPr>
+          <w:szCs w:val="28"/>
+          <w:lang w:val="en-US"/>
+        </w:rPr>
+        <w:tab/>
+      </w:r>
+      <w:r>
+        <w:rPr>
+          <w:szCs w:val="28"/>
+          <w:lang w:val="en-US"/>
+        </w:rPr>
+        <w:tab/>
+        <w:t>10.0.2.2</w:t>
+      </w:r>
+    </w:p>
+    <w:p>
+      <w:pPr>
+        <w:numPr>
+          <w:ilvl w:val="1"/>
+          <w:numId w:val="32"/>
+        </w:numPr>
+        <w:spacing w:after="0" w:line="240" w:lineRule="auto"/>
+        <w:jc w:val="both"/>
+        <w:rPr>
+          <w:szCs w:val="28"/>
+        </w:rPr>
+      </w:pPr>
+      <w:r>
+        <w:rPr>
+          <w:szCs w:val="28"/>
+        </w:rPr>
+        <w:t xml:space="preserve">адреса </w:t>
+      </w:r>
+      <w:r>
+        <w:rPr>
+          <w:szCs w:val="28"/>
+          <w:lang w:val="en-US"/>
+        </w:rPr>
+        <w:t>DNS</w:t>
+      </w:r>
+      <w:r>
+        <w:rPr>
+          <w:szCs w:val="28"/>
+        </w:rPr>
+        <w:t>-серверов</w:t>
+      </w:r>
+      <w:r>
+        <w:rPr>
+          <w:szCs w:val="28"/>
+          <w:lang w:val="en-US"/>
+        </w:rPr>
+        <w:t>:</w:t>
+      </w:r>
+      <w:r>
+        <w:rPr>
+          <w:szCs w:val="28"/>
+          <w:lang w:val="en-US"/>
+        </w:rPr>
+        <w:tab/>
+      </w:r>
+      <w:r>
+        <w:rPr>
+          <w:szCs w:val="28"/>
+          <w:lang w:val="en-US"/>
+        </w:rPr>
+        <w:tab/>
+      </w:r>
+      <w:r>
+        <w:rPr>
+          <w:szCs w:val="28"/>
+          <w:lang w:val="en-US"/>
+        </w:rPr>
+        <w:tab/>
+        <w:t>172.22.1.1</w:t>
+      </w:r>
+    </w:p>
+    <w:p>
+      <w:pPr>
+        <w:ind w:left="5716" w:firstLine="665"/>
+        <w:jc w:val="both"/>
+        <w:rPr>
+          <w:szCs w:val="28"/>
+        </w:rPr>
+      </w:pPr>
+      <w:r>
+        <w:rPr>
+          <w:szCs w:val="28"/>
+          <w:lang w:val="en-US"/>
+        </w:rPr>
+        <w:t>192.168.1.1</w:t>
+      </w:r>
+    </w:p>
+    <w:p>
+      <w:pPr>
+        <w:numPr>
+          <w:ilvl w:val="1"/>
+          <w:numId w:val="32"/>
+        </w:numPr>
+        <w:spacing w:after="0" w:line="240" w:lineRule="auto"/>
+        <w:jc w:val="both"/>
+        <w:rPr>
+          <w:szCs w:val="28"/>
+        </w:rPr>
+      </w:pPr>
+      <w:r>
+        <w:rPr>
+          <w:szCs w:val="28"/>
+        </w:rPr>
+        <w:t>физический адрес (</w:t>
+      </w:r>
+      <w:r>
+        <w:rPr>
+          <w:rFonts w:ascii="Cambria" w:hAnsi="Cambria"/>
+          <w:b/>
+          <w:szCs w:val="28"/>
+          <w:lang w:val="en-US"/>
+        </w:rPr>
+        <w:t>MAC</w:t>
+      </w:r>
+      <w:r>
+        <w:rPr>
+          <w:rFonts w:ascii="Cambria" w:hAnsi="Cambria"/>
+          <w:b/>
+          <w:szCs w:val="28"/>
+        </w:rPr>
+        <w:t xml:space="preserve"> </w:t>
+      </w:r>
+      <w:r>
+        <w:rPr>
+          <w:rFonts w:ascii="Cambria" w:hAnsi="Cambria"/>
+          <w:b/>
+          <w:szCs w:val="28"/>
+        </w:rPr>
+        <w:t>адрес</w:t>
+      </w:r>
+      <w:r>
+        <w:rPr>
+          <w:szCs w:val="28"/>
+        </w:rPr>
+        <w:t>)</w:t>
+      </w:r>
+      <w:r>
+        <w:rPr>
+          <w:szCs w:val="28"/>
+        </w:rPr>
+        <w:t>:</w:t>
+      </w:r>
+      <w:r>
+        <w:rPr>
+          <w:szCs w:val="28"/>
+        </w:rPr>
+        <w:tab/>
+        <w:t>08-00-27-56-</w:t>
+      </w:r>
+      <w:r>
+        <w:rPr>
+          <w:szCs w:val="28"/>
+          <w:lang w:val="en-US"/>
+        </w:rPr>
+        <w:t>A</w:t>
+      </w:r>
+      <w:r>
+        <w:rPr>
+          <w:szCs w:val="28"/>
+        </w:rPr>
+        <w:t>2-</w:t>
+      </w:r>
+      <w:r>
+        <w:rPr>
+          <w:szCs w:val="28"/>
+          <w:lang w:val="en-US"/>
+        </w:rPr>
+        <w:t>E</w:t>
+      </w:r>
+      <w:r>
+        <w:rPr>
+          <w:szCs w:val="28"/>
+        </w:rPr>
+        <w:t>9</w:t>
+      </w:r>
+    </w:p>
+    <w:p>
+      <w:pPr>
+        <w:spacing w:after="0" w:line="240" w:lineRule="auto"/>
+        <w:ind w:firstLine="709"/>
+        <w:jc w:val="both"/>
+        <w:rPr>
+          <w:b/>
+          <w:szCs w:val="28"/>
+          <w:lang w:val="en-US"/>
+        </w:rPr>
+      </w:pPr>
+    </w:p>
+    <w:p>
+      <w:pPr>
+        <w:spacing w:after="0" w:line="240" w:lineRule="auto"/>
+        <w:ind w:firstLine="709"/>
+        <w:jc w:val="both"/>
+        <w:rPr>
+          <w:b/>
+          <w:szCs w:val="28"/>
+          <w:lang w:val="en-US"/>
+        </w:rPr>
+      </w:pPr>
+    </w:p>
+    <w:p>
+      <w:pPr>
+        <w:spacing w:after="0" w:line="240" w:lineRule="auto"/>
+        <w:ind w:firstLine="709"/>
+        <w:jc w:val="both"/>
+        <w:rPr>
+          <w:b/>
+          <w:szCs w:val="28"/>
+          <w:lang w:val="en-US"/>
+        </w:rPr>
+      </w:pPr>
+    </w:p>
+    <w:p>
+      <w:pPr>
+        <w:spacing w:after="0" w:line="240" w:lineRule="auto"/>
+        <w:ind w:firstLine="709"/>
+        <w:jc w:val="both"/>
+        <w:rPr>
+          <w:b/>
+          <w:szCs w:val="28"/>
+          <w:lang w:val="en-US"/>
+        </w:rPr>
+      </w:pPr>
+    </w:p>
+    <w:p>
+      <w:pPr>
+        <w:spacing w:after="0" w:line="240" w:lineRule="auto"/>
+        <w:ind w:firstLine="709"/>
+        <w:jc w:val="both"/>
+        <w:rPr>
+          <w:b/>
+          <w:szCs w:val="28"/>
+          <w:lang w:val="en-US"/>
+        </w:rPr>
+      </w:pPr>
+    </w:p>
+    <w:p>
+      <w:pPr>
+        <w:spacing w:after="0" w:line="240" w:lineRule="auto"/>
+        <w:ind w:firstLine="709"/>
+        <w:jc w:val="both"/>
+        <w:rPr>
+          <w:b/>
+          <w:szCs w:val="28"/>
+          <w:lang w:val="en-US"/>
+        </w:rPr>
+      </w:pPr>
+    </w:p>
+    <w:p>
+      <w:pPr>
+        <w:spacing w:after="0" w:line="240" w:lineRule="auto"/>
+        <w:ind w:firstLine="709"/>
+        <w:jc w:val="both"/>
+        <w:rPr>
+          <w:b/>
+          <w:szCs w:val="28"/>
+          <w:lang w:val="en-US"/>
+        </w:rPr>
+      </w:pPr>
+    </w:p>
+    <w:p>
+      <w:pPr>
+        <w:spacing w:after="0" w:line="240" w:lineRule="auto"/>
+        <w:ind w:firstLine="709"/>
+        <w:jc w:val="both"/>
+        <w:rPr>
+          <w:b/>
+          <w:szCs w:val="28"/>
+          <w:lang w:val="en-US"/>
+        </w:rPr>
+      </w:pPr>
+    </w:p>
+    <w:p>
+      <w:pPr>
+        <w:spacing w:after="0" w:line="240" w:lineRule="auto"/>
+        <w:ind w:firstLine="709"/>
+        <w:jc w:val="both"/>
+        <w:rPr>
+          <w:b/>
+          <w:szCs w:val="28"/>
+          <w:lang w:val="en-US"/>
+        </w:rPr>
+      </w:pPr>
+    </w:p>
+    <w:p>
+      <w:pPr>
+        <w:spacing w:after="0" w:line="240" w:lineRule="auto"/>
+        <w:ind w:firstLine="709"/>
+        <w:jc w:val="both"/>
+        <w:rPr>
+          <w:b/>
+          <w:szCs w:val="28"/>
+          <w:lang w:val="en-US"/>
+        </w:rPr>
+      </w:pPr>
+    </w:p>
+    <w:p>
+      <w:pPr>
+        <w:spacing w:after="0" w:line="240" w:lineRule="auto"/>
+        <w:ind w:firstLine="709"/>
+        <w:jc w:val="both"/>
+        <w:rPr>
+          <w:b/>
+          <w:szCs w:val="28"/>
+          <w:lang w:val="en-US"/>
+        </w:rPr>
+      </w:pPr>
+    </w:p>
+    <w:p>
+      <w:pPr>
+        <w:spacing w:after="0" w:line="240" w:lineRule="auto"/>
+        <w:ind w:firstLine="709"/>
+        <w:jc w:val="both"/>
+        <w:rPr>
+          <w:b/>
+          <w:szCs w:val="28"/>
+          <w:lang w:val="en-US"/>
+        </w:rPr>
+      </w:pPr>
+    </w:p>
+    <w:p>
+      <w:pPr>
+        <w:spacing w:after="0" w:line="240" w:lineRule="auto"/>
+        <w:ind w:firstLine="709"/>
+        <w:jc w:val="both"/>
+        <w:rPr>
+          <w:b/>
+          <w:szCs w:val="28"/>
+          <w:lang w:val="en-US"/>
+        </w:rPr>
+      </w:pPr>
+    </w:p>
+    <w:p>
+      <w:pPr>
+        <w:spacing w:after="0" w:line="240" w:lineRule="auto"/>
+        <w:ind w:firstLine="709"/>
+        <w:jc w:val="both"/>
+        <w:rPr>
+          <w:b/>
+          <w:szCs w:val="28"/>
+          <w:lang w:val="en-US"/>
+        </w:rPr>
+      </w:pPr>
+    </w:p>
+    <w:p>
+      <w:pPr>
+        <w:spacing w:after="0" w:line="240" w:lineRule="auto"/>
+        <w:ind w:firstLine="709"/>
+        <w:jc w:val="both"/>
+        <w:rPr>
+          <w:b/>
+          <w:szCs w:val="28"/>
+          <w:lang w:val="en-US"/>
+        </w:rPr>
+      </w:pPr>
+    </w:p>
+    <w:p>
+      <w:pPr>
+        <w:spacing w:after="0" w:line="240" w:lineRule="auto"/>
+        <w:ind w:firstLine="709"/>
+        <w:jc w:val="both"/>
+        <w:rPr>
+          <w:szCs w:val="28"/>
+        </w:rPr>
+      </w:pPr>
+      <w:r>
+        <w:rPr>
+          <w:b/>
+          <w:szCs w:val="28"/>
+        </w:rPr>
+        <w:lastRenderedPageBreak/>
+        <w:t>Задание 3</w:t>
+      </w:r>
+      <w:r>
+        <w:rPr>
+          <w:szCs w:val="28"/>
+        </w:rPr>
+        <w:t>. Назначить своей виртуальной машине заданные сетевые параметры.</w:t>
+      </w:r>
+    </w:p>
+    <w:p>
+      <w:pPr>
+        <w:ind w:firstLine="709"/>
+        <w:jc w:val="center"/>
+        <w:rPr>
+          <w:rFonts w:ascii="Cambria" w:hAnsi="Cambria"/>
+          <w:lang w:val="en-US"/>
+        </w:rPr>
+      </w:pPr>
+      <w:r>
+        <w:rPr>
+          <w:noProof/>
+          <w:lang w:eastAsia="ru-RU"/>
+        </w:rPr>
+        <w:drawing>
+          <wp:inline distT="0" distB="0" distL="0" distR="0" wp14:anchorId="73275360" wp14:editId="46B68D99">
+            <wp:extent cx="3048000" cy="3413760"/>
+            <wp:effectExtent l="0" t="0" r="0" b="0"/>
+            <wp:docPr id="2" name="Рисунок 2"/>
+            <wp:cNvGraphicFramePr/>
+            <a:graphic xmlns:a="http://schemas.openxmlformats.org/drawingml/2006/main">
+              <a:graphicData uri="http://schemas.openxmlformats.org/drawingml/2006/picture">
+                <pic:pic xmlns:pic="http://schemas.openxmlformats.org/drawingml/2006/picture">
+                  <pic:nvPicPr>
+                    <pic:cNvPr id="2" name="Рисунок 2"/>
+                    <pic:cNvPicPr/>
+                  </pic:nvPicPr>
+                  <pic:blipFill>
+                    <a:blip r:embed="rId11"/>
+                    <a:stretch>
+                      <a:fillRect/>
+                    </a:stretch>
+                  </pic:blipFill>
+                  <pic:spPr>
+                    <a:xfrm>
+                      <a:off x="0" y="0"/>
+                      <a:ext cx="3048000" cy="3413760"/>
+                    </a:xfrm>
+                    <a:prstGeom prst="rect">
+                      <a:avLst/>
+                    </a:prstGeom>
+                  </pic:spPr>
+                </pic:pic>
+              </a:graphicData>
+            </a:graphic>
+          </wp:inline>
+        </w:drawing>
+      </w:r>
+    </w:p>
+    <w:p>
+      <w:pPr>
+        <w:ind w:firstLine="709"/>
+        <w:jc w:val="center"/>
+        <w:rPr>
+          <w:rFonts w:ascii="Cambria" w:hAnsi="Cambria"/>
+          <w:lang w:val="en-US"/>
+        </w:rPr>
+      </w:pPr>
+      <w:r>
+        <w:rPr>
+          <w:rFonts w:ascii="Cambria" w:hAnsi="Cambria"/>
+        </w:rPr>
+        <w:t xml:space="preserve">Рисунок 2 – Сетевые параметры системы </w:t>
+      </w:r>
+      <w:r>
+        <w:rPr>
+          <w:rFonts w:ascii="Cambria" w:hAnsi="Cambria"/>
+          <w:lang w:val="en-US"/>
+        </w:rPr>
+        <w:t>Windows</w:t>
+      </w:r>
+      <w:r>
+        <w:rPr>
+          <w:rFonts w:ascii="Cambria" w:hAnsi="Cambria"/>
+        </w:rPr>
+        <w:t xml:space="preserve"> 2003</w:t>
+      </w:r>
+    </w:p>
+    <w:p>
+      <w:pPr>
+        <w:ind w:firstLine="720"/>
+        <w:jc w:val="both"/>
+        <w:rPr>
+          <w:b/>
+          <w:szCs w:val="28"/>
+          <w:lang w:val="en-US"/>
+        </w:rPr>
+      </w:pPr>
+    </w:p>
+    <w:p>
+      <w:pPr>
+        <w:ind w:firstLine="720"/>
+        <w:jc w:val="both"/>
+        <w:rPr>
+          <w:szCs w:val="28"/>
+        </w:rPr>
+      </w:pPr>
+      <w:r>
+        <w:rPr>
+          <w:b/>
+          <w:szCs w:val="28"/>
+        </w:rPr>
+        <w:t>Задание 4</w:t>
+      </w:r>
+      <w:r>
+        <w:rPr>
+          <w:szCs w:val="28"/>
+        </w:rPr>
+        <w:t xml:space="preserve">. Создать виртуальную машину с установленной операционной системой </w:t>
+      </w:r>
+      <w:r>
+        <w:rPr>
+          <w:szCs w:val="28"/>
+          <w:lang w:val="en-US"/>
+        </w:rPr>
+        <w:t>Microsoft</w:t>
+      </w:r>
+      <w:r>
+        <w:rPr>
+          <w:szCs w:val="28"/>
+        </w:rPr>
+        <w:t xml:space="preserve"> </w:t>
+      </w:r>
+      <w:r>
+        <w:rPr>
+          <w:szCs w:val="28"/>
+          <w:lang w:val="en-US"/>
+        </w:rPr>
+        <w:t>Windows</w:t>
+      </w:r>
+      <w:r>
+        <w:rPr>
+          <w:szCs w:val="28"/>
+        </w:rPr>
+        <w:t xml:space="preserve"> </w:t>
+      </w:r>
+      <w:proofErr w:type="gramStart"/>
+      <w:r>
+        <w:rPr>
+          <w:szCs w:val="28"/>
+        </w:rPr>
+        <w:t>ХР</w:t>
+      </w:r>
+      <w:proofErr w:type="gramEnd"/>
+      <w:r>
+        <w:rPr>
+          <w:szCs w:val="28"/>
+        </w:rPr>
+        <w:t xml:space="preserve"> </w:t>
+      </w:r>
+    </w:p>
+    <w:p>
+      <w:pPr>
+        <w:ind w:firstLine="709"/>
+        <w:jc w:val="center"/>
+        <w:rPr>
+          <w:rFonts w:ascii="Cambria" w:hAnsi="Cambria"/>
+          <w:lang w:val="en-US"/>
+        </w:rPr>
+      </w:pPr>
+      <w:r>
+        <w:rPr>
+          <w:noProof/>
+          <w:lang w:eastAsia="ru-RU"/>
+        </w:rPr>
+        <w:drawing>
+          <wp:inline distT="0" distB="0" distL="0" distR="0" wp14:anchorId="6F4A8442" wp14:editId="18C0D27D">
+            <wp:extent cx="3832860" cy="3017520"/>
+            <wp:effectExtent l="0" t="0" r="0" b="0"/>
+            <wp:docPr id="3" name="Рисунок 3"/>
+            <wp:cNvGraphicFramePr/>
+            <a:graphic xmlns:a="http://schemas.openxmlformats.org/drawingml/2006/main">
+              <a:graphicData uri="http://schemas.openxmlformats.org/drawingml/2006/picture">
+                <pic:pic xmlns:pic="http://schemas.openxmlformats.org/drawingml/2006/picture">
+                  <pic:nvPicPr>
+                    <pic:cNvPr id="3" name="Рисунок 3"/>
+                    <pic:cNvPicPr/>
+                  </pic:nvPicPr>
+                  <pic:blipFill>
+                    <a:blip r:embed="rId12"/>
+                    <a:stretch>
+                      <a:fillRect/>
+                    </a:stretch>
+                  </pic:blipFill>
+                  <pic:spPr>
+                    <a:xfrm>
+                      <a:off x="0" y="0"/>
+                      <a:ext cx="3832860" cy="3017520"/>
+                    </a:xfrm>
+                    <a:prstGeom prst="rect">
+                      <a:avLst/>
+                    </a:prstGeom>
+                  </pic:spPr>
+                </pic:pic>
+              </a:graphicData>
+            </a:graphic>
+          </wp:inline>
+        </w:drawing>
+      </w:r>
+    </w:p>
+    <w:p>
+      <w:pPr>
+        <w:ind w:firstLine="709"/>
+        <w:jc w:val="center"/>
+        <w:rPr>
+          <w:rFonts w:ascii="Cambria" w:hAnsi="Cambria"/>
+        </w:rPr>
+      </w:pPr>
+      <w:r>
+        <w:rPr>
+          <w:rFonts w:ascii="Cambria" w:hAnsi="Cambria"/>
+        </w:rPr>
+        <w:t xml:space="preserve">Рисунок 3 – Название виртуальной машины </w:t>
+      </w:r>
+      <w:r>
+        <w:rPr>
+          <w:rFonts w:ascii="Cambria" w:hAnsi="Cambria"/>
+          <w:lang w:val="en-US"/>
+        </w:rPr>
+        <w:t>Windows</w:t>
+      </w:r>
+      <w:r>
+        <w:rPr>
+          <w:rFonts w:ascii="Cambria" w:hAnsi="Cambria"/>
+        </w:rPr>
+        <w:t xml:space="preserve"> </w:t>
+      </w:r>
+      <w:r>
+        <w:rPr>
+          <w:rFonts w:ascii="Cambria" w:hAnsi="Cambria"/>
+          <w:lang w:val="en-US"/>
+        </w:rPr>
+        <w:t>XP</w:t>
+      </w:r>
+    </w:p>
+    <w:p>
+      <w:pPr>
+        <w:ind w:firstLine="709"/>
+        <w:jc w:val="center"/>
+        <w:rPr>
+          <w:rFonts w:ascii="Cambria" w:hAnsi="Cambria"/>
+        </w:rPr>
+      </w:pPr>
+    </w:p>
+    <w:p>
+      <w:pPr>
+        <w:ind w:firstLine="709"/>
+        <w:jc w:val="center"/>
+        <w:rPr>
+          <w:rFonts w:ascii="Cambria" w:hAnsi="Cambria"/>
+        </w:rPr>
+      </w:pPr>
+      <w:r>
+        <w:rPr>
+          <w:noProof/>
+          <w:lang w:eastAsia="ru-RU"/>
+        </w:rPr>
+        <w:lastRenderedPageBreak/>
+        <w:drawing>
+          <wp:inline distT="0" distB="0" distL="0" distR="0" wp14:anchorId="2ED0B2CF" wp14:editId="17687842">
+            <wp:extent cx="5875020" cy="4556760"/>
+            <wp:effectExtent l="0" t="0" r="0" b="0"/>
+            <wp:docPr id="6" name="Рисунок 6"/>
+            <wp:cNvGraphicFramePr/>
+            <a:graphic xmlns:a="http://schemas.openxmlformats.org/drawingml/2006/main">
+              <a:graphicData uri="http://schemas.openxmlformats.org/drawingml/2006/picture">
+                <pic:pic xmlns:pic="http://schemas.openxmlformats.org/drawingml/2006/picture">
+                  <pic:nvPicPr>
+                    <pic:cNvPr id="4" name="Рисунок 4"/>
+                    <pic:cNvPicPr/>
+                  </pic:nvPicPr>
+                  <pic:blipFill>
+                    <a:blip r:embed="rId13"/>
+                    <a:stretch>
+                      <a:fillRect/>
+                    </a:stretch>
+                  </pic:blipFill>
+                  <pic:spPr>
+                    <a:xfrm>
+                      <a:off x="0" y="0"/>
+                      <a:ext cx="5875020" cy="4556760"/>
+                    </a:xfrm>
+                    <a:prstGeom prst="rect">
+                      <a:avLst/>
+                    </a:prstGeom>
+                  </pic:spPr>
+                </pic:pic>
+              </a:graphicData>
+            </a:graphic>
+          </wp:inline>
+        </w:drawing>
+      </w:r>
+    </w:p>
+    <w:p>
+      <w:pPr>
+        <w:ind w:firstLine="709"/>
+        <w:jc w:val="center"/>
+        <w:rPr>
+          <w:rFonts w:ascii="Cambria" w:hAnsi="Cambria"/>
+          <w:lang w:val="en-US"/>
+        </w:rPr>
+      </w:pPr>
+      <w:r>
+        <w:rPr>
+          <w:rFonts w:ascii="Cambria" w:hAnsi="Cambria"/>
+        </w:rPr>
+        <w:t xml:space="preserve">Рисунок 4 – Имя пользователя виртуальной машины </w:t>
+      </w:r>
+      <w:proofErr w:type="spellStart"/>
+      <w:r>
+        <w:rPr>
+          <w:rFonts w:ascii="Cambria" w:hAnsi="Cambria"/>
+          <w:lang w:val="en-US"/>
+        </w:rPr>
+        <w:t>WinXP</w:t>
+      </w:r>
+      <w:proofErr w:type="spellEnd"/>
+    </w:p>
+    <w:p>
+      <w:pPr>
+        <w:ind w:firstLine="720"/>
+        <w:jc w:val="both"/>
+        <w:rPr>
+          <w:b/>
+          <w:szCs w:val="28"/>
+          <w:lang w:val="en-US"/>
+        </w:rPr>
+      </w:pPr>
+    </w:p>
+    <w:p>
+      <w:pPr>
+        <w:rPr>
+          <w:b/>
+          <w:szCs w:val="28"/>
+        </w:rPr>
+      </w:pPr>
+      <w:r>
+        <w:rPr>
+          <w:b/>
+          <w:szCs w:val="28"/>
+        </w:rPr>
+        <w:br w:type="page"/>
+      </w:r>
+    </w:p>
+    <w:p>
+      <w:pPr>
+        <w:ind w:firstLine="720"/>
+        <w:jc w:val="both"/>
+        <w:rPr>
+          <w:szCs w:val="28"/>
+          <w:lang w:val="en-US"/>
+        </w:rPr>
+      </w:pPr>
+      <w:r>
+        <w:rPr>
+          <w:b/>
+          <w:szCs w:val="28"/>
+        </w:rPr>
+        <w:lastRenderedPageBreak/>
+        <w:t xml:space="preserve">Задание </w:t>
+      </w:r>
+      <w:r>
+        <w:rPr>
+          <w:b/>
+          <w:szCs w:val="28"/>
+        </w:rPr>
+        <w:t>4</w:t>
+      </w:r>
+      <w:r>
+        <w:rPr>
+          <w:szCs w:val="28"/>
+        </w:rPr>
+        <w:t xml:space="preserve">. Объединить в сеть виртуальную машину </w:t>
+      </w:r>
+      <w:r>
+        <w:rPr>
+          <w:szCs w:val="28"/>
+          <w:lang w:val="en-US"/>
+        </w:rPr>
+        <w:t>Windows</w:t>
+      </w:r>
+      <w:r>
+        <w:rPr>
+          <w:szCs w:val="28"/>
+        </w:rPr>
+        <w:t xml:space="preserve"> </w:t>
+      </w:r>
+      <w:r>
+        <w:rPr>
+          <w:szCs w:val="28"/>
+          <w:lang w:val="en-US"/>
+        </w:rPr>
+        <w:t>XP</w:t>
+      </w:r>
+      <w:r>
+        <w:rPr>
+          <w:szCs w:val="28"/>
+        </w:rPr>
+        <w:t xml:space="preserve"> </w:t>
+      </w:r>
+      <w:r>
+        <w:rPr>
+          <w:szCs w:val="28"/>
+        </w:rPr>
+        <w:t xml:space="preserve">и виртуальную машину </w:t>
+      </w:r>
+      <w:r>
+        <w:rPr>
+          <w:szCs w:val="28"/>
+          <w:lang w:val="en-US"/>
+        </w:rPr>
+        <w:t>Windows</w:t>
+      </w:r>
+      <w:r>
+        <w:rPr>
+          <w:szCs w:val="28"/>
+        </w:rPr>
+        <w:t xml:space="preserve"> </w:t>
+      </w:r>
+      <w:r>
+        <w:rPr>
+          <w:szCs w:val="28"/>
+          <w:lang w:val="en-US"/>
+        </w:rPr>
+        <w:t>Server</w:t>
+      </w:r>
+      <w:r>
+        <w:rPr>
+          <w:szCs w:val="28"/>
+        </w:rPr>
+        <w:t xml:space="preserve"> 2003.</w:t>
+      </w:r>
+    </w:p>
+    <w:p>
+      <w:pPr>
+        <w:ind w:firstLine="720"/>
+        <w:jc w:val="both"/>
+        <w:rPr>
+          <w:szCs w:val="28"/>
+          <w:lang w:val="en-US"/>
+        </w:rPr>
+      </w:pPr>
+      <w:r>
+        <w:rPr>
+          <w:noProof/>
+          <w:lang w:eastAsia="ru-RU"/>
+        </w:rPr>
+        <w:drawing>
+          <wp:inline distT="0" distB="0" distL="0" distR="0" wp14:anchorId="195B58E3" wp14:editId="6A4E6A5E">
+            <wp:extent cx="3063240" cy="3398520"/>
+            <wp:effectExtent l="0" t="0" r="3810" b="0"/>
+            <wp:docPr id="5" name="Рисунок 5"/>
+            <wp:cNvGraphicFramePr/>
+            <a:graphic xmlns:a="http://schemas.openxmlformats.org/drawingml/2006/main">
+              <a:graphicData uri="http://schemas.openxmlformats.org/drawingml/2006/picture">
+                <pic:pic xmlns:pic="http://schemas.openxmlformats.org/drawingml/2006/picture">
+                  <pic:nvPicPr>
+                    <pic:cNvPr id="5" name="Рисунок 5"/>
+                    <pic:cNvPicPr/>
+                  </pic:nvPicPr>
+                  <pic:blipFill>
+                    <a:blip r:embed="rId14"/>
+                    <a:stretch>
+                      <a:fillRect/>
+                    </a:stretch>
+                  </pic:blipFill>
+                  <pic:spPr>
+                    <a:xfrm>
+                      <a:off x="0" y="0"/>
+                      <a:ext cx="3063240" cy="3398520"/>
+                    </a:xfrm>
+                    <a:prstGeom prst="rect">
+                      <a:avLst/>
+                    </a:prstGeom>
+                  </pic:spPr>
+                </pic:pic>
+              </a:graphicData>
+            </a:graphic>
+          </wp:inline>
+        </w:drawing>
+      </w:r>
+    </w:p>
+    <w:p>
+      <w:pPr>
+        <w:ind w:firstLine="720"/>
+        <w:jc w:val="center"/>
+        <w:rPr>
+          <w:szCs w:val="28"/>
+        </w:rPr>
+      </w:pPr>
+      <w:r>
+        <w:rPr>
+          <w:szCs w:val="28"/>
+        </w:rPr>
+        <w:t xml:space="preserve">Рисунок 5 – Сетевые настройки </w:t>
+      </w:r>
+      <w:r>
+        <w:rPr>
+          <w:szCs w:val="28"/>
+          <w:lang w:val="en-US"/>
+        </w:rPr>
+        <w:t>Windows 2003</w:t>
+      </w:r>
+    </w:p>
+    <w:p>
+      <w:pPr>
+        <w:ind w:firstLine="720"/>
+        <w:jc w:val="center"/>
+        <w:rPr>
+          <w:szCs w:val="28"/>
+        </w:rPr>
+      </w:pPr>
+    </w:p>
+    <w:p>
+      <w:pPr>
+        <w:ind w:firstLine="720"/>
+        <w:jc w:val="both"/>
+        <w:rPr>
+          <w:szCs w:val="28"/>
+        </w:rPr>
+      </w:pPr>
+      <w:r>
+        <w:rPr>
+          <w:b/>
+          <w:szCs w:val="28"/>
+        </w:rPr>
+        <w:t>Задание 5</w:t>
+      </w:r>
+      <w:r>
+        <w:rPr>
+          <w:szCs w:val="28"/>
+        </w:rPr>
+        <w:t xml:space="preserve">. Проверить возможность связи между виртуальной машиной </w:t>
+      </w:r>
+      <w:r>
+        <w:rPr>
+          <w:szCs w:val="28"/>
+          <w:lang w:val="en-US"/>
+        </w:rPr>
+        <w:t>Windows</w:t>
+      </w:r>
+      <w:r>
+        <w:rPr>
+          <w:szCs w:val="28"/>
+        </w:rPr>
+        <w:t xml:space="preserve"> </w:t>
+      </w:r>
+      <w:r>
+        <w:rPr>
+          <w:szCs w:val="28"/>
+          <w:lang w:val="en-US"/>
+        </w:rPr>
+        <w:t>XP</w:t>
+      </w:r>
+      <w:r>
+        <w:rPr>
+          <w:szCs w:val="28"/>
+        </w:rPr>
+        <w:t xml:space="preserve"> </w:t>
+      </w:r>
+      <w:r>
+        <w:rPr>
+          <w:szCs w:val="28"/>
+        </w:rPr>
+        <w:t xml:space="preserve">и виртуальной машиной </w:t>
+      </w:r>
+      <w:r>
+        <w:rPr>
+          <w:szCs w:val="28"/>
+          <w:lang w:val="en-US"/>
+        </w:rPr>
+        <w:t>Windows</w:t>
+      </w:r>
+      <w:r>
+        <w:rPr>
+          <w:szCs w:val="28"/>
+        </w:rPr>
+        <w:t xml:space="preserve"> </w:t>
+      </w:r>
+      <w:r>
+        <w:rPr>
+          <w:szCs w:val="28"/>
+          <w:lang w:val="en-US"/>
+        </w:rPr>
+        <w:t>Server</w:t>
+      </w:r>
+      <w:r>
+        <w:rPr>
+          <w:szCs w:val="28"/>
+        </w:rPr>
+        <w:t xml:space="preserve"> 2003.</w:t>
+      </w:r>
+    </w:p>
+    <w:p>
+      <w:pPr>
+        <w:numPr>
+          <w:ilvl w:val="1"/>
+          <w:numId w:val="33"/>
+        </w:numPr>
+        <w:spacing w:after="0" w:line="240" w:lineRule="auto"/>
+        <w:ind w:left="0" w:firstLine="720"/>
+        <w:jc w:val="both"/>
+        <w:rPr>
+          <w:rFonts w:ascii="Cambria" w:hAnsi="Cambria"/>
+          <w:b/>
+          <w:szCs w:val="28"/>
+        </w:rPr>
+      </w:pPr>
+      <w:r>
+        <w:rPr>
+          <w:szCs w:val="28"/>
+        </w:rPr>
+        <w:t>Выпишите назначение следующих ключей утилиты</w:t>
+      </w:r>
+      <w:r>
+        <w:rPr>
+          <w:rFonts w:ascii="Arial" w:hAnsi="Arial" w:cs="Arial"/>
+        </w:rPr>
+        <w:t xml:space="preserve"> </w:t>
+      </w:r>
+      <w:r>
+        <w:rPr>
+          <w:rFonts w:ascii="Cambria" w:hAnsi="Cambria" w:cs="Arial"/>
+          <w:b/>
+          <w:szCs w:val="28"/>
+          <w:lang w:val="en-US"/>
+        </w:rPr>
+        <w:t>ping</w:t>
+      </w:r>
+      <w:r>
+        <w:rPr>
+          <w:rFonts w:ascii="Cambria" w:hAnsi="Cambria"/>
+          <w:b/>
+          <w:szCs w:val="28"/>
+        </w:rPr>
+        <w:t>:</w:t>
+      </w:r>
+      <w:r>
+        <w:rPr>
+          <w:rFonts w:ascii="Cambria" w:hAnsi="Cambria"/>
+          <w:b/>
+          <w:szCs w:val="28"/>
+        </w:rPr>
+        <w:br/>
+        <w:t>–</w:t>
+      </w:r>
+      <w:r>
+        <w:rPr>
+          <w:rFonts w:ascii="Cambria" w:hAnsi="Cambria"/>
+          <w:b/>
+          <w:szCs w:val="28"/>
+          <w:lang w:val="en-US"/>
+        </w:rPr>
+        <w:t>t</w:t>
+      </w:r>
+      <w:r>
+        <w:rPr>
+          <w:rFonts w:ascii="Cambria" w:hAnsi="Cambria"/>
+          <w:b/>
+          <w:szCs w:val="28"/>
+        </w:rPr>
+        <w:t>, –</w:t>
+      </w:r>
+      <w:r>
+        <w:rPr>
+          <w:rFonts w:ascii="Cambria" w:hAnsi="Cambria"/>
+          <w:b/>
+          <w:szCs w:val="28"/>
+          <w:lang w:val="en-US"/>
+        </w:rPr>
+        <w:t>a</w:t>
+      </w:r>
+      <w:r>
+        <w:rPr>
+          <w:rFonts w:ascii="Cambria" w:hAnsi="Cambria"/>
+          <w:b/>
+          <w:szCs w:val="28"/>
+        </w:rPr>
+        <w:t>, –</w:t>
+      </w:r>
+      <w:r>
+        <w:rPr>
+          <w:rFonts w:ascii="Cambria" w:hAnsi="Cambria"/>
+          <w:b/>
+          <w:szCs w:val="28"/>
+          <w:lang w:val="en-US"/>
+        </w:rPr>
+        <w:t>l</w:t>
+      </w:r>
+      <w:r>
+        <w:rPr>
+          <w:rFonts w:ascii="Cambria" w:hAnsi="Cambria"/>
+          <w:b/>
+          <w:szCs w:val="28"/>
+        </w:rPr>
+        <w:t>, –</w:t>
+      </w:r>
+      <w:r>
+        <w:rPr>
+          <w:rFonts w:ascii="Cambria" w:hAnsi="Cambria"/>
+          <w:b/>
+          <w:szCs w:val="28"/>
+          <w:lang w:val="en-US"/>
+        </w:rPr>
+        <w:t>w</w:t>
+      </w:r>
+      <w:r>
+        <w:rPr>
+          <w:rFonts w:ascii="Cambria" w:hAnsi="Cambria"/>
+          <w:b/>
+          <w:szCs w:val="28"/>
+        </w:rPr>
+        <w:t>.</w:t>
+      </w:r>
+    </w:p>
+    <w:p>
+      <w:pPr>
+        <w:ind w:firstLine="720"/>
+        <w:jc w:val="both"/>
+        <w:rPr>
+          <w:szCs w:val="28"/>
+        </w:rPr>
+      </w:pPr>
+    </w:p>
+    <w:p>
+      <w:pPr>
+        <w:ind w:left="709"/>
+      </w:pPr>
+      <w:r>
+        <w:t>-</w:t>
+      </w:r>
+      <w:r>
+        <w:rPr>
+          <w:lang w:val="en-US"/>
+        </w:rPr>
+        <w:t>t</w:t>
+      </w:r>
+      <w:proofErr w:type="gramStart"/>
+      <w:r>
+        <w:t xml:space="preserve">                   П</w:t>
+      </w:r>
+      <w:proofErr w:type="gramEnd"/>
+      <w:r>
+        <w:t>роверяет связь с указанным узлом до прекращения.</w:t>
+      </w:r>
+    </w:p>
+    <w:p>
+      <w:pPr>
+        <w:ind w:left="709"/>
+      </w:pPr>
+      <w:r>
+        <w:t xml:space="preserve">                       Для отображения статистики и продолжения проверки</w:t>
+      </w:r>
+    </w:p>
+    <w:p>
+      <w:pPr>
+        <w:ind w:left="709"/>
+      </w:pPr>
+      <w:r>
+        <w:t xml:space="preserve">                       нажмите клавиши </w:t>
+      </w:r>
+      <w:r>
+        <w:rPr>
+          <w:lang w:val="en-US"/>
+        </w:rPr>
+        <w:t>CTRL</w:t>
+      </w:r>
+      <w:r>
+        <w:t>+</w:t>
+      </w:r>
+      <w:r>
+        <w:rPr>
+          <w:lang w:val="en-US"/>
+        </w:rPr>
+        <w:t>BREAK</w:t>
+      </w:r>
+      <w:r>
+        <w:t>;</w:t>
+      </w:r>
+    </w:p>
+    <w:p>
+      <w:pPr>
+        <w:ind w:left="709"/>
+      </w:pPr>
+      <w:r>
+        <w:t xml:space="preserve">                       для прекращения нажмите </w:t>
+      </w:r>
+      <w:r>
+        <w:rPr>
+          <w:lang w:val="en-US"/>
+        </w:rPr>
+        <w:t>CTRL</w:t>
+      </w:r>
+      <w:r>
+        <w:t>+</w:t>
+      </w:r>
+      <w:r>
+        <w:rPr>
+          <w:lang w:val="en-US"/>
+        </w:rPr>
+        <w:t>C</w:t>
+      </w:r>
+      <w:r>
+        <w:t>.</w:t>
+      </w:r>
+    </w:p>
+    <w:p>
+      <w:pPr>
+        <w:ind w:left="709"/>
+      </w:pPr>
+      <w:r>
+        <w:t xml:space="preserve">  -</w:t>
+      </w:r>
+      <w:r>
+        <w:rPr>
+          <w:lang w:val="en-US"/>
+        </w:rPr>
+        <w:t>a</w:t>
+      </w:r>
+      <w:proofErr w:type="gramStart"/>
+      <w:r>
+        <w:t xml:space="preserve">                   Р</w:t>
+      </w:r>
+      <w:proofErr w:type="gramEnd"/>
+      <w:r>
+        <w:t>азрешает адреса в имена узлов.</w:t>
+      </w:r>
+    </w:p>
+    <w:p>
+      <w:pPr>
+        <w:ind w:left="709"/>
+      </w:pPr>
+      <w:r>
+        <w:t xml:space="preserve">  -</w:t>
+      </w:r>
+      <w:r>
+        <w:rPr>
+          <w:lang w:val="en-US"/>
+        </w:rPr>
+        <w:t>l</w:t>
+      </w:r>
+      <w:r>
+        <w:t xml:space="preserve"> &lt;размер&gt;          Размер буфера отправки.</w:t>
+      </w:r>
+    </w:p>
+    <w:p>
+      <w:pPr>
+        <w:ind w:left="709"/>
+      </w:pPr>
+      <w:r>
+        <w:t xml:space="preserve">  -</w:t>
+      </w:r>
+      <w:r>
+        <w:rPr>
+          <w:lang w:val="en-US"/>
+        </w:rPr>
+        <w:t>w</w:t>
+      </w:r>
+      <w:r>
+        <w:t xml:space="preserve"> &lt;</w:t>
+      </w:r>
+      <w:proofErr w:type="spellStart"/>
+      <w:r>
+        <w:t>время_ожидания</w:t>
+      </w:r>
+      <w:proofErr w:type="spellEnd"/>
+      <w:proofErr w:type="gramStart"/>
+      <w:r>
+        <w:t>&gt;  З</w:t>
+      </w:r>
+      <w:proofErr w:type="gramEnd"/>
+      <w:r>
+        <w:t>адает время ожидания каждого ответа (в миллисекундах).</w:t>
+      </w:r>
+    </w:p>
+    <w:p>
+      <w:pPr>
+        <w:jc w:val="center"/>
+        <w:rPr>
+          <w:lang w:val="en-US"/>
+        </w:rPr>
+      </w:pPr>
+      <w:r>
+        <w:rPr>
+          <w:noProof/>
+          <w:lang w:eastAsia="ru-RU"/>
+        </w:rPr>
+        <w:lastRenderedPageBreak/>
+        <w:drawing>
+          <wp:inline distT="0" distB="0" distL="0" distR="0">
+            <wp:extent cx="3586480" cy="1116330"/>
+            <wp:effectExtent l="0" t="0" r="0" b="7620"/>
+            <wp:docPr id="7" name="Рисунок 7"/>
+            <wp:cNvGraphicFramePr>
+              <a:graphicFrameLocks xmlns:a="http://schemas.openxmlformats.org/drawingml/2006/main" noChangeAspect="1"/>
+            </wp:cNvGraphicFramePr>
+            <a:graphic xmlns:a="http://schemas.openxmlformats.org/drawingml/2006/main">
+              <a:graphicData uri="http://schemas.openxmlformats.org/drawingml/2006/picture">
+                <pic:pic xmlns:pic="http://schemas.openxmlformats.org/drawingml/2006/picture">
+                  <pic:nvPicPr>
+                    <pic:cNvPr id="0" name="Рисунок 6"/>
+                    <pic:cNvPicPr>
+                      <a:picLocks noChangeAspect="1" noChangeArrowheads="1"/>
+                    </pic:cNvPicPr>
+                  </pic:nvPicPr>
+                  <pic:blipFill>
+                    <a:blip r:embed="rId15">
+                      <a:extLst>
+                        <a:ext uri="{28A0092B-C50C-407E-A947-70E740481C1C}">
+                          <a14:useLocalDpi xmlns:a14="http://schemas.microsoft.com/office/drawing/2010/main" val="0"/>
+                        </a:ext>
+                      </a:extLst>
+                    </a:blip>
+                    <a:srcRect/>
+                    <a:stretch>
+                      <a:fillRect/>
+                    </a:stretch>
+                  </pic:blipFill>
+                  <pic:spPr bwMode="auto">
+                    <a:xfrm>
+                      <a:off x="0" y="0"/>
+                      <a:ext cx="3586480" cy="1116330"/>
+                    </a:xfrm>
+                    <a:prstGeom prst="rect">
+                      <a:avLst/>
+                    </a:prstGeom>
+                    <a:noFill/>
+                    <a:ln>
+                      <a:noFill/>
+                    </a:ln>
+                  </pic:spPr>
+                </pic:pic>
+              </a:graphicData>
+            </a:graphic>
+          </wp:inline>
+        </w:drawing>
+      </w:r>
+    </w:p>
+    <w:p>
+      <w:pPr>
+        <w:ind w:left="709"/>
+        <w:jc w:val="center"/>
+      </w:pPr>
+      <w:r>
+        <w:rPr>
+          <w:noProof/>
+          <w:lang w:eastAsia="ru-RU"/>
+        </w:rPr>
+        <w:drawing>
+          <wp:inline distT="0" distB="0" distL="0" distR="0" wp14:anchorId="593BA40B" wp14:editId="60112AE9">
+            <wp:extent cx="4404360" cy="1127760"/>
+            <wp:effectExtent l="0" t="0" r="0" b="0"/>
+            <wp:docPr id="8" name="Рисунок 8"/>
+            <wp:cNvGraphicFramePr/>
+            <a:graphic xmlns:a="http://schemas.openxmlformats.org/drawingml/2006/main">
+              <a:graphicData uri="http://schemas.openxmlformats.org/drawingml/2006/picture">
+                <pic:pic xmlns:pic="http://schemas.openxmlformats.org/drawingml/2006/picture">
+                  <pic:nvPicPr>
+                    <pic:cNvPr id="7" name="Рисунок 7"/>
+                    <pic:cNvPicPr/>
+                  </pic:nvPicPr>
+                  <pic:blipFill>
+                    <a:blip r:embed="rId16"/>
+                    <a:stretch>
+                      <a:fillRect/>
+                    </a:stretch>
+                  </pic:blipFill>
+                  <pic:spPr>
+                    <a:xfrm>
+                      <a:off x="0" y="0"/>
+                      <a:ext cx="4404360" cy="1127760"/>
+                    </a:xfrm>
+                    <a:prstGeom prst="rect">
+                      <a:avLst/>
+                    </a:prstGeom>
+                  </pic:spPr>
+                </pic:pic>
+              </a:graphicData>
+            </a:graphic>
+          </wp:inline>
+        </w:drawing>
+      </w:r>
+    </w:p>
+    <w:p>
+      <w:pPr>
+        <w:ind w:left="709"/>
+        <w:jc w:val="center"/>
+      </w:pPr>
+      <w:r>
+        <w:t>Рисунок 6 – Подтверждение связи между физическим компьютером и виртуальной машиной</w:t>
+      </w:r>
+    </w:p>
+    <w:p>
+      <w:pPr>
+        <w:ind w:firstLine="720"/>
+        <w:jc w:val="both"/>
+        <w:rPr>
+          <w:szCs w:val="28"/>
+        </w:rPr>
+      </w:pPr>
+      <w:r>
+        <w:rPr>
+          <w:b/>
+          <w:szCs w:val="28"/>
+        </w:rPr>
+        <w:t>Задание 6</w:t>
+      </w:r>
+      <w:r>
+        <w:rPr>
+          <w:szCs w:val="28"/>
+        </w:rPr>
+        <w:t>. Узнать имя физического компьютера и название рабочей группы.</w:t>
+      </w:r>
+    </w:p>
+    <w:p>
+      <w:pPr>
+        <w:numPr>
+          <w:ilvl w:val="1"/>
+          <w:numId w:val="33"/>
+        </w:numPr>
+        <w:tabs>
+          <w:tab w:val="left" w:pos="1260"/>
+        </w:tabs>
+        <w:spacing w:after="0" w:line="240" w:lineRule="auto"/>
+        <w:ind w:left="0" w:firstLine="720"/>
+        <w:jc w:val="both"/>
+        <w:rPr>
+          <w:szCs w:val="28"/>
+        </w:rPr>
+      </w:pPr>
+      <w:r>
+        <w:rPr>
+          <w:szCs w:val="28"/>
+        </w:rPr>
+        <w:t xml:space="preserve">Выпишите имя на виртуальной машине </w:t>
+      </w:r>
+      <w:r>
+        <w:rPr>
+          <w:szCs w:val="28"/>
+          <w:lang w:val="en-US"/>
+        </w:rPr>
+        <w:t>Windows</w:t>
+      </w:r>
+      <w:r>
+        <w:rPr>
+          <w:szCs w:val="28"/>
+        </w:rPr>
+        <w:t xml:space="preserve"> </w:t>
+      </w:r>
+      <w:r>
+        <w:rPr>
+          <w:szCs w:val="28"/>
+          <w:lang w:val="en-US"/>
+        </w:rPr>
+        <w:t>XP</w:t>
+      </w:r>
+      <w:r>
+        <w:rPr>
+          <w:szCs w:val="28"/>
+        </w:rPr>
+        <w:t xml:space="preserve"> </w:t>
+      </w:r>
+      <w:r>
+        <w:rPr>
+          <w:szCs w:val="28"/>
+        </w:rPr>
+        <w:t>и название рабочей группы.</w:t>
+      </w:r>
+      <w:r>
+        <w:rPr>
+          <w:szCs w:val="28"/>
+        </w:rPr>
+        <w:tab/>
+      </w:r>
+    </w:p>
+    <w:p>
+      <w:pPr>
+        <w:tabs>
+          <w:tab w:val="left" w:pos="1260"/>
+        </w:tabs>
+        <w:spacing w:after="0" w:line="240" w:lineRule="auto"/>
+        <w:ind w:left="720"/>
+        <w:jc w:val="both"/>
+        <w:rPr>
+          <w:szCs w:val="28"/>
+        </w:rPr>
+      </w:pPr>
+      <w:r>
+        <w:rPr>
+          <w:szCs w:val="28"/>
+        </w:rPr>
+        <w:t>Имя компьютера:</w:t>
+      </w:r>
+      <w:r>
+        <w:rPr>
+          <w:szCs w:val="28"/>
+        </w:rPr>
+        <w:tab/>
+      </w:r>
+      <w:r>
+        <w:rPr>
+          <w:szCs w:val="28"/>
+        </w:rPr>
+        <w:tab/>
+      </w:r>
+      <w:r>
+        <w:rPr>
+          <w:szCs w:val="28"/>
+        </w:rPr>
+        <w:tab/>
+      </w:r>
+      <w:proofErr w:type="spellStart"/>
+      <w:r>
+        <w:rPr>
+          <w:szCs w:val="28"/>
+          <w:lang w:val="en-US"/>
+        </w:rPr>
+        <w:t>WinXP</w:t>
+      </w:r>
+      <w:proofErr w:type="spellEnd"/>
+    </w:p>
+    <w:p>
+      <w:pPr>
+        <w:tabs>
+          <w:tab w:val="left" w:pos="1260"/>
+        </w:tabs>
+        <w:spacing w:after="0" w:line="240" w:lineRule="auto"/>
+        <w:ind w:left="720"/>
+        <w:jc w:val="both"/>
+        <w:rPr>
+          <w:szCs w:val="28"/>
+        </w:rPr>
+      </w:pPr>
+      <w:r>
+        <w:rPr>
+          <w:szCs w:val="28"/>
+        </w:rPr>
+        <w:t>Название рабочей группы:</w:t>
+      </w:r>
+      <w:r>
+        <w:rPr>
+          <w:szCs w:val="28"/>
+        </w:rPr>
+        <w:tab/>
+      </w:r>
+      <w:r>
+        <w:rPr>
+          <w:szCs w:val="28"/>
+          <w:lang w:val="en-US"/>
+        </w:rPr>
+        <w:t>WORKGROUP</w:t>
+      </w:r>
+    </w:p>
+    <w:p>
+      <w:pPr>
+        <w:tabs>
+          <w:tab w:val="left" w:pos="1260"/>
+        </w:tabs>
+        <w:spacing w:after="0" w:line="240" w:lineRule="auto"/>
+        <w:ind w:left="720"/>
+        <w:jc w:val="both"/>
+        <w:rPr>
+          <w:szCs w:val="28"/>
+        </w:rPr>
+      </w:pPr>
+    </w:p>
+    <w:p>
+      <w:pPr>
+        <w:numPr>
+          <w:ilvl w:val="1"/>
+          <w:numId w:val="33"/>
+        </w:numPr>
+        <w:spacing w:after="0" w:line="240" w:lineRule="auto"/>
+        <w:ind w:left="0" w:firstLine="720"/>
+        <w:jc w:val="both"/>
+        <w:rPr>
+          <w:b/>
+          <w:szCs w:val="28"/>
+        </w:rPr>
+      </w:pPr>
+      <w:r>
+        <w:rPr>
+          <w:szCs w:val="28"/>
+        </w:rPr>
+        <w:t xml:space="preserve">Экспериментальным путем выясните максимальную длину имен </w:t>
+      </w:r>
+      <w:r>
+        <w:rPr>
+          <w:szCs w:val="28"/>
+          <w:lang w:val="en-US"/>
+        </w:rPr>
+        <w:t>NetBIOS</w:t>
+      </w:r>
+      <w:r>
+        <w:rPr>
+          <w:szCs w:val="28"/>
+        </w:rPr>
+        <w:t>.</w:t>
+      </w:r>
+    </w:p>
+    <w:p>
+      <w:pPr>
+        <w:tabs>
+          <w:tab w:val="left" w:pos="1260"/>
+        </w:tabs>
+        <w:spacing w:after="0" w:line="240" w:lineRule="auto"/>
+        <w:ind w:left="720"/>
+        <w:jc w:val="both"/>
+        <w:rPr>
+          <w:szCs w:val="28"/>
+        </w:rPr>
+      </w:pPr>
+    </w:p>
+    <w:p>
+      <w:pPr>
+        <w:ind w:left="709"/>
+        <w:jc w:val="center"/>
+      </w:pPr>
+      <w:r>
+        <w:rPr>
+          <w:noProof/>
+          <w:lang w:eastAsia="ru-RU"/>
+        </w:rPr>
+        <w:drawing>
+          <wp:inline distT="0" distB="0" distL="0" distR="0" wp14:anchorId="30CE541F" wp14:editId="599201E7">
+            <wp:extent cx="3749040" cy="937260"/>
+            <wp:effectExtent l="0" t="0" r="3810" b="0"/>
+            <wp:docPr id="9" name="Рисунок 9"/>
+            <wp:cNvGraphicFramePr/>
+            <a:graphic xmlns:a="http://schemas.openxmlformats.org/drawingml/2006/main">
+              <a:graphicData uri="http://schemas.openxmlformats.org/drawingml/2006/picture">
+                <pic:pic xmlns:pic="http://schemas.openxmlformats.org/drawingml/2006/picture">
+                  <pic:nvPicPr>
+                    <pic:cNvPr id="8" name="Рисунок 8"/>
+                    <pic:cNvPicPr/>
+                  </pic:nvPicPr>
+                  <pic:blipFill>
+                    <a:blip r:embed="rId17"/>
+                    <a:stretch>
+                      <a:fillRect/>
+                    </a:stretch>
+                  </pic:blipFill>
+                  <pic:spPr>
+                    <a:xfrm>
+                      <a:off x="0" y="0"/>
+                      <a:ext cx="3749040" cy="937260"/>
+                    </a:xfrm>
+                    <a:prstGeom prst="rect">
+                      <a:avLst/>
+                    </a:prstGeom>
+                  </pic:spPr>
+                </pic:pic>
+              </a:graphicData>
+            </a:graphic>
+          </wp:inline>
+        </w:drawing>
+      </w:r>
+    </w:p>
+    <w:p>
+      <w:pPr>
+        <w:ind w:left="709"/>
+        <w:jc w:val="center"/>
+      </w:pPr>
+      <w:r>
+        <w:t xml:space="preserve">Рисунок 7 – Ограничение максимальной длины имени </w:t>
+      </w:r>
+      <w:r>
+        <w:rPr>
+          <w:lang w:val="en-US"/>
+        </w:rPr>
+        <w:t>NetBIOS</w:t>
+      </w:r>
+      <w:r>
+        <w:t>.</w:t>
+      </w:r>
+    </w:p>
+    <w:p>
+      <w:pPr>
+        <w:ind w:firstLine="720"/>
+        <w:jc w:val="both"/>
+        <w:rPr>
+          <w:b/>
+          <w:szCs w:val="28"/>
+        </w:rPr>
+      </w:pPr>
+    </w:p>
+    <w:p>
+      <w:pPr>
+        <w:rPr>
+          <w:b/>
+          <w:szCs w:val="28"/>
+        </w:rPr>
+      </w:pPr>
+      <w:r>
+        <w:rPr>
+          <w:b/>
+          <w:szCs w:val="28"/>
+        </w:rPr>
+        <w:br w:type="page"/>
+      </w:r>
+    </w:p>
+    <w:p>
+      <w:pPr>
+        <w:ind w:firstLine="720"/>
+        <w:jc w:val="both"/>
+        <w:rPr>
+          <w:szCs w:val="28"/>
+        </w:rPr>
+      </w:pPr>
+      <w:r>
+        <w:rPr>
+          <w:b/>
+          <w:szCs w:val="28"/>
+        </w:rPr>
+        <w:lastRenderedPageBreak/>
+        <w:t>Задание 7</w:t>
+      </w:r>
+      <w:r>
+        <w:rPr>
+          <w:szCs w:val="28"/>
+        </w:rPr>
+        <w:t>. Изменить имя виртуальной машины и ввести её в рабочую группу физического компьютера.</w:t>
+      </w:r>
+    </w:p>
+    <w:p>
+      <w:pPr>
+        <w:ind w:firstLine="720"/>
+        <w:jc w:val="center"/>
+        <w:rPr>
+          <w:szCs w:val="28"/>
+        </w:rPr>
+      </w:pPr>
+      <w:r>
+        <w:rPr>
+          <w:noProof/>
+          <w:lang w:eastAsia="ru-RU"/>
+        </w:rPr>
+        <w:drawing>
+          <wp:inline distT="0" distB="0" distL="0" distR="0" wp14:anchorId="735F3365" wp14:editId="0BCB5419">
+            <wp:extent cx="3139440" cy="3619500"/>
+            <wp:effectExtent l="0" t="0" r="3810" b="0"/>
+            <wp:docPr id="10" name="Рисунок 10"/>
+            <wp:cNvGraphicFramePr/>
+            <a:graphic xmlns:a="http://schemas.openxmlformats.org/drawingml/2006/main">
+              <a:graphicData uri="http://schemas.openxmlformats.org/drawingml/2006/picture">
+                <pic:pic xmlns:pic="http://schemas.openxmlformats.org/drawingml/2006/picture">
+                  <pic:nvPicPr>
+                    <pic:cNvPr id="9" name="Рисунок 9"/>
+                    <pic:cNvPicPr/>
+                  </pic:nvPicPr>
+                  <pic:blipFill>
+                    <a:blip r:embed="rId18"/>
+                    <a:stretch>
+                      <a:fillRect/>
+                    </a:stretch>
+                  </pic:blipFill>
+                  <pic:spPr>
+                    <a:xfrm>
+                      <a:off x="0" y="0"/>
+                      <a:ext cx="3139440" cy="3619500"/>
+                    </a:xfrm>
+                    <a:prstGeom prst="rect">
+                      <a:avLst/>
+                    </a:prstGeom>
+                  </pic:spPr>
+                </pic:pic>
+              </a:graphicData>
+            </a:graphic>
+          </wp:inline>
+        </w:drawing>
+      </w:r>
+    </w:p>
+    <w:p>
+      <w:pPr>
+        <w:ind w:firstLine="720"/>
+        <w:jc w:val="center"/>
+        <w:rPr>
+          <w:szCs w:val="28"/>
+        </w:rPr>
+      </w:pPr>
+      <w:r>
+        <w:rPr>
+          <w:szCs w:val="28"/>
+        </w:rPr>
+        <w:t xml:space="preserve">Рисунок 7 – Имя виртуальной машины </w:t>
+      </w:r>
+      <w:r>
+        <w:rPr>
+          <w:szCs w:val="28"/>
+          <w:lang w:val="en-US"/>
+        </w:rPr>
+        <w:t>Windows</w:t>
+      </w:r>
+      <w:r>
+        <w:rPr>
+          <w:szCs w:val="28"/>
+        </w:rPr>
+        <w:t xml:space="preserve"> 2003</w:t>
+      </w:r>
+    </w:p>
+    <w:p>
+      <w:pPr>
+        <w:ind w:firstLine="720"/>
+        <w:jc w:val="center"/>
+        <w:rPr>
+          <w:szCs w:val="28"/>
+          <w:lang w:val="en-US"/>
+        </w:rPr>
+      </w:pPr>
+      <w:r>
+        <w:rPr>
+          <w:noProof/>
+          <w:szCs w:val="28"/>
+          <w:lang w:eastAsia="ru-RU"/>
+        </w:rPr>
+        <w:drawing>
+          <wp:inline distT="0" distB="0" distL="0" distR="0">
+            <wp:extent cx="3526790" cy="937895"/>
+            <wp:effectExtent l="0" t="0" r="0" b="0"/>
+            <wp:docPr id="11" name="Рисунок 11"/>
+            <wp:cNvGraphicFramePr>
+              <a:graphicFrameLocks xmlns:a="http://schemas.openxmlformats.org/drawingml/2006/main" noChangeAspect="1"/>
+            </wp:cNvGraphicFramePr>
+            <a:graphic xmlns:a="http://schemas.openxmlformats.org/drawingml/2006/main">
+              <a:graphicData uri="http://schemas.openxmlformats.org/drawingml/2006/picture">
+                <pic:pic xmlns:pic="http://schemas.openxmlformats.org/drawingml/2006/picture">
+                  <pic:nvPicPr>
+                    <pic:cNvPr id="0" name="Picture 3"/>
+                    <pic:cNvPicPr>
+                      <a:picLocks noChangeAspect="1" noChangeArrowheads="1"/>
+                    </pic:cNvPicPr>
+                  </pic:nvPicPr>
+                  <pic:blipFill>
+                    <a:blip r:embed="rId19">
+                      <a:extLst>
+                        <a:ext uri="{28A0092B-C50C-407E-A947-70E740481C1C}">
+                          <a14:useLocalDpi xmlns:a14="http://schemas.microsoft.com/office/drawing/2010/main" val="0"/>
+                        </a:ext>
+                      </a:extLst>
+                    </a:blip>
+                    <a:srcRect/>
+                    <a:stretch>
+                      <a:fillRect/>
+                    </a:stretch>
+                  </pic:blipFill>
+                  <pic:spPr bwMode="auto">
+                    <a:xfrm>
+                      <a:off x="0" y="0"/>
+                      <a:ext cx="3526790" cy="937895"/>
+                    </a:xfrm>
+                    <a:prstGeom prst="rect">
+                      <a:avLst/>
+                    </a:prstGeom>
+                    <a:noFill/>
+                    <a:ln>
+                      <a:noFill/>
+                    </a:ln>
+                  </pic:spPr>
+                </pic:pic>
+              </a:graphicData>
+            </a:graphic>
+          </wp:inline>
+        </w:drawing>
+      </w:r>
+    </w:p>
+    <w:p>
+      <w:pPr>
+        <w:ind w:firstLine="720"/>
+        <w:jc w:val="center"/>
+        <w:rPr>
+          <w:szCs w:val="28"/>
+        </w:rPr>
+      </w:pPr>
+      <w:r>
+        <w:rPr>
+          <w:szCs w:val="28"/>
+        </w:rPr>
+        <w:t xml:space="preserve">Рисунок 8 – Результат выполнения утилиты </w:t>
+      </w:r>
+      <w:r>
+        <w:rPr>
+          <w:szCs w:val="28"/>
+          <w:lang w:val="en-US"/>
+        </w:rPr>
+        <w:t>hostname</w:t>
+      </w:r>
+    </w:p>
+    <w:p>
+      <w:pPr>
+        <w:ind w:firstLine="720"/>
+        <w:jc w:val="center"/>
+        <w:rPr>
+          <w:szCs w:val="28"/>
+        </w:rPr>
+      </w:pPr>
+      <w:r>
+        <w:rPr>
+          <w:noProof/>
+          <w:szCs w:val="28"/>
+          <w:lang w:eastAsia="ru-RU"/>
+        </w:rPr>
+        <w:drawing>
+          <wp:inline distT="0" distB="0" distL="0" distR="0">
+            <wp:extent cx="3313430" cy="1223010"/>
+            <wp:effectExtent l="0" t="0" r="1270" b="0"/>
+            <wp:docPr id="12" name="Рисунок 12"/>
+            <wp:cNvGraphicFramePr>
+              <a:graphicFrameLocks xmlns:a="http://schemas.openxmlformats.org/drawingml/2006/main" noChangeAspect="1"/>
+            </wp:cNvGraphicFramePr>
+            <a:graphic xmlns:a="http://schemas.openxmlformats.org/drawingml/2006/main">
+              <a:graphicData uri="http://schemas.openxmlformats.org/drawingml/2006/picture">
+                <pic:pic xmlns:pic="http://schemas.openxmlformats.org/drawingml/2006/picture">
+                  <pic:nvPicPr>
+                    <pic:cNvPr id="0" name="Picture 4"/>
+                    <pic:cNvPicPr>
+                      <a:picLocks noChangeAspect="1" noChangeArrowheads="1"/>
+                    </pic:cNvPicPr>
+                  </pic:nvPicPr>
+                  <pic:blipFill>
+                    <a:blip r:embed="rId20">
+                      <a:extLst>
+                        <a:ext uri="{28A0092B-C50C-407E-A947-70E740481C1C}">
+                          <a14:useLocalDpi xmlns:a14="http://schemas.microsoft.com/office/drawing/2010/main" val="0"/>
+                        </a:ext>
+                      </a:extLst>
+                    </a:blip>
+                    <a:srcRect/>
+                    <a:stretch>
+                      <a:fillRect/>
+                    </a:stretch>
+                  </pic:blipFill>
+                  <pic:spPr bwMode="auto">
+                    <a:xfrm>
+                      <a:off x="0" y="0"/>
+                      <a:ext cx="3313430" cy="1223010"/>
+                    </a:xfrm>
+                    <a:prstGeom prst="rect">
+                      <a:avLst/>
+                    </a:prstGeom>
+                    <a:noFill/>
+                    <a:ln>
+                      <a:noFill/>
+                    </a:ln>
+                  </pic:spPr>
+                </pic:pic>
+              </a:graphicData>
+            </a:graphic>
+          </wp:inline>
+        </w:drawing>
+      </w:r>
+    </w:p>
+    <w:p>
+      <w:pPr>
+        <w:ind w:firstLine="720"/>
+        <w:jc w:val="center"/>
+        <w:rPr>
+          <w:szCs w:val="28"/>
+        </w:rPr>
+      </w:pPr>
+      <w:r>
+        <w:rPr>
+          <w:szCs w:val="28"/>
+        </w:rPr>
+        <w:t xml:space="preserve">Рисунок 9 – Рабочая группа </w:t>
+      </w:r>
+      <w:r>
+        <w:rPr>
+          <w:szCs w:val="28"/>
+          <w:lang w:val="en-US"/>
+        </w:rPr>
+        <w:t>WORKGROUP</w:t>
+      </w:r>
+    </w:p>
+    <w:p>
+      <w:pPr>
+        <w:rPr>
+          <w:b/>
+          <w:szCs w:val="28"/>
+        </w:rPr>
+      </w:pPr>
+      <w:r>
+        <w:rPr>
+          <w:b/>
+          <w:szCs w:val="28"/>
+        </w:rPr>
+        <w:br w:type="page"/>
+      </w:r>
+    </w:p>
+    <w:p>
+      <w:pPr>
+        <w:ind w:firstLine="720"/>
+        <w:jc w:val="both"/>
+        <w:rPr>
+          <w:szCs w:val="28"/>
+          <w:lang w:val="en-US"/>
+        </w:rPr>
+      </w:pPr>
+      <w:r>
+        <w:rPr>
+          <w:b/>
+          <w:szCs w:val="28"/>
+        </w:rPr>
+        <w:lastRenderedPageBreak/>
+        <w:t>Задание 8</w:t>
+      </w:r>
+      <w:r>
+        <w:rPr>
+          <w:szCs w:val="28"/>
+        </w:rPr>
+        <w:t>. Проверить способность связи по именам узлов.</w:t>
+      </w:r>
+    </w:p>
+    <w:p>
+      <w:pPr>
+        <w:jc w:val="center"/>
+      </w:pPr>
+      <w:r>
+        <w:rPr>
+          <w:noProof/>
+          <w:lang w:eastAsia="ru-RU"/>
+        </w:rPr>
+        <w:drawing>
+          <wp:inline distT="0" distB="0" distL="0" distR="0">
+            <wp:extent cx="3776345" cy="1223010"/>
+            <wp:effectExtent l="0" t="0" r="0" b="0"/>
+            <wp:docPr id="14" name="Рисунок 14"/>
+            <wp:cNvGraphicFramePr>
+              <a:graphicFrameLocks xmlns:a="http://schemas.openxmlformats.org/drawingml/2006/main" noChangeAspect="1"/>
+            </wp:cNvGraphicFramePr>
+            <a:graphic xmlns:a="http://schemas.openxmlformats.org/drawingml/2006/main">
+              <a:graphicData uri="http://schemas.openxmlformats.org/drawingml/2006/picture">
+                <pic:pic xmlns:pic="http://schemas.openxmlformats.org/drawingml/2006/picture">
+                  <pic:nvPicPr>
+                    <pic:cNvPr id="0" name="Рисунок 12"/>
+                    <pic:cNvPicPr>
+                      <a:picLocks noChangeAspect="1" noChangeArrowheads="1"/>
+                    </pic:cNvPicPr>
+                  </pic:nvPicPr>
+                  <pic:blipFill>
+                    <a:blip r:embed="rId21">
+                      <a:extLst>
+                        <a:ext uri="{28A0092B-C50C-407E-A947-70E740481C1C}">
+                          <a14:useLocalDpi xmlns:a14="http://schemas.microsoft.com/office/drawing/2010/main" val="0"/>
+                        </a:ext>
+                      </a:extLst>
+                    </a:blip>
+                    <a:srcRect/>
+                    <a:stretch>
+                      <a:fillRect/>
+                    </a:stretch>
+                  </pic:blipFill>
+                  <pic:spPr bwMode="auto">
+                    <a:xfrm>
+                      <a:off x="0" y="0"/>
+                      <a:ext cx="3776345" cy="1223010"/>
+                    </a:xfrm>
+                    <a:prstGeom prst="rect">
+                      <a:avLst/>
+                    </a:prstGeom>
+                    <a:noFill/>
+                    <a:ln>
+                      <a:noFill/>
+                    </a:ln>
+                  </pic:spPr>
+                </pic:pic>
+              </a:graphicData>
+            </a:graphic>
+          </wp:inline>
+        </w:drawing>
+      </w:r>
+    </w:p>
+    <w:p>
+      <w:pPr>
+        <w:jc w:val="center"/>
+      </w:pPr>
+      <w:r>
+        <w:rPr>
+          <w:noProof/>
+          <w:lang w:eastAsia="ru-RU"/>
+        </w:rPr>
+        <w:drawing>
+          <wp:inline distT="0" distB="0" distL="0" distR="0">
+            <wp:extent cx="4785995" cy="1270635"/>
+            <wp:effectExtent l="0" t="0" r="0" b="5715"/>
+            <wp:docPr id="13" name="Рисунок 13"/>
+            <wp:cNvGraphicFramePr>
+              <a:graphicFrameLocks xmlns:a="http://schemas.openxmlformats.org/drawingml/2006/main" noChangeAspect="1"/>
+            </wp:cNvGraphicFramePr>
+            <a:graphic xmlns:a="http://schemas.openxmlformats.org/drawingml/2006/main">
+              <a:graphicData uri="http://schemas.openxmlformats.org/drawingml/2006/picture">
+                <pic:pic xmlns:pic="http://schemas.openxmlformats.org/drawingml/2006/picture">
+                  <pic:nvPicPr>
+                    <pic:cNvPr id="0" name="Рисунок 13"/>
+                    <pic:cNvPicPr>
+                      <a:picLocks noChangeAspect="1" noChangeArrowheads="1"/>
+                    </pic:cNvPicPr>
+                  </pic:nvPicPr>
+                  <pic:blipFill>
+                    <a:blip r:embed="rId22">
+                      <a:extLst>
+                        <a:ext uri="{28A0092B-C50C-407E-A947-70E740481C1C}">
+                          <a14:useLocalDpi xmlns:a14="http://schemas.microsoft.com/office/drawing/2010/main" val="0"/>
+                        </a:ext>
+                      </a:extLst>
+                    </a:blip>
+                    <a:srcRect/>
+                    <a:stretch>
+                      <a:fillRect/>
+                    </a:stretch>
+                  </pic:blipFill>
+                  <pic:spPr bwMode="auto">
+                    <a:xfrm>
+                      <a:off x="0" y="0"/>
+                      <a:ext cx="4785995" cy="1270635"/>
+                    </a:xfrm>
+                    <a:prstGeom prst="rect">
+                      <a:avLst/>
+                    </a:prstGeom>
+                    <a:noFill/>
+                    <a:ln>
+                      <a:noFill/>
+                    </a:ln>
+                  </pic:spPr>
+                </pic:pic>
+              </a:graphicData>
+            </a:graphic>
+          </wp:inline>
+        </w:drawing>
+      </w:r>
+    </w:p>
+    <w:p>
+      <w:pPr>
+        <w:ind w:firstLine="720"/>
+        <w:jc w:val="center"/>
+        <w:rPr>
+          <w:szCs w:val="28"/>
+        </w:rPr>
+      </w:pPr>
+      <w:r>
+        <w:rPr>
+          <w:szCs w:val="28"/>
+        </w:rPr>
+        <w:t>Рисунок 10 – Подтверждение возможности установления связи между физическим компьютером и виртуальной машиной.</w:t>
+      </w:r>
       <w:bookmarkStart w:id="3" w:name="_GoBack"/>
       <w:bookmarkEnd w:id="3"/>
     </w:p>
@@ -1123,38 +3857,27 @@
           <w:szCs w:val="28"/>
         </w:rPr>
       </w:pPr>
-      <w:r>
-        <w:rPr>
-          <w:szCs w:val="28"/>
-        </w:rPr>
-        <w:t xml:space="preserve">Рисунок 1 – Имя системы </w:t>
-      </w:r>
-      <w:r>
-        <w:rPr>
-          <w:szCs w:val="28"/>
-          <w:lang w:val="en-US"/>
-        </w:rPr>
-        <w:t>Windows</w:t>
-      </w:r>
-      <w:r>
-        <w:rPr>
-          <w:szCs w:val="28"/>
-        </w:rPr>
-        <w:t xml:space="preserve"> </w:t>
-      </w:r>
-      <w:r>
-        <w:rPr>
-          <w:szCs w:val="28"/>
-          <w:lang w:val="en-US"/>
-        </w:rPr>
-        <w:t>Server</w:t>
-      </w:r>
-      <w:r>
-        <w:rPr>
-          <w:szCs w:val="28"/>
-        </w:rPr>
-        <w:t xml:space="preserve"> 2003</w:t>
-      </w:r>
+    </w:p>
+    <w:p>
+      <w:pPr>
+        <w:ind w:left="709"/>
+        <w:jc w:val="center"/>
+      </w:pPr>
+    </w:p>
+    <w:p>
+      <w:pPr>
+        <w:ind w:left="709"/>
+        <w:jc w:val="center"/>
+      </w:pPr>
+    </w:p>
+    <w:p>
+      <w:pPr>
+        <w:ind w:firstLine="709"/>
+        <w:jc w:val="center"/>
+        <w:rPr>
+          <w:rFonts w:ascii="Cambria" w:hAnsi="Cambria"/>
+        </w:rPr>
+      </w:pPr>
     </w:p>
     <w:p>
       <w:pPr>
@@ -1215,9 +3938,6 @@
       </w:r>
       <w:proofErr w:type="spellEnd"/>
       <w:r>
-        <w:rPr>
-          <w:lang w:val="en-US"/>
-        </w:rPr>
         <w:t xml:space="preserve"> </w:t>
       </w:r>
       <w:r>
@@ -1335,7 +4055,7 @@
       </w:r>
     </w:p>
     <w:sectPr>
-      <w:footerReference w:type="default" r:id="rId11"/>
+      <w:footerReference w:type="default" r:id="rId23"/>
       <w:pgSz w:w="11906" w:h="16838"/>
       <w:pgMar w:top="1134" w:right="850" w:bottom="1134" w:left="1701" w:header="708" w:footer="708" w:gutter="0"/>
       <w:cols w:space="708"/>
@@ -1401,7 +4121,7 @@
           <w:rPr>
             <w:noProof/>
           </w:rPr>
-          <w:t>2</w:t>
+          <w:t>9</w:t>
         </w:r>
         <w:r>
           <w:fldChar w:fldCharType="end"/>
@@ -1444,6 +4164,32 @@
 
 <file path=word/numbering.xml><?xml version="1.0" encoding="utf-8"?>
 <w:numbering xmlns:wpc="http://schemas.microsoft.com/office/word/2010/wordprocessingCanvas" xmlns:mc="http://schemas.openxmlformats.org/markup-compatibility/2006" xmlns:o="urn:schemas-microsoft-com:office:office" xmlns:r="http://schemas.openxmlformats.org/officeDocument/2006/relationships" xmlns:m="http://schemas.openxmlformats.org/officeDocument/2006/math" xmlns:v="urn:schemas-microsoft-com:vml" xmlns:wp14="http://schemas.microsoft.com/office/word/2010/wordprocessingDrawing" xmlns:wp="http://schemas.openxmlformats.org/drawingml/2006/wordprocessingDrawing" xmlns:w10="urn:schemas-microsoft-com:office:word" xmlns:w="http://schemas.openxmlformats.org/wordprocessingml/2006/main" xmlns:w14="http://schemas.microsoft.com/office/word/2010/wordml" xmlns:wpg="http://schemas.microsoft.com/office/word/2010/wordprocessingGroup" xmlns:wpi="http://schemas.microsoft.com/office/word/2010/wordprocessingInk" xmlns:wne="http://schemas.microsoft.com/office/word/2006/wordml" xmlns:wps="http://schemas.microsoft.com/office/word/2010/wordprocessingShape" mc:Ignorable="w14 wp14">
+  <w:numPicBullet w:numPicBulletId="0">
+    <w:pict>
+      <v:shapetype id="_x0000_t75" coordsize="21600,21600" o:spt="75" o:preferrelative="t" path="m@4@5l@4@11@9@11@9@5xe" filled="f" stroked="f">
+        <v:stroke joinstyle="miter"/>
+        <v:formulas>
+          <v:f eqn="if lineDrawn pixelLineWidth 0"/>
+          <v:f eqn="sum @0 1 0"/>
+          <v:f eqn="sum 0 0 @1"/>
+          <v:f eqn="prod @2 1 2"/>
+          <v:f eqn="prod @3 21600 pixelWidth"/>
+          <v:f eqn="prod @3 21600 pixelHeight"/>
+          <v:f eqn="sum @0 0 1"/>
+          <v:f eqn="prod @6 1 2"/>
+          <v:f eqn="prod @7 21600 pixelWidth"/>
+          <v:f eqn="sum @8 21600 0"/>
+          <v:f eqn="prod @7 21600 pixelHeight"/>
+          <v:f eqn="sum @10 21600 0"/>
+        </v:formulas>
+        <v:path o:extrusionok="f" gradientshapeok="t" o:connecttype="rect"/>
+        <o:lock v:ext="edit" aspectratio="t"/>
+      </v:shapetype>
+      <v:shape id="_x0000_i1046" type="#_x0000_t75" style="width:12.15pt;height:12.15pt" o:bullet="t">
+        <v:imagedata r:id="rId1" o:title="clip_image001"/>
+      </v:shape>
+    </w:pict>
+  </w:numPicBullet>
   <w:abstractNum w:abstractNumId="0">
     <w:nsid w:val="0AB032A3"/>
     <w:multiLevelType w:val="hybridMultilevel"/>
@@ -2538,6 +5284,137 @@
     </w:lvl>
   </w:abstractNum>
   <w:abstractNum w:abstractNumId="10">
+    <w:nsid w:val="238E3798"/>
+    <w:multiLevelType w:val="hybridMultilevel"/>
+    <w:tmpl w:val="1150894E"/>
+    <w:lvl w:ilvl="0" w:tplc="D29E7BC6">
+      <w:start w:val="1"/>
+      <w:numFmt w:val="decimal"/>
+      <w:lvlText w:val="%1."/>
+      <w:lvlJc w:val="left"/>
+      <w:pPr>
+        <w:tabs>
+          <w:tab w:val="num" w:pos="1080"/>
+        </w:tabs>
+        <w:ind w:left="1080" w:hanging="360"/>
+      </w:pPr>
+      <w:rPr>
+        <w:b w:val="0"/>
+      </w:rPr>
+    </w:lvl>
+    <w:lvl w:ilvl="1" w:tplc="3F7E3FE2">
+      <w:start w:val="1"/>
+      <w:numFmt w:val="bullet"/>
+      <w:lvlText w:val=""/>
+      <w:lvlPicBulletId w:val="0"/>
+      <w:lvlJc w:val="left"/>
+      <w:pPr>
+        <w:tabs>
+          <w:tab w:val="num" w:pos="1440"/>
+        </w:tabs>
+        <w:ind w:left="1440" w:hanging="360"/>
+      </w:pPr>
+      <w:rPr>
+        <w:rFonts w:ascii="Symbol" w:hAnsi="Symbol" w:hint="default"/>
+        <w:b/>
+        <w:color w:val="auto"/>
+        <w:sz w:val="36"/>
+        <w:szCs w:val="36"/>
+      </w:rPr>
+    </w:lvl>
+    <w:lvl w:ilvl="2" w:tplc="D29E7BC6">
+      <w:start w:val="1"/>
+      <w:numFmt w:val="decimal"/>
+      <w:lvlText w:val="%3."/>
+      <w:lvlJc w:val="left"/>
+      <w:pPr>
+        <w:tabs>
+          <w:tab w:val="num" w:pos="2340"/>
+        </w:tabs>
+        <w:ind w:left="2340" w:hanging="360"/>
+      </w:pPr>
+      <w:rPr>
+        <w:b w:val="0"/>
+      </w:rPr>
+    </w:lvl>
+    <w:lvl w:ilvl="3" w:tplc="3AF42878">
+      <w:start w:val="1"/>
+      <w:numFmt w:val="bullet"/>
+      <w:lvlText w:val=""/>
+      <w:lvlJc w:val="left"/>
+      <w:pPr>
+        <w:tabs>
+          <w:tab w:val="num" w:pos="2880"/>
+        </w:tabs>
+        <w:ind w:left="2880" w:hanging="360"/>
+      </w:pPr>
+      <w:rPr>
+        <w:rFonts w:ascii="Symbol" w:hAnsi="Symbol" w:hint="default"/>
+        <w:b w:val="0"/>
+      </w:rPr>
+    </w:lvl>
+    <w:lvl w:ilvl="4" w:tplc="04190019">
+      <w:start w:val="1"/>
+      <w:numFmt w:val="lowerLetter"/>
+      <w:lvlText w:val="%5."/>
+      <w:lvlJc w:val="left"/>
+      <w:pPr>
+        <w:tabs>
+          <w:tab w:val="num" w:pos="3600"/>
+        </w:tabs>
+        <w:ind w:left="3600" w:hanging="360"/>
+      </w:pPr>
+    </w:lvl>
+    <w:lvl w:ilvl="5" w:tplc="0419001B">
+      <w:start w:val="1"/>
+      <w:numFmt w:val="lowerRoman"/>
+      <w:lvlText w:val="%6."/>
+      <w:lvlJc w:val="right"/>
+      <w:pPr>
+        <w:tabs>
+          <w:tab w:val="num" w:pos="4320"/>
+        </w:tabs>
+        <w:ind w:left="4320" w:hanging="180"/>
+      </w:pPr>
+    </w:lvl>
+    <w:lvl w:ilvl="6" w:tplc="0419000F">
+      <w:start w:val="1"/>
+      <w:numFmt w:val="decimal"/>
+      <w:lvlText w:val="%7."/>
+      <w:lvlJc w:val="left"/>
+      <w:pPr>
+        <w:tabs>
+          <w:tab w:val="num" w:pos="5040"/>
+        </w:tabs>
+        <w:ind w:left="5040" w:hanging="360"/>
+      </w:pPr>
+    </w:lvl>
+    <w:lvl w:ilvl="7" w:tplc="04190019">
+      <w:start w:val="1"/>
+      <w:numFmt w:val="lowerLetter"/>
+      <w:lvlText w:val="%8."/>
+      <w:lvlJc w:val="left"/>
+      <w:pPr>
+        <w:tabs>
+          <w:tab w:val="num" w:pos="5760"/>
+        </w:tabs>
+        <w:ind w:left="5760" w:hanging="360"/>
+      </w:pPr>
+    </w:lvl>
+    <w:lvl w:ilvl="8" w:tplc="0419001B">
+      <w:start w:val="1"/>
+      <w:numFmt w:val="lowerRoman"/>
+      <w:lvlText w:val="%9."/>
+      <w:lvlJc w:val="right"/>
+      <w:pPr>
+        <w:tabs>
+          <w:tab w:val="num" w:pos="6480"/>
+        </w:tabs>
+        <w:ind w:left="6480" w:hanging="180"/>
+      </w:pPr>
+    </w:lvl>
+  </w:abstractNum>
+  <w:abstractNum w:abstractNumId="11">
     <w:nsid w:val="2D8572D8"/>
     <w:multiLevelType w:val="hybridMultilevel"/>
     <w:tmpl w:val="53ECE430"/>
@@ -2626,7 +5503,7 @@
       </w:pPr>
     </w:lvl>
   </w:abstractNum>
-  <w:abstractNum w:abstractNumId="11">
+  <w:abstractNum w:abstractNumId="12">
     <w:nsid w:val="3B8059B8"/>
     <w:multiLevelType w:val="hybridMultilevel"/>
     <w:tmpl w:val="6BB8D950"/>
@@ -2739,7 +5616,7 @@
       </w:rPr>
     </w:lvl>
   </w:abstractNum>
-  <w:abstractNum w:abstractNumId="12">
+  <w:abstractNum w:abstractNumId="13">
     <w:nsid w:val="41C90282"/>
     <w:multiLevelType w:val="hybridMultilevel"/>
     <w:tmpl w:val="C38AFD32"/>
@@ -2828,7 +5705,7 @@
       </w:pPr>
     </w:lvl>
   </w:abstractNum>
-  <w:abstractNum w:abstractNumId="13">
+  <w:abstractNum w:abstractNumId="14">
     <w:nsid w:val="43000E2C"/>
     <w:multiLevelType w:val="hybridMultilevel"/>
     <w:tmpl w:val="A8FC5A6A"/>
@@ -2920,7 +5797,7 @@
       </w:pPr>
     </w:lvl>
   </w:abstractNum>
-  <w:abstractNum w:abstractNumId="14">
+  <w:abstractNum w:abstractNumId="15">
     <w:nsid w:val="46085B4D"/>
     <w:multiLevelType w:val="multilevel"/>
     <w:tmpl w:val="3A80BF36"/>
@@ -3046,7 +5923,7 @@
       </w:rPr>
     </w:lvl>
   </w:abstractNum>
-  <w:abstractNum w:abstractNumId="15">
+  <w:abstractNum w:abstractNumId="16">
     <w:nsid w:val="46392C6C"/>
     <w:multiLevelType w:val="hybridMultilevel"/>
     <w:tmpl w:val="A9D86E2A"/>
@@ -3159,7 +6036,128 @@
       </w:rPr>
     </w:lvl>
   </w:abstractNum>
-  <w:abstractNum w:abstractNumId="16">
+  <w:abstractNum w:abstractNumId="17">
+    <w:nsid w:val="4BF95955"/>
+    <w:multiLevelType w:val="hybridMultilevel"/>
+    <w:tmpl w:val="B5B6BC92"/>
+    <w:lvl w:ilvl="0" w:tplc="8E04C7CE">
+      <w:start w:val="1"/>
+      <w:numFmt w:val="decimal"/>
+      <w:lvlText w:val="%1."/>
+      <w:lvlJc w:val="left"/>
+      <w:pPr>
+        <w:tabs>
+          <w:tab w:val="num" w:pos="1725"/>
+        </w:tabs>
+        <w:ind w:left="1725" w:hanging="1005"/>
+      </w:pPr>
+    </w:lvl>
+    <w:lvl w:ilvl="1" w:tplc="3F7E3FE2">
+      <w:start w:val="1"/>
+      <w:numFmt w:val="bullet"/>
+      <w:lvlText w:val=""/>
+      <w:lvlPicBulletId w:val="0"/>
+      <w:lvlJc w:val="left"/>
+      <w:pPr>
+        <w:tabs>
+          <w:tab w:val="num" w:pos="1800"/>
+        </w:tabs>
+        <w:ind w:left="1800" w:hanging="360"/>
+      </w:pPr>
+      <w:rPr>
+        <w:rFonts w:ascii="Symbol" w:hAnsi="Symbol" w:hint="default"/>
+        <w:b/>
+        <w:color w:val="auto"/>
+        <w:sz w:val="36"/>
+        <w:szCs w:val="36"/>
+      </w:rPr>
+    </w:lvl>
+    <w:lvl w:ilvl="2" w:tplc="0419001B">
+      <w:start w:val="1"/>
+      <w:numFmt w:val="lowerRoman"/>
+      <w:lvlText w:val="%3."/>
+      <w:lvlJc w:val="right"/>
+      <w:pPr>
+        <w:tabs>
+          <w:tab w:val="num" w:pos="2520"/>
+        </w:tabs>
+        <w:ind w:left="2520" w:hanging="180"/>
+      </w:pPr>
+    </w:lvl>
+    <w:lvl w:ilvl="3" w:tplc="0419000F">
+      <w:start w:val="1"/>
+      <w:numFmt w:val="decimal"/>
+      <w:lvlText w:val="%4."/>
+      <w:lvlJc w:val="left"/>
+      <w:pPr>
+        <w:tabs>
+          <w:tab w:val="num" w:pos="3240"/>
+        </w:tabs>
+        <w:ind w:left="3240" w:hanging="360"/>
+      </w:pPr>
+    </w:lvl>
+    <w:lvl w:ilvl="4" w:tplc="04190019">
+      <w:start w:val="1"/>
+      <w:numFmt w:val="lowerLetter"/>
+      <w:lvlText w:val="%5."/>
+      <w:lvlJc w:val="left"/>
+      <w:pPr>
+        <w:tabs>
+          <w:tab w:val="num" w:pos="3960"/>
+        </w:tabs>
+        <w:ind w:left="3960" w:hanging="360"/>
+      </w:pPr>
+    </w:lvl>
+    <w:lvl w:ilvl="5" w:tplc="0419001B">
+      <w:start w:val="1"/>
+      <w:numFmt w:val="lowerRoman"/>
+      <w:lvlText w:val="%6."/>
+      <w:lvlJc w:val="right"/>
+      <w:pPr>
+        <w:tabs>
+          <w:tab w:val="num" w:pos="4680"/>
+        </w:tabs>
+        <w:ind w:left="4680" w:hanging="180"/>
+      </w:pPr>
+    </w:lvl>
+    <w:lvl w:ilvl="6" w:tplc="0419000F">
+      <w:start w:val="1"/>
+      <w:numFmt w:val="decimal"/>
+      <w:lvlText w:val="%7."/>
+      <w:lvlJc w:val="left"/>
+      <w:pPr>
+        <w:tabs>
+          <w:tab w:val="num" w:pos="5400"/>
+        </w:tabs>
+        <w:ind w:left="5400" w:hanging="360"/>
+      </w:pPr>
+    </w:lvl>
+    <w:lvl w:ilvl="7" w:tplc="04190019">
+      <w:start w:val="1"/>
+      <w:numFmt w:val="lowerLetter"/>
+      <w:lvlText w:val="%8."/>
+      <w:lvlJc w:val="left"/>
+      <w:pPr>
+        <w:tabs>
+          <w:tab w:val="num" w:pos="6120"/>
+        </w:tabs>
+        <w:ind w:left="6120" w:hanging="360"/>
+      </w:pPr>
+    </w:lvl>
+    <w:lvl w:ilvl="8" w:tplc="0419001B">
+      <w:start w:val="1"/>
+      <w:numFmt w:val="lowerRoman"/>
+      <w:lvlText w:val="%9."/>
+      <w:lvlJc w:val="right"/>
+      <w:pPr>
+        <w:tabs>
+          <w:tab w:val="num" w:pos="6840"/>
+        </w:tabs>
+        <w:ind w:left="6840" w:hanging="180"/>
+      </w:pPr>
+    </w:lvl>
+  </w:abstractNum>
+  <w:abstractNum w:abstractNumId="18">
     <w:nsid w:val="4D910319"/>
     <w:multiLevelType w:val="hybridMultilevel"/>
     <w:tmpl w:val="DC38F674"/>
@@ -3300,7 +6298,7 @@
       </w:rPr>
     </w:lvl>
   </w:abstractNum>
-  <w:abstractNum w:abstractNumId="17">
+  <w:abstractNum w:abstractNumId="19">
     <w:nsid w:val="593D534A"/>
     <w:multiLevelType w:val="hybridMultilevel"/>
     <w:tmpl w:val="C41A9594"/>
@@ -3389,7 +6387,7 @@
       </w:pPr>
     </w:lvl>
   </w:abstractNum>
-  <w:abstractNum w:abstractNumId="18">
+  <w:abstractNum w:abstractNumId="20">
     <w:nsid w:val="5A971C35"/>
     <w:multiLevelType w:val="hybridMultilevel"/>
     <w:tmpl w:val="7BA4D7D2"/>
@@ -3478,7 +6476,7 @@
       </w:pPr>
     </w:lvl>
   </w:abstractNum>
-  <w:abstractNum w:abstractNumId="19">
+  <w:abstractNum w:abstractNumId="21">
     <w:nsid w:val="5EDB48BE"/>
     <w:multiLevelType w:val="hybridMultilevel"/>
     <w:tmpl w:val="BE8A6B98"/>
@@ -3570,7 +6568,127 @@
       </w:pPr>
     </w:lvl>
   </w:abstractNum>
-  <w:abstractNum w:abstractNumId="20">
+  <w:abstractNum w:abstractNumId="22">
+    <w:nsid w:val="61566196"/>
+    <w:multiLevelType w:val="hybridMultilevel"/>
+    <w:tmpl w:val="516621D8"/>
+    <w:lvl w:ilvl="0" w:tplc="05142DDE">
+      <w:start w:val="1"/>
+      <w:numFmt w:val="decimal"/>
+      <w:lvlText w:val="%1."/>
+      <w:lvlJc w:val="left"/>
+      <w:pPr>
+        <w:tabs>
+          <w:tab w:val="num" w:pos="1770"/>
+        </w:tabs>
+        <w:ind w:left="1770" w:hanging="1050"/>
+      </w:pPr>
+      <w:rPr>
+        <w:b w:val="0"/>
+      </w:rPr>
+    </w:lvl>
+    <w:lvl w:ilvl="1" w:tplc="EC783EC2">
+      <w:start w:val="1"/>
+      <w:numFmt w:val="bullet"/>
+      <w:lvlText w:val=""/>
+      <w:lvlJc w:val="left"/>
+      <w:pPr>
+        <w:tabs>
+          <w:tab w:val="num" w:pos="1800"/>
+        </w:tabs>
+        <w:ind w:left="1800" w:hanging="360"/>
+      </w:pPr>
+      <w:rPr>
+        <w:rFonts w:ascii="Wingdings" w:hAnsi="Wingdings" w:hint="default"/>
+        <w:b w:val="0"/>
+      </w:rPr>
+    </w:lvl>
+    <w:lvl w:ilvl="2" w:tplc="0419001B">
+      <w:start w:val="1"/>
+      <w:numFmt w:val="lowerRoman"/>
+      <w:lvlText w:val="%3."/>
+      <w:lvlJc w:val="right"/>
+      <w:pPr>
+        <w:tabs>
+          <w:tab w:val="num" w:pos="2520"/>
+        </w:tabs>
+        <w:ind w:left="2520" w:hanging="180"/>
+      </w:pPr>
+    </w:lvl>
+    <w:lvl w:ilvl="3" w:tplc="0419000F">
+      <w:start w:val="1"/>
+      <w:numFmt w:val="decimal"/>
+      <w:lvlText w:val="%4."/>
+      <w:lvlJc w:val="left"/>
+      <w:pPr>
+        <w:tabs>
+          <w:tab w:val="num" w:pos="3240"/>
+        </w:tabs>
+        <w:ind w:left="3240" w:hanging="360"/>
+      </w:pPr>
+    </w:lvl>
+    <w:lvl w:ilvl="4" w:tplc="04190019">
+      <w:start w:val="1"/>
+      <w:numFmt w:val="lowerLetter"/>
+      <w:lvlText w:val="%5."/>
+      <w:lvlJc w:val="left"/>
+      <w:pPr>
+        <w:tabs>
+          <w:tab w:val="num" w:pos="3960"/>
+        </w:tabs>
+        <w:ind w:left="3960" w:hanging="360"/>
+      </w:pPr>
+    </w:lvl>
+    <w:lvl w:ilvl="5" w:tplc="0419001B">
+      <w:start w:val="1"/>
+      <w:numFmt w:val="lowerRoman"/>
+      <w:lvlText w:val="%6."/>
+      <w:lvlJc w:val="right"/>
+      <w:pPr>
+        <w:tabs>
+          <w:tab w:val="num" w:pos="4680"/>
+        </w:tabs>
+        <w:ind w:left="4680" w:hanging="180"/>
+      </w:pPr>
+    </w:lvl>
+    <w:lvl w:ilvl="6" w:tplc="0419000F">
+      <w:start w:val="1"/>
+      <w:numFmt w:val="decimal"/>
+      <w:lvlText w:val="%7."/>
+      <w:lvlJc w:val="left"/>
+      <w:pPr>
+        <w:tabs>
+          <w:tab w:val="num" w:pos="5400"/>
+        </w:tabs>
+        <w:ind w:left="5400" w:hanging="360"/>
+      </w:pPr>
+    </w:lvl>
+    <w:lvl w:ilvl="7" w:tplc="04190019">
+      <w:start w:val="1"/>
+      <w:numFmt w:val="lowerLetter"/>
+      <w:lvlText w:val="%8."/>
+      <w:lvlJc w:val="left"/>
+      <w:pPr>
+        <w:tabs>
+          <w:tab w:val="num" w:pos="6120"/>
+        </w:tabs>
+        <w:ind w:left="6120" w:hanging="360"/>
+      </w:pPr>
+    </w:lvl>
+    <w:lvl w:ilvl="8" w:tplc="0419001B">
+      <w:start w:val="1"/>
+      <w:numFmt w:val="lowerRoman"/>
+      <w:lvlText w:val="%9."/>
+      <w:lvlJc w:val="right"/>
+      <w:pPr>
+        <w:tabs>
+          <w:tab w:val="num" w:pos="6840"/>
+        </w:tabs>
+        <w:ind w:left="6840" w:hanging="180"/>
+      </w:pPr>
+    </w:lvl>
+  </w:abstractNum>
+  <w:abstractNum w:abstractNumId="23">
     <w:nsid w:val="66786891"/>
     <w:multiLevelType w:val="hybridMultilevel"/>
     <w:tmpl w:val="C562F92C"/>
@@ -3659,7 +6777,7 @@
       </w:pPr>
     </w:lvl>
   </w:abstractNum>
-  <w:abstractNum w:abstractNumId="21">
+  <w:abstractNum w:abstractNumId="24">
     <w:nsid w:val="685302B8"/>
     <w:multiLevelType w:val="multilevel"/>
     <w:tmpl w:val="407890F0"/>
@@ -3789,7 +6907,7 @@
       </w:rPr>
     </w:lvl>
   </w:abstractNum>
-  <w:abstractNum w:abstractNumId="22">
+  <w:abstractNum w:abstractNumId="25">
     <w:nsid w:val="6A77161D"/>
     <w:multiLevelType w:val="hybridMultilevel"/>
     <w:tmpl w:val="573C00B6"/>
@@ -3878,7 +6996,7 @@
       </w:pPr>
     </w:lvl>
   </w:abstractNum>
-  <w:abstractNum w:abstractNumId="23">
+  <w:abstractNum w:abstractNumId="26">
     <w:nsid w:val="71A23010"/>
     <w:multiLevelType w:val="hybridMultilevel"/>
     <w:tmpl w:val="97C636D2"/>
@@ -3967,7 +7085,7 @@
       </w:pPr>
     </w:lvl>
   </w:abstractNum>
-  <w:abstractNum w:abstractNumId="24">
+  <w:abstractNum w:abstractNumId="27">
     <w:nsid w:val="73C87EAD"/>
     <w:multiLevelType w:val="multilevel"/>
     <w:tmpl w:val="A218DA02"/>
@@ -4088,7 +7206,7 @@
       </w:rPr>
     </w:lvl>
   </w:abstractNum>
-  <w:abstractNum w:abstractNumId="25">
+  <w:abstractNum w:abstractNumId="28">
     <w:nsid w:val="748563D0"/>
     <w:multiLevelType w:val="hybridMultilevel"/>
     <w:tmpl w:val="DDEA00E8"/>
@@ -4180,7 +7298,135 @@
       </w:pPr>
     </w:lvl>
   </w:abstractNum>
-  <w:abstractNum w:abstractNumId="26">
+  <w:abstractNum w:abstractNumId="29">
+    <w:nsid w:val="75C02893"/>
+    <w:multiLevelType w:val="hybridMultilevel"/>
+    <w:tmpl w:val="E1865688"/>
+    <w:lvl w:ilvl="0" w:tplc="D29E7BC6">
+      <w:start w:val="1"/>
+      <w:numFmt w:val="decimal"/>
+      <w:lvlText w:val="%1."/>
+      <w:lvlJc w:val="left"/>
+      <w:pPr>
+        <w:tabs>
+          <w:tab w:val="num" w:pos="1080"/>
+        </w:tabs>
+        <w:ind w:left="1080" w:hanging="360"/>
+      </w:pPr>
+      <w:rPr>
+        <w:b w:val="0"/>
+      </w:rPr>
+    </w:lvl>
+    <w:lvl w:ilvl="1" w:tplc="E00020BA">
+      <w:start w:val="1"/>
+      <w:numFmt w:val="bullet"/>
+      <w:lvlText w:val="–"/>
+      <w:lvlJc w:val="left"/>
+      <w:pPr>
+        <w:tabs>
+          <w:tab w:val="num" w:pos="1800"/>
+        </w:tabs>
+        <w:ind w:left="1800" w:hanging="360"/>
+      </w:pPr>
+      <w:rPr>
+        <w:rFonts w:ascii="Times New Roman" w:hAnsi="Times New Roman" w:cs="Times New Roman" w:hint="default"/>
+        <w:b w:val="0"/>
+      </w:rPr>
+    </w:lvl>
+    <w:lvl w:ilvl="2" w:tplc="05142DDE">
+      <w:start w:val="1"/>
+      <w:numFmt w:val="decimal"/>
+      <w:lvlText w:val="%3."/>
+      <w:lvlJc w:val="left"/>
+      <w:pPr>
+        <w:tabs>
+          <w:tab w:val="num" w:pos="3390"/>
+        </w:tabs>
+        <w:ind w:left="3390" w:hanging="1050"/>
+      </w:pPr>
+      <w:rPr>
+        <w:b w:val="0"/>
+      </w:rPr>
+    </w:lvl>
+    <w:lvl w:ilvl="3" w:tplc="E6F034F0">
+      <w:start w:val="1"/>
+      <w:numFmt w:val="bullet"/>
+      <w:lvlText w:val=""/>
+      <w:lvlJc w:val="left"/>
+      <w:pPr>
+        <w:tabs>
+          <w:tab w:val="num" w:pos="3240"/>
+        </w:tabs>
+        <w:ind w:left="3240" w:hanging="360"/>
+      </w:pPr>
+      <w:rPr>
+        <w:rFonts w:ascii="Symbol" w:hAnsi="Symbol" w:hint="default"/>
+        <w:b w:val="0"/>
+        <w:color w:val="auto"/>
+      </w:rPr>
+    </w:lvl>
+    <w:lvl w:ilvl="4" w:tplc="04190019">
+      <w:start w:val="1"/>
+      <w:numFmt w:val="lowerLetter"/>
+      <w:lvlText w:val="%5."/>
+      <w:lvlJc w:val="left"/>
+      <w:pPr>
+        <w:tabs>
+          <w:tab w:val="num" w:pos="3960"/>
+        </w:tabs>
+        <w:ind w:left="3960" w:hanging="360"/>
+      </w:pPr>
+    </w:lvl>
+    <w:lvl w:ilvl="5" w:tplc="0419001B">
+      <w:start w:val="1"/>
+      <w:numFmt w:val="lowerRoman"/>
+      <w:lvlText w:val="%6."/>
+      <w:lvlJc w:val="right"/>
+      <w:pPr>
+        <w:tabs>
+          <w:tab w:val="num" w:pos="4680"/>
+        </w:tabs>
+        <w:ind w:left="4680" w:hanging="180"/>
+      </w:pPr>
+    </w:lvl>
+    <w:lvl w:ilvl="6" w:tplc="0419000F">
+      <w:start w:val="1"/>
+      <w:numFmt w:val="decimal"/>
+      <w:lvlText w:val="%7."/>
+      <w:lvlJc w:val="left"/>
+      <w:pPr>
+        <w:tabs>
+          <w:tab w:val="num" w:pos="5400"/>
+        </w:tabs>
+        <w:ind w:left="5400" w:hanging="360"/>
+      </w:pPr>
+    </w:lvl>
+    <w:lvl w:ilvl="7" w:tplc="04190019">
+      <w:start w:val="1"/>
+      <w:numFmt w:val="lowerLetter"/>
+      <w:lvlText w:val="%8."/>
+      <w:lvlJc w:val="left"/>
+      <w:pPr>
+        <w:tabs>
+          <w:tab w:val="num" w:pos="6120"/>
+        </w:tabs>
+        <w:ind w:left="6120" w:hanging="360"/>
+      </w:pPr>
+    </w:lvl>
+    <w:lvl w:ilvl="8" w:tplc="0419001B">
+      <w:start w:val="1"/>
+      <w:numFmt w:val="lowerRoman"/>
+      <w:lvlText w:val="%9."/>
+      <w:lvlJc w:val="right"/>
+      <w:pPr>
+        <w:tabs>
+          <w:tab w:val="num" w:pos="6840"/>
+        </w:tabs>
+        <w:ind w:left="6840" w:hanging="180"/>
+      </w:pPr>
+    </w:lvl>
+  </w:abstractNum>
+  <w:abstractNum w:abstractNumId="30">
     <w:nsid w:val="78053612"/>
     <w:multiLevelType w:val="hybridMultilevel"/>
     <w:tmpl w:val="67220BE8"/>
@@ -4296,7 +7542,7 @@
       </w:rPr>
     </w:lvl>
   </w:abstractNum>
-  <w:abstractNum w:abstractNumId="27">
+  <w:abstractNum w:abstractNumId="31">
     <w:nsid w:val="7C1D440A"/>
     <w:multiLevelType w:val="hybridMultilevel"/>
     <w:tmpl w:val="82DA63DE"/>
@@ -4386,7 +7632,7 @@
       </w:pPr>
     </w:lvl>
   </w:abstractNum>
-  <w:abstractNum w:abstractNumId="28">
+  <w:abstractNum w:abstractNumId="32">
     <w:nsid w:val="7FDF6AE9"/>
     <w:multiLevelType w:val="hybridMultilevel"/>
     <w:tmpl w:val="816EFDE2"/>
@@ -4479,19 +7725,19 @@
     </w:lvl>
   </w:abstractNum>
   <w:num w:numId="1">
-    <w:abstractNumId w:val="24"/>
+    <w:abstractNumId w:val="27"/>
   </w:num>
   <w:num w:numId="2">
     <w:abstractNumId w:val="5"/>
   </w:num>
   <w:num w:numId="3">
-    <w:abstractNumId w:val="17"/>
+    <w:abstractNumId w:val="19"/>
   </w:num>
   <w:num w:numId="4">
     <w:abstractNumId w:val="4"/>
   </w:num>
   <w:num w:numId="5">
-    <w:abstractNumId w:val="26"/>
+    <w:abstractNumId w:val="30"/>
   </w:num>
   <w:num w:numId="6">
     <w:abstractNumId w:val="1"/>
@@ -4500,7 +7746,7 @@
     <w:abstractNumId w:val="2"/>
   </w:num>
   <w:num w:numId="8">
-    <w:abstractNumId w:val="14"/>
+    <w:abstractNumId w:val="15"/>
   </w:num>
   <w:num w:numId="9">
     <w:abstractNumId w:val="6"/>
@@ -4512,58 +7758,166 @@
     <w:abstractNumId w:val="7"/>
   </w:num>
   <w:num w:numId="12">
+    <w:abstractNumId w:val="23"/>
+  </w:num>
+  <w:num w:numId="13">
+    <w:abstractNumId w:val="11"/>
+  </w:num>
+  <w:num w:numId="14">
     <w:abstractNumId w:val="20"/>
   </w:num>
-  <w:num w:numId="13">
-    <w:abstractNumId w:val="10"/>
-  </w:num>
-  <w:num w:numId="14">
-    <w:abstractNumId w:val="18"/>
-  </w:num>
   <w:num w:numId="15">
-    <w:abstractNumId w:val="23"/>
+    <w:abstractNumId w:val="26"/>
   </w:num>
   <w:num w:numId="16">
-    <w:abstractNumId w:val="22"/>
+    <w:abstractNumId w:val="25"/>
   </w:num>
   <w:num w:numId="17">
-    <w:abstractNumId w:val="21"/>
+    <w:abstractNumId w:val="24"/>
   </w:num>
   <w:num w:numId="18">
-    <w:abstractNumId w:val="27"/>
+    <w:abstractNumId w:val="31"/>
   </w:num>
   <w:num w:numId="19">
     <w:abstractNumId w:val="9"/>
   </w:num>
   <w:num w:numId="20">
-    <w:abstractNumId w:val="11"/>
+    <w:abstractNumId w:val="12"/>
   </w:num>
   <w:num w:numId="21">
-    <w:abstractNumId w:val="12"/>
+    <w:abstractNumId w:val="13"/>
   </w:num>
   <w:num w:numId="22">
-    <w:abstractNumId w:val="15"/>
+    <w:abstractNumId w:val="16"/>
   </w:num>
   <w:num w:numId="23">
     <w:abstractNumId w:val="0"/>
   </w:num>
   <w:num w:numId="24">
-    <w:abstractNumId w:val="28"/>
+    <w:abstractNumId w:val="32"/>
   </w:num>
   <w:num w:numId="25">
-    <w:abstractNumId w:val="13"/>
+    <w:abstractNumId w:val="14"/>
   </w:num>
   <w:num w:numId="26">
-    <w:abstractNumId w:val="25"/>
+    <w:abstractNumId w:val="28"/>
   </w:num>
   <w:num w:numId="27">
     <w:abstractNumId w:val="8"/>
   </w:num>
   <w:num w:numId="28">
-    <w:abstractNumId w:val="19"/>
+    <w:abstractNumId w:val="21"/>
   </w:num>
   <w:num w:numId="29">
-    <w:abstractNumId w:val="16"/>
+    <w:abstractNumId w:val="18"/>
+  </w:num>
+  <w:num w:numId="30">
+    <w:abstractNumId w:val="22"/>
+    <w:lvlOverride w:ilvl="0">
+      <w:startOverride w:val="1"/>
+    </w:lvlOverride>
+    <w:lvlOverride w:ilvl="1"/>
+    <w:lvlOverride w:ilvl="2">
+      <w:startOverride w:val="1"/>
+    </w:lvlOverride>
+    <w:lvlOverride w:ilvl="3">
+      <w:startOverride w:val="1"/>
+    </w:lvlOverride>
+    <w:lvlOverride w:ilvl="4">
+      <w:startOverride w:val="1"/>
+    </w:lvlOverride>
+    <w:lvlOverride w:ilvl="5">
+      <w:startOverride w:val="1"/>
+    </w:lvlOverride>
+    <w:lvlOverride w:ilvl="6">
+      <w:startOverride w:val="1"/>
+    </w:lvlOverride>
+    <w:lvlOverride w:ilvl="7">
+      <w:startOverride w:val="1"/>
+    </w:lvlOverride>
+    <w:lvlOverride w:ilvl="8">
+      <w:startOverride w:val="1"/>
+    </w:lvlOverride>
+  </w:num>
+  <w:num w:numId="31">
+    <w:abstractNumId w:val="17"/>
+    <w:lvlOverride w:ilvl="0">
+      <w:startOverride w:val="1"/>
+    </w:lvlOverride>
+    <w:lvlOverride w:ilvl="1"/>
+    <w:lvlOverride w:ilvl="2">
+      <w:startOverride w:val="1"/>
+    </w:lvlOverride>
+    <w:lvlOverride w:ilvl="3">
+      <w:startOverride w:val="1"/>
+    </w:lvlOverride>
+    <w:lvlOverride w:ilvl="4">
+      <w:startOverride w:val="1"/>
+    </w:lvlOverride>
+    <w:lvlOverride w:ilvl="5">
+      <w:startOverride w:val="1"/>
+    </w:lvlOverride>
+    <w:lvlOverride w:ilvl="6">
+      <w:startOverride w:val="1"/>
+    </w:lvlOverride>
+    <w:lvlOverride w:ilvl="7">
+      <w:startOverride w:val="1"/>
+    </w:lvlOverride>
+    <w:lvlOverride w:ilvl="8">
+      <w:startOverride w:val="1"/>
+    </w:lvlOverride>
+  </w:num>
+  <w:num w:numId="32">
+    <w:abstractNumId w:val="29"/>
+    <w:lvlOverride w:ilvl="0">
+      <w:startOverride w:val="1"/>
+    </w:lvlOverride>
+    <w:lvlOverride w:ilvl="1"/>
+    <w:lvlOverride w:ilvl="2">
+      <w:startOverride w:val="1"/>
+    </w:lvlOverride>
+    <w:lvlOverride w:ilvl="3"/>
+    <w:lvlOverride w:ilvl="4">
+      <w:startOverride w:val="1"/>
+    </w:lvlOverride>
+    <w:lvlOverride w:ilvl="5">
+      <w:startOverride w:val="1"/>
+    </w:lvlOverride>
+    <w:lvlOverride w:ilvl="6">
+      <w:startOverride w:val="1"/>
+    </w:lvlOverride>
+    <w:lvlOverride w:ilvl="7">
+      <w:startOverride w:val="1"/>
+    </w:lvlOverride>
+    <w:lvlOverride w:ilvl="8">
+      <w:startOverride w:val="1"/>
+    </w:lvlOverride>
+  </w:num>
+  <w:num w:numId="33">
+    <w:abstractNumId w:val="10"/>
+    <w:lvlOverride w:ilvl="0">
+      <w:startOverride w:val="1"/>
+    </w:lvlOverride>
+    <w:lvlOverride w:ilvl="1"/>
+    <w:lvlOverride w:ilvl="2">
+      <w:startOverride w:val="1"/>
+    </w:lvlOverride>
+    <w:lvlOverride w:ilvl="3"/>
+    <w:lvlOverride w:ilvl="4">
+      <w:startOverride w:val="1"/>
+    </w:lvlOverride>
+    <w:lvlOverride w:ilvl="5">
+      <w:startOverride w:val="1"/>
+    </w:lvlOverride>
+    <w:lvlOverride w:ilvl="6">
+      <w:startOverride w:val="1"/>
+    </w:lvlOverride>
+    <w:lvlOverride w:ilvl="7">
+      <w:startOverride w:val="1"/>
+    </w:lvlOverride>
+    <w:lvlOverride w:ilvl="8">
+      <w:startOverride w:val="1"/>
+    </w:lvlOverride>
   </w:num>
 </w:numbering>
 </file>
@@ -5187,7 +8541,6 @@
       <w:spacing w:after="0" w:line="240" w:lineRule="auto"/>
     </w:pPr>
     <w:tblPr>
-      <w:tblInd w:w="0" w:type="dxa"/>
       <w:tblBorders>
         <w:top w:val="single" w:sz="4" w:space="0" w:color="auto"/>
         <w:left w:val="single" w:sz="4" w:space="0" w:color="auto"/>
@@ -5196,12 +8549,6 @@
         <w:insideH w:val="single" w:sz="4" w:space="0" w:color="auto"/>
         <w:insideV w:val="single" w:sz="4" w:space="0" w:color="auto"/>
       </w:tblBorders>
-      <w:tblCellMar>
-        <w:top w:w="0" w:type="dxa"/>
-        <w:left w:w="108" w:type="dxa"/>
-        <w:bottom w:w="0" w:type="dxa"/>
-        <w:right w:w="108" w:type="dxa"/>
-      </w:tblCellMar>
     </w:tblPr>
   </w:style>
   <w:style w:type="paragraph" w:customStyle="1" w:styleId="22">
@@ -5235,6 +8582,18 @@
       <w:sz w:val="36"/>
       <w:szCs w:val="28"/>
       <w:lang w:eastAsia="ja-JP"/>
+    </w:rPr>
+  </w:style>
+  <w:style w:type="character" w:customStyle="1" w:styleId="af3">
+    <w:name w:val="Пункт меню Англ. Знак Знак"/>
+    <w:rsid w:val="00162E89"/>
+    <w:rPr>
+      <w:rFonts w:ascii="Arial" w:eastAsia="MS Mincho" w:hAnsi="Arial" w:cs="Arial" w:hint="default"/>
+      <w:b/>
+      <w:bCs w:val="0"/>
+      <w:sz w:val="24"/>
+      <w:szCs w:val="24"/>
+      <w:lang w:val="en-US" w:eastAsia="ja-JP" w:bidi="ar-SA"/>
     </w:rPr>
   </w:style>
 </w:styles>
@@ -5859,7 +9218,6 @@
       <w:spacing w:after="0" w:line="240" w:lineRule="auto"/>
     </w:pPr>
     <w:tblPr>
-      <w:tblInd w:w="0" w:type="dxa"/>
       <w:tblBorders>
         <w:top w:val="single" w:sz="4" w:space="0" w:color="auto"/>
         <w:left w:val="single" w:sz="4" w:space="0" w:color="auto"/>
@@ -5868,12 +9226,6 @@
         <w:insideH w:val="single" w:sz="4" w:space="0" w:color="auto"/>
         <w:insideV w:val="single" w:sz="4" w:space="0" w:color="auto"/>
       </w:tblBorders>
-      <w:tblCellMar>
-        <w:top w:w="0" w:type="dxa"/>
-        <w:left w:w="108" w:type="dxa"/>
-        <w:bottom w:w="0" w:type="dxa"/>
-        <w:right w:w="108" w:type="dxa"/>
-      </w:tblCellMar>
     </w:tblPr>
   </w:style>
   <w:style w:type="paragraph" w:customStyle="1" w:styleId="22">
@@ -5907,6 +9259,18 @@
       <w:sz w:val="36"/>
       <w:szCs w:val="28"/>
       <w:lang w:eastAsia="ja-JP"/>
+    </w:rPr>
+  </w:style>
+  <w:style w:type="character" w:customStyle="1" w:styleId="af3">
+    <w:name w:val="Пункт меню Англ. Знак Знак"/>
+    <w:rsid w:val="00162E89"/>
+    <w:rPr>
+      <w:rFonts w:ascii="Arial" w:eastAsia="MS Mincho" w:hAnsi="Arial" w:cs="Arial" w:hint="default"/>
+      <w:b/>
+      <w:bCs w:val="0"/>
+      <w:sz w:val="24"/>
+      <w:szCs w:val="24"/>
+      <w:lang w:val="en-US" w:eastAsia="ja-JP" w:bidi="ar-SA"/>
     </w:rPr>
   </w:style>
 </w:styles>
@@ -6202,7 +9566,7 @@
 </file>
 
 <file path=customXml/itemProps1.xml><?xml version="1.0" encoding="utf-8"?>
-<ds:datastoreItem xmlns:ds="http://schemas.openxmlformats.org/officeDocument/2006/customXml" ds:itemID="{58E2F569-0853-43E6-875B-A406E5CF3BA4}">
+<ds:datastoreItem xmlns:ds="http://schemas.openxmlformats.org/officeDocument/2006/customXml" ds:itemID="{EF927EDE-CB81-4F5B-B463-953B54F4A250}">
   <ds:schemaRefs>
     <ds:schemaRef ds:uri="http://schemas.openxmlformats.org/officeDocument/2006/bibliography"/>
   </ds:schemaRefs>

--- a/Сети и телекоммуникации/Бурлаков Сети ЛР1.docx
+++ b/Сети и телекоммуникации/Бурлаков Сети ЛР1.docx
@@ -1411,7 +1411,6 @@
       <w:r>
         <w:rPr>
           <w:szCs w:val="28"/>
-          <w:lang w:val="en-US"/>
         </w:rPr>
         <w:tab/>
       </w:r>
@@ -1906,7 +1905,6 @@
         <w:rPr>
           <w:b/>
           <w:szCs w:val="28"/>
-          <w:lang w:val="en-US"/>
         </w:rPr>
       </w:pPr>
     </w:p>
@@ -1918,7 +1916,6 @@
         <w:rPr>
           <w:b/>
           <w:szCs w:val="28"/>
-          <w:lang w:val="en-US"/>
         </w:rPr>
       </w:pPr>
     </w:p>
@@ -1930,7 +1927,6 @@
         <w:rPr>
           <w:b/>
           <w:szCs w:val="28"/>
-          <w:lang w:val="en-US"/>
         </w:rPr>
       </w:pPr>
     </w:p>
@@ -1942,7 +1938,6 @@
         <w:rPr>
           <w:b/>
           <w:szCs w:val="28"/>
-          <w:lang w:val="en-US"/>
         </w:rPr>
       </w:pPr>
     </w:p>
@@ -1954,7 +1949,6 @@
         <w:rPr>
           <w:b/>
           <w:szCs w:val="28"/>
-          <w:lang w:val="en-US"/>
         </w:rPr>
       </w:pPr>
     </w:p>
@@ -1966,7 +1960,6 @@
         <w:rPr>
           <w:b/>
           <w:szCs w:val="28"/>
-          <w:lang w:val="en-US"/>
         </w:rPr>
       </w:pPr>
     </w:p>
@@ -1978,7 +1971,6 @@
         <w:rPr>
           <w:b/>
           <w:szCs w:val="28"/>
-          <w:lang w:val="en-US"/>
         </w:rPr>
       </w:pPr>
     </w:p>
@@ -1990,7 +1982,6 @@
         <w:rPr>
           <w:b/>
           <w:szCs w:val="28"/>
-          <w:lang w:val="en-US"/>
         </w:rPr>
       </w:pPr>
     </w:p>
@@ -2002,7 +1993,6 @@
         <w:rPr>
           <w:b/>
           <w:szCs w:val="28"/>
-          <w:lang w:val="en-US"/>
         </w:rPr>
       </w:pPr>
     </w:p>
@@ -2014,7 +2004,6 @@
         <w:rPr>
           <w:b/>
           <w:szCs w:val="28"/>
-          <w:lang w:val="en-US"/>
         </w:rPr>
       </w:pPr>
     </w:p>
@@ -2026,7 +2015,6 @@
         <w:rPr>
           <w:b/>
           <w:szCs w:val="28"/>
-          <w:lang w:val="en-US"/>
         </w:rPr>
       </w:pPr>
     </w:p>
@@ -2038,7 +2026,6 @@
         <w:rPr>
           <w:b/>
           <w:szCs w:val="28"/>
-          <w:lang w:val="en-US"/>
         </w:rPr>
       </w:pPr>
     </w:p>
@@ -2050,7 +2037,6 @@
         <w:rPr>
           <w:b/>
           <w:szCs w:val="28"/>
-          <w:lang w:val="en-US"/>
         </w:rPr>
       </w:pPr>
     </w:p>
@@ -2062,7 +2048,6 @@
         <w:rPr>
           <w:b/>
           <w:szCs w:val="28"/>
-          <w:lang w:val="en-US"/>
         </w:rPr>
       </w:pPr>
     </w:p>
@@ -2074,7 +2059,6 @@
         <w:rPr>
           <w:b/>
           <w:szCs w:val="28"/>
-          <w:lang w:val="en-US"/>
         </w:rPr>
       </w:pPr>
     </w:p>
@@ -2157,7 +2141,6 @@
         <w:jc w:val="center"/>
         <w:rPr>
           <w:rFonts w:ascii="Cambria" w:hAnsi="Cambria"/>
-          <w:lang w:val="en-US"/>
         </w:rPr>
       </w:pPr>
       <w:r>
@@ -2187,7 +2170,6 @@
         <w:rPr>
           <w:b/>
           <w:szCs w:val="28"/>
-          <w:lang w:val="en-US"/>
         </w:rPr>
       </w:pPr>
     </w:p>
@@ -2401,7 +2383,6 @@
         <w:jc w:val="center"/>
         <w:rPr>
           <w:rFonts w:ascii="Cambria" w:hAnsi="Cambria"/>
-          <w:lang w:val="en-US"/>
         </w:rPr>
       </w:pPr>
       <w:r>
@@ -2427,7 +2408,6 @@
         <w:rPr>
           <w:b/>
           <w:szCs w:val="28"/>
-          <w:lang w:val="en-US"/>
         </w:rPr>
       </w:pPr>
     </w:p>
@@ -2452,7 +2432,6 @@
         <w:jc w:val="both"/>
         <w:rPr>
           <w:szCs w:val="28"/>
-          <w:lang w:val="en-US"/>
         </w:rPr>
       </w:pPr>
       <w:r>
@@ -2461,14 +2440,7 @@
           <w:szCs w:val="28"/>
         </w:rPr>
         <w:lastRenderedPageBreak/>
-        <w:t xml:space="preserve">Задание </w:t>
-      </w:r>
-      <w:r>
-        <w:rPr>
-          <w:b/>
-          <w:szCs w:val="28"/>
-        </w:rPr>
-        <w:t>4</w:t>
+        <w:t>Задание 4</w:t>
       </w:r>
       <w:r>
         <w:rPr>
@@ -2603,7 +2575,13 @@
           <w:szCs w:val="28"/>
           <w:lang w:val="en-US"/>
         </w:rPr>
-        <w:t>Windows 2003</w:t>
+        <w:t>Windows</w:t>
+      </w:r>
+      <w:r>
+        <w:rPr>
+          <w:szCs w:val="28"/>
+        </w:rPr>
+        <w:t xml:space="preserve"> 2003</w:t>
       </w:r>
     </w:p>
     <w:p>
@@ -3486,7 +3464,19 @@
         <w:rPr>
           <w:szCs w:val="28"/>
         </w:rPr>
-        <w:t xml:space="preserve">Рисунок 7 – Имя виртуальной машины </w:t>
+        <w:t xml:space="preserve">Рисунок </w:t>
+      </w:r>
+      <w:r>
+        <w:rPr>
+          <w:szCs w:val="28"/>
+        </w:rPr>
+        <w:t>8</w:t>
+      </w:r>
+      <w:r>
+        <w:rPr>
+          <w:szCs w:val="28"/>
+        </w:rPr>
+        <w:t xml:space="preserve"> – Имя виртуальной машины </w:t>
       </w:r>
       <w:r>
         <w:rPr>
@@ -3579,7 +3569,19 @@
         <w:rPr>
           <w:szCs w:val="28"/>
         </w:rPr>
-        <w:t xml:space="preserve">Рисунок 8 – Результат выполнения утилиты </w:t>
+        <w:t xml:space="preserve">Рисунок </w:t>
+      </w:r>
+      <w:r>
+        <w:rPr>
+          <w:szCs w:val="28"/>
+        </w:rPr>
+        <w:t>9</w:t>
+      </w:r>
+      <w:r>
+        <w:rPr>
+          <w:szCs w:val="28"/>
+        </w:rPr>
+        <w:t xml:space="preserve"> – Результат выполнения утилиты </w:t>
       </w:r>
       <w:r>
         <w:rPr>
@@ -3665,7 +3667,20 @@
         <w:rPr>
           <w:szCs w:val="28"/>
         </w:rPr>
-        <w:t xml:space="preserve">Рисунок 9 – Рабочая группа </w:t>
+        <w:t xml:space="preserve">Рисунок </w:t>
+      </w:r>
+      <w:r>
+        <w:rPr>
+          <w:szCs w:val="28"/>
+          <w:lang w:val="en-US"/>
+        </w:rPr>
+        <w:t>10</w:t>
+      </w:r>
+      <w:r>
+        <w:rPr>
+          <w:szCs w:val="28"/>
+        </w:rPr>
+        <w:t xml:space="preserve"> – Рабочая группа </w:t>
       </w:r>
       <w:r>
         <w:rPr>
@@ -3696,7 +3711,6 @@
         <w:jc w:val="both"/>
         <w:rPr>
           <w:szCs w:val="28"/>
-          <w:lang w:val="en-US"/>
         </w:rPr>
       </w:pPr>
       <w:r>
@@ -3844,7 +3858,951 @@
         <w:rPr>
           <w:szCs w:val="28"/>
         </w:rPr>
-        <w:t>Рисунок 10 – Подтверждение возможности установления связи между физическим компьютером и виртуальной машиной.</w:t>
+        <w:t>Рисунок 1</w:t>
+      </w:r>
+      <w:r>
+        <w:rPr>
+          <w:szCs w:val="28"/>
+        </w:rPr>
+        <w:t>1</w:t>
+      </w:r>
+      <w:r>
+        <w:rPr>
+          <w:szCs w:val="28"/>
+        </w:rPr>
+        <w:t xml:space="preserve"> – Подтверждение возможности установления связи между физическим компьютером и виртуальной машиной.</w:t>
+      </w:r>
+    </w:p>
+    <w:p>
+      <w:pPr>
+        <w:rPr>
+          <w:b/>
+          <w:lang w:val="en-US"/>
+        </w:rPr>
+      </w:pPr>
+    </w:p>
+    <w:p>
+      <w:pPr>
+        <w:rPr>
+          <w:b/>
+          <w:lang w:val="en-US"/>
+        </w:rPr>
+      </w:pPr>
+      <w:r>
+        <w:rPr>
+          <w:b/>
+        </w:rPr>
+        <w:t>Самостоятельная работа</w:t>
+      </w:r>
+    </w:p>
+    <w:p>
+      <w:pPr>
+        <w:numPr>
+          <w:ilvl w:val="0"/>
+          <w:numId w:val="34"/>
+        </w:numPr>
+        <w:tabs>
+          <w:tab w:val="clear" w:pos="1845"/>
+          <w:tab w:val="left" w:pos="1080"/>
+        </w:tabs>
+        <w:spacing w:after="0" w:line="240" w:lineRule="auto"/>
+        <w:ind w:left="0" w:firstLine="720"/>
+        <w:jc w:val="both"/>
+        <w:rPr>
+          <w:szCs w:val="28"/>
+        </w:rPr>
+      </w:pPr>
+      <w:r>
+        <w:rPr>
+          <w:szCs w:val="28"/>
+        </w:rPr>
+        <w:t xml:space="preserve">Подключите к сети третий компьютер (физический компьютер на котором установлено </w:t>
+      </w:r>
+      <w:proofErr w:type="spellStart"/>
+      <w:r>
+        <w:rPr>
+          <w:szCs w:val="28"/>
+        </w:rPr>
+        <w:t>Oracle</w:t>
+      </w:r>
+      <w:proofErr w:type="spellEnd"/>
+      <w:r>
+        <w:rPr>
+          <w:szCs w:val="28"/>
+        </w:rPr>
+        <w:t xml:space="preserve"> </w:t>
+      </w:r>
+      <w:proofErr w:type="spellStart"/>
+      <w:r>
+        <w:rPr>
+          <w:szCs w:val="28"/>
+        </w:rPr>
+        <w:t>VirtualBox</w:t>
+      </w:r>
+      <w:proofErr w:type="spellEnd"/>
+      <w:r>
+        <w:rPr>
+          <w:szCs w:val="28"/>
+        </w:rPr>
+        <w:t>)</w:t>
+      </w:r>
+      <w:r>
+        <w:rPr>
+          <w:szCs w:val="28"/>
+        </w:rPr>
+        <w:t xml:space="preserve">. Нарисуйте схему полученной сети. Проверьте возможность связи по </w:t>
+      </w:r>
+      <w:r>
+        <w:rPr>
+          <w:szCs w:val="28"/>
+          <w:lang w:val="en-US"/>
+        </w:rPr>
+        <w:t>IP</w:t>
+      </w:r>
+      <w:r>
+        <w:rPr>
+          <w:szCs w:val="28"/>
+        </w:rPr>
+        <w:t>-</w:t>
+      </w:r>
+      <w:r>
+        <w:rPr>
+          <w:szCs w:val="28"/>
+        </w:rPr>
+        <w:t>адресам.</w:t>
+      </w:r>
+    </w:p>
+    <w:p>
+      <w:pPr>
+        <w:tabs>
+          <w:tab w:val="left" w:pos="1080"/>
+        </w:tabs>
+        <w:spacing w:after="0" w:line="240" w:lineRule="auto"/>
+        <w:ind w:left="720"/>
+        <w:jc w:val="both"/>
+        <w:rPr>
+          <w:szCs w:val="28"/>
+        </w:rPr>
+      </w:pPr>
+      <w:r>
+        <w:rPr>
+          <w:noProof/>
+          <w:szCs w:val="28"/>
+          <w:lang w:eastAsia="ru-RU"/>
+        </w:rPr>
+        <w:drawing>
+          <wp:inline distT="0" distB="0" distL="0" distR="0" wp14:anchorId="1163069B" wp14:editId="1F012587">
+            <wp:extent cx="5059045" cy="3491230"/>
+            <wp:effectExtent l="0" t="0" r="8255" b="0"/>
+            <wp:docPr id="21" name="Рисунок 21"/>
+            <wp:cNvGraphicFramePr>
+              <a:graphicFrameLocks xmlns:a="http://schemas.openxmlformats.org/drawingml/2006/main" noChangeAspect="1"/>
+            </wp:cNvGraphicFramePr>
+            <a:graphic xmlns:a="http://schemas.openxmlformats.org/drawingml/2006/main">
+              <a:graphicData uri="http://schemas.openxmlformats.org/drawingml/2006/picture">
+                <pic:pic xmlns:pic="http://schemas.openxmlformats.org/drawingml/2006/picture">
+                  <pic:nvPicPr>
+                    <pic:cNvPr id="0" name="Picture 2"/>
+                    <pic:cNvPicPr>
+                      <a:picLocks noChangeAspect="1" noChangeArrowheads="1"/>
+                    </pic:cNvPicPr>
+                  </pic:nvPicPr>
+                  <pic:blipFill>
+                    <a:blip r:embed="rId23">
+                      <a:extLst>
+                        <a:ext uri="{28A0092B-C50C-407E-A947-70E740481C1C}">
+                          <a14:useLocalDpi xmlns:a14="http://schemas.microsoft.com/office/drawing/2010/main" val="0"/>
+                        </a:ext>
+                      </a:extLst>
+                    </a:blip>
+                    <a:srcRect/>
+                    <a:stretch>
+                      <a:fillRect/>
+                    </a:stretch>
+                  </pic:blipFill>
+                  <pic:spPr bwMode="auto">
+                    <a:xfrm>
+                      <a:off x="0" y="0"/>
+                      <a:ext cx="5059045" cy="3491230"/>
+                    </a:xfrm>
+                    <a:prstGeom prst="rect">
+                      <a:avLst/>
+                    </a:prstGeom>
+                    <a:noFill/>
+                    <a:ln>
+                      <a:noFill/>
+                    </a:ln>
+                  </pic:spPr>
+                </pic:pic>
+              </a:graphicData>
+            </a:graphic>
+          </wp:inline>
+        </w:drawing>
+      </w:r>
+    </w:p>
+    <w:p>
+      <w:pPr>
+        <w:rPr>
+          <w:b/>
+        </w:rPr>
+      </w:pPr>
+    </w:p>
+    <w:p>
+      <w:pPr>
+        <w:jc w:val="center"/>
+        <w:rPr>
+          <w:lang w:val="en-US"/>
+        </w:rPr>
+      </w:pPr>
+      <w:r>
+        <w:rPr>
+          <w:noProof/>
+        </w:rPr>
+        <w:lastRenderedPageBreak/>
+        <w:drawing>
+          <wp:inline distT="0" distB="0" distL="0" distR="0" wp14:anchorId="44C44C02" wp14:editId="39A4B920">
+            <wp:extent cx="4594860" cy="1264920"/>
+            <wp:effectExtent l="0" t="0" r="0" b="0"/>
+            <wp:docPr id="15" name="Рисунок 15"/>
+            <wp:cNvGraphicFramePr>
+              <a:graphicFrameLocks xmlns:a="http://schemas.openxmlformats.org/drawingml/2006/main" noChangeAspect="1"/>
+            </wp:cNvGraphicFramePr>
+            <a:graphic xmlns:a="http://schemas.openxmlformats.org/drawingml/2006/main">
+              <a:graphicData uri="http://schemas.openxmlformats.org/drawingml/2006/picture">
+                <pic:pic xmlns:pic="http://schemas.openxmlformats.org/drawingml/2006/picture">
+                  <pic:nvPicPr>
+                    <pic:cNvPr id="0" name=""/>
+                    <pic:cNvPicPr/>
+                  </pic:nvPicPr>
+                  <pic:blipFill>
+                    <a:blip r:embed="rId24"/>
+                    <a:stretch>
+                      <a:fillRect/>
+                    </a:stretch>
+                  </pic:blipFill>
+                  <pic:spPr>
+                    <a:xfrm>
+                      <a:off x="0" y="0"/>
+                      <a:ext cx="4594860" cy="1264920"/>
+                    </a:xfrm>
+                    <a:prstGeom prst="rect">
+                      <a:avLst/>
+                    </a:prstGeom>
+                  </pic:spPr>
+                </pic:pic>
+              </a:graphicData>
+            </a:graphic>
+          </wp:inline>
+        </w:drawing>
+      </w:r>
+    </w:p>
+    <w:p>
+      <w:pPr>
+        <w:jc w:val="center"/>
+      </w:pPr>
+      <w:r>
+        <w:t xml:space="preserve">Рисунок 12 – Проверка возможности связи по </w:t>
+      </w:r>
+      <w:r>
+        <w:rPr>
+          <w:lang w:val="en-US"/>
+        </w:rPr>
+        <w:t>IP</w:t>
+      </w:r>
+      <w:r>
+        <w:t xml:space="preserve"> </w:t>
+      </w:r>
+      <w:r>
+        <w:t>с физическим компьютером</w:t>
+      </w:r>
+    </w:p>
+    <w:p>
+      <w:pPr>
+        <w:ind w:firstLine="709"/>
+      </w:pPr>
+      <w:r>
+        <w:rPr>
+          <w:szCs w:val="28"/>
+        </w:rPr>
+        <w:t xml:space="preserve">2. </w:t>
+      </w:r>
+      <w:r>
+        <w:rPr>
+          <w:szCs w:val="28"/>
+        </w:rPr>
+        <w:t>Добавьте физический компьютер  в рабочую группу. Проверьте возможность связи по именам узлов.</w:t>
+      </w:r>
+    </w:p>
+    <w:p>
+      <w:pPr>
+        <w:jc w:val="center"/>
+      </w:pPr>
+      <w:r>
+        <w:rPr>
+          <w:noProof/>
+        </w:rPr>
+        <w:drawing>
+          <wp:inline distT="0" distB="0" distL="0" distR="0" wp14:anchorId="7F5ED6A4" wp14:editId="745D3F7F">
+            <wp:extent cx="4579620" cy="1211580"/>
+            <wp:effectExtent l="0" t="0" r="0" b="7620"/>
+            <wp:docPr id="16" name="Рисунок 16"/>
+            <wp:cNvGraphicFramePr>
+              <a:graphicFrameLocks xmlns:a="http://schemas.openxmlformats.org/drawingml/2006/main" noChangeAspect="1"/>
+            </wp:cNvGraphicFramePr>
+            <a:graphic xmlns:a="http://schemas.openxmlformats.org/drawingml/2006/main">
+              <a:graphicData uri="http://schemas.openxmlformats.org/drawingml/2006/picture">
+                <pic:pic xmlns:pic="http://schemas.openxmlformats.org/drawingml/2006/picture">
+                  <pic:nvPicPr>
+                    <pic:cNvPr id="0" name=""/>
+                    <pic:cNvPicPr/>
+                  </pic:nvPicPr>
+                  <pic:blipFill>
+                    <a:blip r:embed="rId25"/>
+                    <a:stretch>
+                      <a:fillRect/>
+                    </a:stretch>
+                  </pic:blipFill>
+                  <pic:spPr>
+                    <a:xfrm>
+                      <a:off x="0" y="0"/>
+                      <a:ext cx="4579620" cy="1211580"/>
+                    </a:xfrm>
+                    <a:prstGeom prst="rect">
+                      <a:avLst/>
+                    </a:prstGeom>
+                  </pic:spPr>
+                </pic:pic>
+              </a:graphicData>
+            </a:graphic>
+          </wp:inline>
+        </w:drawing>
+      </w:r>
+    </w:p>
+    <w:p>
+      <w:pPr>
+        <w:jc w:val="center"/>
+      </w:pPr>
+      <w:r>
+        <w:t xml:space="preserve">Рисунок 13 - </w:t>
+      </w:r>
+      <w:r>
+        <w:t xml:space="preserve">Проверка возможности связи по </w:t>
+      </w:r>
+      <w:r>
+        <w:t>именам узлов</w:t>
+      </w:r>
+      <w:r>
+        <w:t xml:space="preserve"> </w:t>
+      </w:r>
+      <w:r>
+        <w:t>с физическим компьютером</w:t>
+      </w:r>
+    </w:p>
+    <w:p>
+      <w:pPr>
+        <w:tabs>
+          <w:tab w:val="left" w:pos="1080"/>
+        </w:tabs>
+        <w:spacing w:after="0" w:line="240" w:lineRule="auto"/>
+        <w:jc w:val="both"/>
+        <w:rPr>
+          <w:szCs w:val="28"/>
+        </w:rPr>
+      </w:pPr>
+      <w:r>
+        <w:rPr>
+          <w:szCs w:val="28"/>
+        </w:rPr>
+        <w:tab/>
+        <w:t>3.</w:t>
+      </w:r>
+      <w:r>
+        <w:rPr>
+          <w:szCs w:val="28"/>
+        </w:rPr>
+        <w:t xml:space="preserve">Организуйте постоянный опрос </w:t>
+      </w:r>
+      <w:r>
+        <w:rPr>
+          <w:szCs w:val="28"/>
+        </w:rPr>
+        <w:t xml:space="preserve">физического </w:t>
+      </w:r>
+      <w:r>
+        <w:rPr>
+          <w:szCs w:val="28"/>
+        </w:rPr>
+        <w:t>компьютера</w:t>
+      </w:r>
+      <w:r>
+        <w:rPr>
+          <w:szCs w:val="28"/>
+        </w:rPr>
+        <w:t xml:space="preserve"> с одной из виртуальных машин при помощи утилиты </w:t>
+      </w:r>
+      <w:r>
+        <w:rPr>
+          <w:rFonts w:ascii="Arial" w:hAnsi="Arial" w:cs="Arial"/>
+          <w:lang w:val="en-US"/>
+        </w:rPr>
+        <w:t>ping</w:t>
+      </w:r>
+      <w:r>
+        <w:rPr>
+          <w:szCs w:val="28"/>
+        </w:rPr>
+        <w:t>.</w:t>
+      </w:r>
+    </w:p>
+    <w:p>
+      <w:pPr>
+        <w:jc w:val="center"/>
+      </w:pPr>
+      <w:r>
+        <w:rPr>
+          <w:noProof/>
+        </w:rPr>
+        <w:drawing>
+          <wp:inline distT="0" distB="0" distL="0" distR="0" wp14:anchorId="3859D6F6" wp14:editId="69985D87">
+            <wp:extent cx="3878580" cy="899160"/>
+            <wp:effectExtent l="0" t="0" r="7620" b="0"/>
+            <wp:docPr id="17" name="Рисунок 17"/>
+            <wp:cNvGraphicFramePr>
+              <a:graphicFrameLocks xmlns:a="http://schemas.openxmlformats.org/drawingml/2006/main" noChangeAspect="1"/>
+            </wp:cNvGraphicFramePr>
+            <a:graphic xmlns:a="http://schemas.openxmlformats.org/drawingml/2006/main">
+              <a:graphicData uri="http://schemas.openxmlformats.org/drawingml/2006/picture">
+                <pic:pic xmlns:pic="http://schemas.openxmlformats.org/drawingml/2006/picture">
+                  <pic:nvPicPr>
+                    <pic:cNvPr id="0" name=""/>
+                    <pic:cNvPicPr/>
+                  </pic:nvPicPr>
+                  <pic:blipFill>
+                    <a:blip r:embed="rId26"/>
+                    <a:stretch>
+                      <a:fillRect/>
+                    </a:stretch>
+                  </pic:blipFill>
+                  <pic:spPr>
+                    <a:xfrm>
+                      <a:off x="0" y="0"/>
+                      <a:ext cx="3878580" cy="899160"/>
+                    </a:xfrm>
+                    <a:prstGeom prst="rect">
+                      <a:avLst/>
+                    </a:prstGeom>
+                  </pic:spPr>
+                </pic:pic>
+              </a:graphicData>
+            </a:graphic>
+          </wp:inline>
+        </w:drawing>
+      </w:r>
+    </w:p>
+    <w:p>
+      <w:pPr>
+        <w:jc w:val="center"/>
+      </w:pPr>
+      <w:r>
+        <w:t xml:space="preserve">Рисунок 14 – Постоянный опрос физического компьютера с помощью </w:t>
+      </w:r>
+      <w:r>
+        <w:rPr>
+          <w:szCs w:val="28"/>
+        </w:rPr>
+        <w:t xml:space="preserve">утилиты </w:t>
+      </w:r>
+      <w:r>
+        <w:rPr>
+          <w:lang w:val="en-US"/>
+        </w:rPr>
+        <w:t>ping</w:t>
+      </w:r>
+      <w:r>
+        <w:t>.</w:t>
+      </w:r>
+    </w:p>
+    <w:p>
+      <w:pPr>
+        <w:tabs>
+          <w:tab w:val="left" w:pos="1080"/>
+        </w:tabs>
+        <w:spacing w:after="0" w:line="240" w:lineRule="auto"/>
+        <w:jc w:val="both"/>
+        <w:rPr>
+          <w:szCs w:val="28"/>
+        </w:rPr>
+      </w:pPr>
+      <w:r>
+        <w:rPr>
+          <w:szCs w:val="28"/>
+        </w:rPr>
+        <w:tab/>
+        <w:t>4.</w:t>
+      </w:r>
+      <w:r>
+        <w:rPr>
+          <w:szCs w:val="28"/>
+        </w:rPr>
+        <w:t xml:space="preserve">Выясните с одной из виртуальных машин имя физического </w:t>
+      </w:r>
+      <w:r>
+        <w:rPr>
+          <w:szCs w:val="28"/>
+        </w:rPr>
+        <w:t>компьютера</w:t>
+      </w:r>
+      <w:r>
+        <w:rPr>
+          <w:szCs w:val="28"/>
+        </w:rPr>
+        <w:t xml:space="preserve"> при помощи утилиты </w:t>
+      </w:r>
+      <w:r>
+        <w:rPr>
+          <w:rFonts w:ascii="Cambria" w:hAnsi="Cambria" w:cs="Arial"/>
+          <w:b/>
+          <w:szCs w:val="28"/>
+          <w:lang w:val="en-US"/>
+        </w:rPr>
+        <w:t>ping</w:t>
+      </w:r>
+      <w:r>
+        <w:rPr>
+          <w:rFonts w:ascii="Cambria" w:hAnsi="Cambria"/>
+          <w:b/>
+          <w:szCs w:val="28"/>
+        </w:rPr>
+        <w:t>.</w:t>
+      </w:r>
+    </w:p>
+    <w:p>
+      <w:pPr>
+        <w:jc w:val="center"/>
+        <w:rPr>
+          <w:noProof/>
+        </w:rPr>
+      </w:pPr>
+      <w:r>
+        <w:rPr>
+          <w:noProof/>
+        </w:rPr>
+        <w:drawing>
+          <wp:inline distT="0" distB="0" distL="0" distR="0" wp14:anchorId="1548ECCC" wp14:editId="29B0FF0A">
+            <wp:extent cx="4358640" cy="1341120"/>
+            <wp:effectExtent l="0" t="0" r="3810" b="0"/>
+            <wp:docPr id="18" name="Рисунок 18"/>
+            <wp:cNvGraphicFramePr>
+              <a:graphicFrameLocks xmlns:a="http://schemas.openxmlformats.org/drawingml/2006/main" noChangeAspect="1"/>
+            </wp:cNvGraphicFramePr>
+            <a:graphic xmlns:a="http://schemas.openxmlformats.org/drawingml/2006/main">
+              <a:graphicData uri="http://schemas.openxmlformats.org/drawingml/2006/picture">
+                <pic:pic xmlns:pic="http://schemas.openxmlformats.org/drawingml/2006/picture">
+                  <pic:nvPicPr>
+                    <pic:cNvPr id="0" name=""/>
+                    <pic:cNvPicPr/>
+                  </pic:nvPicPr>
+                  <pic:blipFill>
+                    <a:blip r:embed="rId27"/>
+                    <a:stretch>
+                      <a:fillRect/>
+                    </a:stretch>
+                  </pic:blipFill>
+                  <pic:spPr>
+                    <a:xfrm>
+                      <a:off x="0" y="0"/>
+                      <a:ext cx="4358640" cy="1341120"/>
+                    </a:xfrm>
+                    <a:prstGeom prst="rect">
+                      <a:avLst/>
+                    </a:prstGeom>
+                  </pic:spPr>
+                </pic:pic>
+              </a:graphicData>
+            </a:graphic>
+          </wp:inline>
+        </w:drawing>
+      </w:r>
+    </w:p>
+    <w:p>
+      <w:pPr>
+        <w:jc w:val="center"/>
+        <w:rPr>
+          <w:noProof/>
+          <w:lang w:val="en-US"/>
+        </w:rPr>
+      </w:pPr>
+      <w:r>
+        <w:rPr>
+          <w:noProof/>
+        </w:rPr>
+        <w:t xml:space="preserve">Рисунок 15 – Выяснение имени физического компьютера с помощью утилиты </w:t>
+      </w:r>
+      <w:r>
+        <w:rPr>
+          <w:noProof/>
+          <w:lang w:val="en-US"/>
+        </w:rPr>
+        <w:t>ping</w:t>
+      </w:r>
+    </w:p>
+    <w:p>
+      <w:pPr>
+        <w:tabs>
+          <w:tab w:val="left" w:pos="1080"/>
+        </w:tabs>
+        <w:spacing w:after="0" w:line="240" w:lineRule="auto"/>
+        <w:jc w:val="both"/>
+        <w:rPr>
+          <w:szCs w:val="28"/>
+        </w:rPr>
+      </w:pPr>
+      <w:r>
+        <w:rPr>
+          <w:szCs w:val="28"/>
+          <w:lang w:val="en-US"/>
+        </w:rPr>
+        <w:lastRenderedPageBreak/>
+        <w:tab/>
+      </w:r>
+      <w:proofErr w:type="gramStart"/>
+      <w:r>
+        <w:rPr>
+          <w:szCs w:val="28"/>
+          <w:lang w:val="en-US"/>
+        </w:rPr>
+        <w:t>5.</w:t>
+      </w:r>
+      <w:r>
+        <w:rPr>
+          <w:szCs w:val="28"/>
+        </w:rPr>
+        <w:t xml:space="preserve">Изучите возможности утилиты </w:t>
+      </w:r>
+      <w:proofErr w:type="spellStart"/>
+      <w:r>
+        <w:rPr>
+          <w:rFonts w:ascii="Cambria" w:hAnsi="Cambria" w:cs="Arial"/>
+          <w:b/>
+          <w:szCs w:val="28"/>
+          <w:lang w:val="en-US"/>
+        </w:rPr>
+        <w:t>tracert</w:t>
+      </w:r>
+      <w:proofErr w:type="spellEnd"/>
+      <w:r>
+        <w:rPr>
+          <w:rFonts w:ascii="Cambria" w:hAnsi="Cambria" w:cs="Arial"/>
+          <w:b/>
+          <w:szCs w:val="28"/>
+        </w:rPr>
+        <w:t>.</w:t>
+      </w:r>
+      <w:proofErr w:type="gramEnd"/>
+    </w:p>
+    <w:p>
+      <w:pPr>
+        <w:rPr>
+          <w:noProof/>
+        </w:rPr>
+      </w:pPr>
+      <w:r>
+        <w:rPr>
+          <w:noProof/>
+          <w:lang w:val="en-US"/>
+        </w:rPr>
+        <w:tab/>
+        <w:t>Tracert</w:t>
+      </w:r>
+      <w:r>
+        <w:rPr>
+          <w:noProof/>
+        </w:rPr>
+        <w:t xml:space="preserve"> </w:t>
+      </w:r>
+      <w:r>
+        <w:rPr>
+          <w:noProof/>
+        </w:rPr>
+        <w:t xml:space="preserve">показывает трассу до компьютера с указанным </w:t>
+      </w:r>
+      <w:r>
+        <w:rPr>
+          <w:noProof/>
+          <w:lang w:val="en-US"/>
+        </w:rPr>
+        <w:t>ip</w:t>
+      </w:r>
+      <w:r>
+        <w:rPr>
+          <w:noProof/>
+        </w:rPr>
+        <w:t xml:space="preserve"> с указанием времени доступа до каждого из промежуточных узлов.</w:t>
+      </w:r>
+    </w:p>
+    <w:p>
+      <w:pPr>
+        <w:ind w:firstLine="709"/>
+        <w:rPr>
+          <w:noProof/>
+        </w:rPr>
+      </w:pPr>
+      <w:r>
+        <w:rPr>
+          <w:noProof/>
+        </w:rPr>
+        <w:t xml:space="preserve"> </w:t>
+      </w:r>
+      <w:r>
+        <w:rPr>
+          <w:noProof/>
+        </w:rPr>
+        <w:drawing>
+          <wp:inline distT="0" distB="0" distL="0" distR="0" wp14:anchorId="0634ED91" wp14:editId="378A795E">
+            <wp:extent cx="4777740" cy="906780"/>
+            <wp:effectExtent l="0" t="0" r="3810" b="7620"/>
+            <wp:docPr id="19" name="Рисунок 19"/>
+            <wp:cNvGraphicFramePr>
+              <a:graphicFrameLocks xmlns:a="http://schemas.openxmlformats.org/drawingml/2006/main" noChangeAspect="1"/>
+            </wp:cNvGraphicFramePr>
+            <a:graphic xmlns:a="http://schemas.openxmlformats.org/drawingml/2006/main">
+              <a:graphicData uri="http://schemas.openxmlformats.org/drawingml/2006/picture">
+                <pic:pic xmlns:pic="http://schemas.openxmlformats.org/drawingml/2006/picture">
+                  <pic:nvPicPr>
+                    <pic:cNvPr id="0" name=""/>
+                    <pic:cNvPicPr/>
+                  </pic:nvPicPr>
+                  <pic:blipFill>
+                    <a:blip r:embed="rId28"/>
+                    <a:stretch>
+                      <a:fillRect/>
+                    </a:stretch>
+                  </pic:blipFill>
+                  <pic:spPr>
+                    <a:xfrm>
+                      <a:off x="0" y="0"/>
+                      <a:ext cx="4777740" cy="906780"/>
+                    </a:xfrm>
+                    <a:prstGeom prst="rect">
+                      <a:avLst/>
+                    </a:prstGeom>
+                  </pic:spPr>
+                </pic:pic>
+              </a:graphicData>
+            </a:graphic>
+          </wp:inline>
+        </w:drawing>
+      </w:r>
+    </w:p>
+    <w:p>
+      <w:pPr>
+        <w:ind w:firstLine="709"/>
+        <w:jc w:val="center"/>
+        <w:rPr>
+          <w:noProof/>
+        </w:rPr>
+      </w:pPr>
+      <w:r>
+        <w:rPr>
+          <w:noProof/>
+        </w:rPr>
+        <w:t xml:space="preserve">Рисунок 16 – Параметры утилиты </w:t>
+      </w:r>
+      <w:r>
+        <w:rPr>
+          <w:noProof/>
+          <w:lang w:val="en-US"/>
+        </w:rPr>
+        <w:t>tracert</w:t>
+      </w:r>
+    </w:p>
+    <w:p>
+      <w:pPr>
+        <w:tabs>
+          <w:tab w:val="left" w:pos="1080"/>
+        </w:tabs>
+        <w:spacing w:after="0" w:line="240" w:lineRule="auto"/>
+        <w:ind w:left="720"/>
+        <w:jc w:val="both"/>
+        <w:rPr>
+          <w:szCs w:val="28"/>
+        </w:rPr>
+      </w:pPr>
+      <w:r>
+        <w:rPr>
+          <w:szCs w:val="28"/>
+        </w:rPr>
+        <w:t>6.</w:t>
+      </w:r>
+      <w:r>
+        <w:rPr>
+          <w:szCs w:val="28"/>
+        </w:rPr>
+        <w:t xml:space="preserve">Исследуйте </w:t>
+      </w:r>
+      <w:r>
+        <w:rPr>
+          <w:szCs w:val="28"/>
+        </w:rPr>
+        <w:t xml:space="preserve">возможности </w:t>
+      </w:r>
+      <w:r>
+        <w:rPr>
+          <w:szCs w:val="28"/>
+        </w:rPr>
+        <w:t>утилит</w:t>
+      </w:r>
+      <w:r>
+        <w:rPr>
+          <w:szCs w:val="28"/>
+        </w:rPr>
+        <w:t>ы</w:t>
+      </w:r>
+      <w:r>
+        <w:rPr>
+          <w:rFonts w:ascii="Arial" w:hAnsi="Arial" w:cs="Arial"/>
+        </w:rPr>
+        <w:t xml:space="preserve"> </w:t>
+      </w:r>
+      <w:proofErr w:type="spellStart"/>
+      <w:r>
+        <w:rPr>
+          <w:rFonts w:ascii="Cambria" w:hAnsi="Cambria" w:cs="Arial"/>
+          <w:b/>
+          <w:szCs w:val="28"/>
+          <w:lang w:val="en-US"/>
+        </w:rPr>
+        <w:t>netstat</w:t>
+      </w:r>
+      <w:proofErr w:type="spellEnd"/>
+      <w:r>
+        <w:rPr>
+          <w:rFonts w:ascii="Cambria" w:hAnsi="Cambria" w:cs="Arial"/>
+          <w:b/>
+          <w:szCs w:val="28"/>
+        </w:rPr>
+        <w:t>.</w:t>
+      </w:r>
+    </w:p>
+    <w:p>
+      <w:pPr>
+        <w:tabs>
+          <w:tab w:val="left" w:pos="1080"/>
+        </w:tabs>
+        <w:spacing w:after="0" w:line="240" w:lineRule="auto"/>
+        <w:jc w:val="both"/>
+        <w:rPr>
+          <w:szCs w:val="28"/>
+        </w:rPr>
+      </w:pPr>
+      <w:r>
+        <w:rPr>
+          <w:szCs w:val="28"/>
+        </w:rPr>
+        <w:tab/>
+      </w:r>
+      <w:proofErr w:type="spellStart"/>
+      <w:r>
+        <w:rPr>
+          <w:szCs w:val="28"/>
+          <w:lang w:val="en-US"/>
+        </w:rPr>
+        <w:t>Netstat</w:t>
+      </w:r>
+      <w:proofErr w:type="spellEnd"/>
+      <w:r>
+        <w:rPr>
+          <w:szCs w:val="28"/>
+        </w:rPr>
+        <w:t xml:space="preserve"> </w:t>
+      </w:r>
+      <w:r>
+        <w:rPr>
+          <w:szCs w:val="28"/>
+        </w:rPr>
+        <w:t xml:space="preserve">отображает статистику протокола и текущих сетевых подключений </w:t>
+      </w:r>
+      <w:r>
+        <w:rPr>
+          <w:szCs w:val="28"/>
+          <w:lang w:val="en-US"/>
+        </w:rPr>
+        <w:t>TCP</w:t>
+      </w:r>
+      <w:r>
+        <w:rPr>
+          <w:szCs w:val="28"/>
+        </w:rPr>
+        <w:t>/</w:t>
+      </w:r>
+      <w:r>
+        <w:rPr>
+          <w:szCs w:val="28"/>
+          <w:lang w:val="en-US"/>
+        </w:rPr>
+        <w:t>IP</w:t>
+      </w:r>
+    </w:p>
+    <w:p>
+      <w:pPr>
+        <w:jc w:val="center"/>
+      </w:pPr>
+      <w:r>
+        <w:rPr>
+          <w:noProof/>
+        </w:rPr>
+        <w:drawing>
+          <wp:inline distT="0" distB="0" distL="0" distR="0" wp14:anchorId="35EBBE8B" wp14:editId="2FF9A7F9">
+            <wp:extent cx="4831080" cy="3589020"/>
+            <wp:effectExtent l="0" t="0" r="7620" b="0"/>
+            <wp:docPr id="20" name="Рисунок 20"/>
+            <wp:cNvGraphicFramePr>
+              <a:graphicFrameLocks xmlns:a="http://schemas.openxmlformats.org/drawingml/2006/main" noChangeAspect="1"/>
+            </wp:cNvGraphicFramePr>
+            <a:graphic xmlns:a="http://schemas.openxmlformats.org/drawingml/2006/main">
+              <a:graphicData uri="http://schemas.openxmlformats.org/drawingml/2006/picture">
+                <pic:pic xmlns:pic="http://schemas.openxmlformats.org/drawingml/2006/picture">
+                  <pic:nvPicPr>
+                    <pic:cNvPr id="0" name=""/>
+                    <pic:cNvPicPr/>
+                  </pic:nvPicPr>
+                  <pic:blipFill>
+                    <a:blip r:embed="rId29"/>
+                    <a:stretch>
+                      <a:fillRect/>
+                    </a:stretch>
+                  </pic:blipFill>
+                  <pic:spPr>
+                    <a:xfrm>
+                      <a:off x="0" y="0"/>
+                      <a:ext cx="4831080" cy="3589020"/>
+                    </a:xfrm>
+                    <a:prstGeom prst="rect">
+                      <a:avLst/>
+                    </a:prstGeom>
+                  </pic:spPr>
+                </pic:pic>
+              </a:graphicData>
+            </a:graphic>
+          </wp:inline>
+        </w:drawing>
+      </w:r>
+    </w:p>
+    <w:p>
+      <w:pPr>
+        <w:jc w:val="center"/>
+        <w:rPr>
+          <w:lang w:val="en-US"/>
+        </w:rPr>
+      </w:pPr>
+      <w:r>
+        <w:t xml:space="preserve">Рисунок 17 – Параметры утилиты </w:t>
+      </w:r>
+      <w:r>
+        <w:rPr>
+          <w:lang w:val="en-US"/>
+        </w:rPr>
+        <w:t>netstat</w:t>
       </w:r>
       <w:bookmarkStart w:id="3" w:name="_GoBack"/>
       <w:bookmarkEnd w:id="3"/>
@@ -4055,7 +5013,7 @@
       </w:r>
     </w:p>
     <w:sectPr>
-      <w:footerReference w:type="default" r:id="rId23"/>
+      <w:footerReference w:type="default" r:id="rId30"/>
       <w:pgSz w:w="11906" w:h="16838"/>
       <w:pgMar w:top="1134" w:right="850" w:bottom="1134" w:left="1701" w:header="708" w:footer="708" w:gutter="0"/>
       <w:cols w:space="708"/>
@@ -4121,7 +5079,7 @@
           <w:rPr>
             <w:noProof/>
           </w:rPr>
-          <w:t>9</w:t>
+          <w:t>11</w:t>
         </w:r>
         <w:r>
           <w:fldChar w:fldCharType="end"/>
@@ -4185,7 +5143,7 @@
         <v:path o:extrusionok="f" gradientshapeok="t" o:connecttype="rect"/>
         <o:lock v:ext="edit" aspectratio="t"/>
       </v:shapetype>
-      <v:shape id="_x0000_i1046" type="#_x0000_t75" style="width:12.15pt;height:12.15pt" o:bullet="t">
+      <v:shape id="_x0000_i1036" type="#_x0000_t75" style="width:12.15pt;height:12.15pt" o:bullet="t">
         <v:imagedata r:id="rId1" o:title="clip_image001"/>
       </v:shape>
     </w:pict>
@@ -5415,6 +6373,238 @@
     </w:lvl>
   </w:abstractNum>
   <w:abstractNum w:abstractNumId="11">
+    <w:nsid w:val="256A7F43"/>
+    <w:multiLevelType w:val="hybridMultilevel"/>
+    <w:tmpl w:val="504A81A8"/>
+    <w:lvl w:ilvl="0" w:tplc="FF540086">
+      <w:start w:val="1"/>
+      <w:numFmt w:val="decimal"/>
+      <w:lvlText w:val="%1."/>
+      <w:lvlJc w:val="left"/>
+      <w:pPr>
+        <w:tabs>
+          <w:tab w:val="num" w:pos="1845"/>
+        </w:tabs>
+        <w:ind w:left="1845" w:hanging="1125"/>
+      </w:pPr>
+      <w:rPr>
+        <w:rFonts w:hint="default"/>
+      </w:rPr>
+    </w:lvl>
+    <w:lvl w:ilvl="1" w:tplc="04190019" w:tentative="1">
+      <w:start w:val="1"/>
+      <w:numFmt w:val="lowerLetter"/>
+      <w:lvlText w:val="%2."/>
+      <w:lvlJc w:val="left"/>
+      <w:pPr>
+        <w:tabs>
+          <w:tab w:val="num" w:pos="1800"/>
+        </w:tabs>
+        <w:ind w:left="1800" w:hanging="360"/>
+      </w:pPr>
+    </w:lvl>
+    <w:lvl w:ilvl="2" w:tplc="0419001B" w:tentative="1">
+      <w:start w:val="1"/>
+      <w:numFmt w:val="lowerRoman"/>
+      <w:lvlText w:val="%3."/>
+      <w:lvlJc w:val="right"/>
+      <w:pPr>
+        <w:tabs>
+          <w:tab w:val="num" w:pos="2520"/>
+        </w:tabs>
+        <w:ind w:left="2520" w:hanging="180"/>
+      </w:pPr>
+    </w:lvl>
+    <w:lvl w:ilvl="3" w:tplc="0419000F" w:tentative="1">
+      <w:start w:val="1"/>
+      <w:numFmt w:val="decimal"/>
+      <w:lvlText w:val="%4."/>
+      <w:lvlJc w:val="left"/>
+      <w:pPr>
+        <w:tabs>
+          <w:tab w:val="num" w:pos="3240"/>
+        </w:tabs>
+        <w:ind w:left="3240" w:hanging="360"/>
+      </w:pPr>
+    </w:lvl>
+    <w:lvl w:ilvl="4" w:tplc="04190019" w:tentative="1">
+      <w:start w:val="1"/>
+      <w:numFmt w:val="lowerLetter"/>
+      <w:lvlText w:val="%5."/>
+      <w:lvlJc w:val="left"/>
+      <w:pPr>
+        <w:tabs>
+          <w:tab w:val="num" w:pos="3960"/>
+        </w:tabs>
+        <w:ind w:left="3960" w:hanging="360"/>
+      </w:pPr>
+    </w:lvl>
+    <w:lvl w:ilvl="5" w:tplc="0419001B" w:tentative="1">
+      <w:start w:val="1"/>
+      <w:numFmt w:val="lowerRoman"/>
+      <w:lvlText w:val="%6."/>
+      <w:lvlJc w:val="right"/>
+      <w:pPr>
+        <w:tabs>
+          <w:tab w:val="num" w:pos="4680"/>
+        </w:tabs>
+        <w:ind w:left="4680" w:hanging="180"/>
+      </w:pPr>
+    </w:lvl>
+    <w:lvl w:ilvl="6" w:tplc="0419000F" w:tentative="1">
+      <w:start w:val="1"/>
+      <w:numFmt w:val="decimal"/>
+      <w:lvlText w:val="%7."/>
+      <w:lvlJc w:val="left"/>
+      <w:pPr>
+        <w:tabs>
+          <w:tab w:val="num" w:pos="5400"/>
+        </w:tabs>
+        <w:ind w:left="5400" w:hanging="360"/>
+      </w:pPr>
+    </w:lvl>
+    <w:lvl w:ilvl="7" w:tplc="04190019" w:tentative="1">
+      <w:start w:val="1"/>
+      <w:numFmt w:val="lowerLetter"/>
+      <w:lvlText w:val="%8."/>
+      <w:lvlJc w:val="left"/>
+      <w:pPr>
+        <w:tabs>
+          <w:tab w:val="num" w:pos="6120"/>
+        </w:tabs>
+        <w:ind w:left="6120" w:hanging="360"/>
+      </w:pPr>
+    </w:lvl>
+    <w:lvl w:ilvl="8" w:tplc="0419001B" w:tentative="1">
+      <w:start w:val="1"/>
+      <w:numFmt w:val="lowerRoman"/>
+      <w:lvlText w:val="%9."/>
+      <w:lvlJc w:val="right"/>
+      <w:pPr>
+        <w:tabs>
+          <w:tab w:val="num" w:pos="6840"/>
+        </w:tabs>
+        <w:ind w:left="6840" w:hanging="180"/>
+      </w:pPr>
+    </w:lvl>
+  </w:abstractNum>
+  <w:abstractNum w:abstractNumId="12">
+    <w:nsid w:val="29A67C88"/>
+    <w:multiLevelType w:val="hybridMultilevel"/>
+    <w:tmpl w:val="504A81A8"/>
+    <w:lvl w:ilvl="0" w:tplc="FF540086">
+      <w:start w:val="1"/>
+      <w:numFmt w:val="decimal"/>
+      <w:lvlText w:val="%1."/>
+      <w:lvlJc w:val="left"/>
+      <w:pPr>
+        <w:tabs>
+          <w:tab w:val="num" w:pos="1845"/>
+        </w:tabs>
+        <w:ind w:left="1845" w:hanging="1125"/>
+      </w:pPr>
+      <w:rPr>
+        <w:rFonts w:hint="default"/>
+      </w:rPr>
+    </w:lvl>
+    <w:lvl w:ilvl="1" w:tplc="04190019" w:tentative="1">
+      <w:start w:val="1"/>
+      <w:numFmt w:val="lowerLetter"/>
+      <w:lvlText w:val="%2."/>
+      <w:lvlJc w:val="left"/>
+      <w:pPr>
+        <w:tabs>
+          <w:tab w:val="num" w:pos="1800"/>
+        </w:tabs>
+        <w:ind w:left="1800" w:hanging="360"/>
+      </w:pPr>
+    </w:lvl>
+    <w:lvl w:ilvl="2" w:tplc="0419001B" w:tentative="1">
+      <w:start w:val="1"/>
+      <w:numFmt w:val="lowerRoman"/>
+      <w:lvlText w:val="%3."/>
+      <w:lvlJc w:val="right"/>
+      <w:pPr>
+        <w:tabs>
+          <w:tab w:val="num" w:pos="2520"/>
+        </w:tabs>
+        <w:ind w:left="2520" w:hanging="180"/>
+      </w:pPr>
+    </w:lvl>
+    <w:lvl w:ilvl="3" w:tplc="0419000F" w:tentative="1">
+      <w:start w:val="1"/>
+      <w:numFmt w:val="decimal"/>
+      <w:lvlText w:val="%4."/>
+      <w:lvlJc w:val="left"/>
+      <w:pPr>
+        <w:tabs>
+          <w:tab w:val="num" w:pos="3240"/>
+        </w:tabs>
+        <w:ind w:left="3240" w:hanging="360"/>
+      </w:pPr>
+    </w:lvl>
+    <w:lvl w:ilvl="4" w:tplc="04190019" w:tentative="1">
+      <w:start w:val="1"/>
+      <w:numFmt w:val="lowerLetter"/>
+      <w:lvlText w:val="%5."/>
+      <w:lvlJc w:val="left"/>
+      <w:pPr>
+        <w:tabs>
+          <w:tab w:val="num" w:pos="3960"/>
+        </w:tabs>
+        <w:ind w:left="3960" w:hanging="360"/>
+      </w:pPr>
+    </w:lvl>
+    <w:lvl w:ilvl="5" w:tplc="0419001B" w:tentative="1">
+      <w:start w:val="1"/>
+      <w:numFmt w:val="lowerRoman"/>
+      <w:lvlText w:val="%6."/>
+      <w:lvlJc w:val="right"/>
+      <w:pPr>
+        <w:tabs>
+          <w:tab w:val="num" w:pos="4680"/>
+        </w:tabs>
+        <w:ind w:left="4680" w:hanging="180"/>
+      </w:pPr>
+    </w:lvl>
+    <w:lvl w:ilvl="6" w:tplc="0419000F" w:tentative="1">
+      <w:start w:val="1"/>
+      <w:numFmt w:val="decimal"/>
+      <w:lvlText w:val="%7."/>
+      <w:lvlJc w:val="left"/>
+      <w:pPr>
+        <w:tabs>
+          <w:tab w:val="num" w:pos="5400"/>
+        </w:tabs>
+        <w:ind w:left="5400" w:hanging="360"/>
+      </w:pPr>
+    </w:lvl>
+    <w:lvl w:ilvl="7" w:tplc="04190019" w:tentative="1">
+      <w:start w:val="1"/>
+      <w:numFmt w:val="lowerLetter"/>
+      <w:lvlText w:val="%8."/>
+      <w:lvlJc w:val="left"/>
+      <w:pPr>
+        <w:tabs>
+          <w:tab w:val="num" w:pos="6120"/>
+        </w:tabs>
+        <w:ind w:left="6120" w:hanging="360"/>
+      </w:pPr>
+    </w:lvl>
+    <w:lvl w:ilvl="8" w:tplc="0419001B" w:tentative="1">
+      <w:start w:val="1"/>
+      <w:numFmt w:val="lowerRoman"/>
+      <w:lvlText w:val="%9."/>
+      <w:lvlJc w:val="right"/>
+      <w:pPr>
+        <w:tabs>
+          <w:tab w:val="num" w:pos="6840"/>
+        </w:tabs>
+        <w:ind w:left="6840" w:hanging="180"/>
+      </w:pPr>
+    </w:lvl>
+  </w:abstractNum>
+  <w:abstractNum w:abstractNumId="13">
     <w:nsid w:val="2D8572D8"/>
     <w:multiLevelType w:val="hybridMultilevel"/>
     <w:tmpl w:val="53ECE430"/>
@@ -5503,7 +6693,123 @@
       </w:pPr>
     </w:lvl>
   </w:abstractNum>
-  <w:abstractNum w:abstractNumId="12">
+  <w:abstractNum w:abstractNumId="14">
+    <w:nsid w:val="3B197B30"/>
+    <w:multiLevelType w:val="hybridMultilevel"/>
+    <w:tmpl w:val="504A81A8"/>
+    <w:lvl w:ilvl="0" w:tplc="FF540086">
+      <w:start w:val="1"/>
+      <w:numFmt w:val="decimal"/>
+      <w:lvlText w:val="%1."/>
+      <w:lvlJc w:val="left"/>
+      <w:pPr>
+        <w:tabs>
+          <w:tab w:val="num" w:pos="1845"/>
+        </w:tabs>
+        <w:ind w:left="1845" w:hanging="1125"/>
+      </w:pPr>
+      <w:rPr>
+        <w:rFonts w:hint="default"/>
+      </w:rPr>
+    </w:lvl>
+    <w:lvl w:ilvl="1" w:tplc="04190019" w:tentative="1">
+      <w:start w:val="1"/>
+      <w:numFmt w:val="lowerLetter"/>
+      <w:lvlText w:val="%2."/>
+      <w:lvlJc w:val="left"/>
+      <w:pPr>
+        <w:tabs>
+          <w:tab w:val="num" w:pos="1800"/>
+        </w:tabs>
+        <w:ind w:left="1800" w:hanging="360"/>
+      </w:pPr>
+    </w:lvl>
+    <w:lvl w:ilvl="2" w:tplc="0419001B" w:tentative="1">
+      <w:start w:val="1"/>
+      <w:numFmt w:val="lowerRoman"/>
+      <w:lvlText w:val="%3."/>
+      <w:lvlJc w:val="right"/>
+      <w:pPr>
+        <w:tabs>
+          <w:tab w:val="num" w:pos="2520"/>
+        </w:tabs>
+        <w:ind w:left="2520" w:hanging="180"/>
+      </w:pPr>
+    </w:lvl>
+    <w:lvl w:ilvl="3" w:tplc="0419000F" w:tentative="1">
+      <w:start w:val="1"/>
+      <w:numFmt w:val="decimal"/>
+      <w:lvlText w:val="%4."/>
+      <w:lvlJc w:val="left"/>
+      <w:pPr>
+        <w:tabs>
+          <w:tab w:val="num" w:pos="3240"/>
+        </w:tabs>
+        <w:ind w:left="3240" w:hanging="360"/>
+      </w:pPr>
+    </w:lvl>
+    <w:lvl w:ilvl="4" w:tplc="04190019" w:tentative="1">
+      <w:start w:val="1"/>
+      <w:numFmt w:val="lowerLetter"/>
+      <w:lvlText w:val="%5."/>
+      <w:lvlJc w:val="left"/>
+      <w:pPr>
+        <w:tabs>
+          <w:tab w:val="num" w:pos="3960"/>
+        </w:tabs>
+        <w:ind w:left="3960" w:hanging="360"/>
+      </w:pPr>
+    </w:lvl>
+    <w:lvl w:ilvl="5" w:tplc="0419001B" w:tentative="1">
+      <w:start w:val="1"/>
+      <w:numFmt w:val="lowerRoman"/>
+      <w:lvlText w:val="%6."/>
+      <w:lvlJc w:val="right"/>
+      <w:pPr>
+        <w:tabs>
+          <w:tab w:val="num" w:pos="4680"/>
+        </w:tabs>
+        <w:ind w:left="4680" w:hanging="180"/>
+      </w:pPr>
+    </w:lvl>
+    <w:lvl w:ilvl="6" w:tplc="0419000F" w:tentative="1">
+      <w:start w:val="1"/>
+      <w:numFmt w:val="decimal"/>
+      <w:lvlText w:val="%7."/>
+      <w:lvlJc w:val="left"/>
+      <w:pPr>
+        <w:tabs>
+          <w:tab w:val="num" w:pos="5400"/>
+        </w:tabs>
+        <w:ind w:left="5400" w:hanging="360"/>
+      </w:pPr>
+    </w:lvl>
+    <w:lvl w:ilvl="7" w:tplc="04190019" w:tentative="1">
+      <w:start w:val="1"/>
+      <w:numFmt w:val="lowerLetter"/>
+      <w:lvlText w:val="%8."/>
+      <w:lvlJc w:val="left"/>
+      <w:pPr>
+        <w:tabs>
+          <w:tab w:val="num" w:pos="6120"/>
+        </w:tabs>
+        <w:ind w:left="6120" w:hanging="360"/>
+      </w:pPr>
+    </w:lvl>
+    <w:lvl w:ilvl="8" w:tplc="0419001B" w:tentative="1">
+      <w:start w:val="1"/>
+      <w:numFmt w:val="lowerRoman"/>
+      <w:lvlText w:val="%9."/>
+      <w:lvlJc w:val="right"/>
+      <w:pPr>
+        <w:tabs>
+          <w:tab w:val="num" w:pos="6840"/>
+        </w:tabs>
+        <w:ind w:left="6840" w:hanging="180"/>
+      </w:pPr>
+    </w:lvl>
+  </w:abstractNum>
+  <w:abstractNum w:abstractNumId="15">
     <w:nsid w:val="3B8059B8"/>
     <w:multiLevelType w:val="hybridMultilevel"/>
     <w:tmpl w:val="6BB8D950"/>
@@ -5616,7 +6922,7 @@
       </w:rPr>
     </w:lvl>
   </w:abstractNum>
-  <w:abstractNum w:abstractNumId="13">
+  <w:abstractNum w:abstractNumId="16">
     <w:nsid w:val="41C90282"/>
     <w:multiLevelType w:val="hybridMultilevel"/>
     <w:tmpl w:val="C38AFD32"/>
@@ -5705,7 +7011,7 @@
       </w:pPr>
     </w:lvl>
   </w:abstractNum>
-  <w:abstractNum w:abstractNumId="14">
+  <w:abstractNum w:abstractNumId="17">
     <w:nsid w:val="43000E2C"/>
     <w:multiLevelType w:val="hybridMultilevel"/>
     <w:tmpl w:val="A8FC5A6A"/>
@@ -5797,7 +7103,7 @@
       </w:pPr>
     </w:lvl>
   </w:abstractNum>
-  <w:abstractNum w:abstractNumId="15">
+  <w:abstractNum w:abstractNumId="18">
     <w:nsid w:val="46085B4D"/>
     <w:multiLevelType w:val="multilevel"/>
     <w:tmpl w:val="3A80BF36"/>
@@ -5923,7 +7229,7 @@
       </w:rPr>
     </w:lvl>
   </w:abstractNum>
-  <w:abstractNum w:abstractNumId="16">
+  <w:abstractNum w:abstractNumId="19">
     <w:nsid w:val="46392C6C"/>
     <w:multiLevelType w:val="hybridMultilevel"/>
     <w:tmpl w:val="A9D86E2A"/>
@@ -6036,7 +7342,7 @@
       </w:rPr>
     </w:lvl>
   </w:abstractNum>
-  <w:abstractNum w:abstractNumId="17">
+  <w:abstractNum w:abstractNumId="20">
     <w:nsid w:val="4BF95955"/>
     <w:multiLevelType w:val="hybridMultilevel"/>
     <w:tmpl w:val="B5B6BC92"/>
@@ -6157,7 +7463,7 @@
       </w:pPr>
     </w:lvl>
   </w:abstractNum>
-  <w:abstractNum w:abstractNumId="18">
+  <w:abstractNum w:abstractNumId="21">
     <w:nsid w:val="4D910319"/>
     <w:multiLevelType w:val="hybridMultilevel"/>
     <w:tmpl w:val="DC38F674"/>
@@ -6298,7 +7604,7 @@
       </w:rPr>
     </w:lvl>
   </w:abstractNum>
-  <w:abstractNum w:abstractNumId="19">
+  <w:abstractNum w:abstractNumId="22">
     <w:nsid w:val="593D534A"/>
     <w:multiLevelType w:val="hybridMultilevel"/>
     <w:tmpl w:val="C41A9594"/>
@@ -6387,7 +7693,7 @@
       </w:pPr>
     </w:lvl>
   </w:abstractNum>
-  <w:abstractNum w:abstractNumId="20">
+  <w:abstractNum w:abstractNumId="23">
     <w:nsid w:val="5A971C35"/>
     <w:multiLevelType w:val="hybridMultilevel"/>
     <w:tmpl w:val="7BA4D7D2"/>
@@ -6476,7 +7782,239 @@
       </w:pPr>
     </w:lvl>
   </w:abstractNum>
-  <w:abstractNum w:abstractNumId="21">
+  <w:abstractNum w:abstractNumId="24">
+    <w:nsid w:val="5B9B1F1D"/>
+    <w:multiLevelType w:val="hybridMultilevel"/>
+    <w:tmpl w:val="504A81A8"/>
+    <w:lvl w:ilvl="0" w:tplc="FF540086">
+      <w:start w:val="1"/>
+      <w:numFmt w:val="decimal"/>
+      <w:lvlText w:val="%1."/>
+      <w:lvlJc w:val="left"/>
+      <w:pPr>
+        <w:tabs>
+          <w:tab w:val="num" w:pos="1845"/>
+        </w:tabs>
+        <w:ind w:left="1845" w:hanging="1125"/>
+      </w:pPr>
+      <w:rPr>
+        <w:rFonts w:hint="default"/>
+      </w:rPr>
+    </w:lvl>
+    <w:lvl w:ilvl="1" w:tplc="04190019" w:tentative="1">
+      <w:start w:val="1"/>
+      <w:numFmt w:val="lowerLetter"/>
+      <w:lvlText w:val="%2."/>
+      <w:lvlJc w:val="left"/>
+      <w:pPr>
+        <w:tabs>
+          <w:tab w:val="num" w:pos="1800"/>
+        </w:tabs>
+        <w:ind w:left="1800" w:hanging="360"/>
+      </w:pPr>
+    </w:lvl>
+    <w:lvl w:ilvl="2" w:tplc="0419001B" w:tentative="1">
+      <w:start w:val="1"/>
+      <w:numFmt w:val="lowerRoman"/>
+      <w:lvlText w:val="%3."/>
+      <w:lvlJc w:val="right"/>
+      <w:pPr>
+        <w:tabs>
+          <w:tab w:val="num" w:pos="2520"/>
+        </w:tabs>
+        <w:ind w:left="2520" w:hanging="180"/>
+      </w:pPr>
+    </w:lvl>
+    <w:lvl w:ilvl="3" w:tplc="0419000F" w:tentative="1">
+      <w:start w:val="1"/>
+      <w:numFmt w:val="decimal"/>
+      <w:lvlText w:val="%4."/>
+      <w:lvlJc w:val="left"/>
+      <w:pPr>
+        <w:tabs>
+          <w:tab w:val="num" w:pos="3240"/>
+        </w:tabs>
+        <w:ind w:left="3240" w:hanging="360"/>
+      </w:pPr>
+    </w:lvl>
+    <w:lvl w:ilvl="4" w:tplc="04190019" w:tentative="1">
+      <w:start w:val="1"/>
+      <w:numFmt w:val="lowerLetter"/>
+      <w:lvlText w:val="%5."/>
+      <w:lvlJc w:val="left"/>
+      <w:pPr>
+        <w:tabs>
+          <w:tab w:val="num" w:pos="3960"/>
+        </w:tabs>
+        <w:ind w:left="3960" w:hanging="360"/>
+      </w:pPr>
+    </w:lvl>
+    <w:lvl w:ilvl="5" w:tplc="0419001B" w:tentative="1">
+      <w:start w:val="1"/>
+      <w:numFmt w:val="lowerRoman"/>
+      <w:lvlText w:val="%6."/>
+      <w:lvlJc w:val="right"/>
+      <w:pPr>
+        <w:tabs>
+          <w:tab w:val="num" w:pos="4680"/>
+        </w:tabs>
+        <w:ind w:left="4680" w:hanging="180"/>
+      </w:pPr>
+    </w:lvl>
+    <w:lvl w:ilvl="6" w:tplc="0419000F" w:tentative="1">
+      <w:start w:val="1"/>
+      <w:numFmt w:val="decimal"/>
+      <w:lvlText w:val="%7."/>
+      <w:lvlJc w:val="left"/>
+      <w:pPr>
+        <w:tabs>
+          <w:tab w:val="num" w:pos="5400"/>
+        </w:tabs>
+        <w:ind w:left="5400" w:hanging="360"/>
+      </w:pPr>
+    </w:lvl>
+    <w:lvl w:ilvl="7" w:tplc="04190019" w:tentative="1">
+      <w:start w:val="1"/>
+      <w:numFmt w:val="lowerLetter"/>
+      <w:lvlText w:val="%8."/>
+      <w:lvlJc w:val="left"/>
+      <w:pPr>
+        <w:tabs>
+          <w:tab w:val="num" w:pos="6120"/>
+        </w:tabs>
+        <w:ind w:left="6120" w:hanging="360"/>
+      </w:pPr>
+    </w:lvl>
+    <w:lvl w:ilvl="8" w:tplc="0419001B" w:tentative="1">
+      <w:start w:val="1"/>
+      <w:numFmt w:val="lowerRoman"/>
+      <w:lvlText w:val="%9."/>
+      <w:lvlJc w:val="right"/>
+      <w:pPr>
+        <w:tabs>
+          <w:tab w:val="num" w:pos="6840"/>
+        </w:tabs>
+        <w:ind w:left="6840" w:hanging="180"/>
+      </w:pPr>
+    </w:lvl>
+  </w:abstractNum>
+  <w:abstractNum w:abstractNumId="25">
+    <w:nsid w:val="5EC507FB"/>
+    <w:multiLevelType w:val="hybridMultilevel"/>
+    <w:tmpl w:val="504A81A8"/>
+    <w:lvl w:ilvl="0" w:tplc="FF540086">
+      <w:start w:val="1"/>
+      <w:numFmt w:val="decimal"/>
+      <w:lvlText w:val="%1."/>
+      <w:lvlJc w:val="left"/>
+      <w:pPr>
+        <w:tabs>
+          <w:tab w:val="num" w:pos="1845"/>
+        </w:tabs>
+        <w:ind w:left="1845" w:hanging="1125"/>
+      </w:pPr>
+      <w:rPr>
+        <w:rFonts w:hint="default"/>
+      </w:rPr>
+    </w:lvl>
+    <w:lvl w:ilvl="1" w:tplc="04190019" w:tentative="1">
+      <w:start w:val="1"/>
+      <w:numFmt w:val="lowerLetter"/>
+      <w:lvlText w:val="%2."/>
+      <w:lvlJc w:val="left"/>
+      <w:pPr>
+        <w:tabs>
+          <w:tab w:val="num" w:pos="1800"/>
+        </w:tabs>
+        <w:ind w:left="1800" w:hanging="360"/>
+      </w:pPr>
+    </w:lvl>
+    <w:lvl w:ilvl="2" w:tplc="0419001B" w:tentative="1">
+      <w:start w:val="1"/>
+      <w:numFmt w:val="lowerRoman"/>
+      <w:lvlText w:val="%3."/>
+      <w:lvlJc w:val="right"/>
+      <w:pPr>
+        <w:tabs>
+          <w:tab w:val="num" w:pos="2520"/>
+        </w:tabs>
+        <w:ind w:left="2520" w:hanging="180"/>
+      </w:pPr>
+    </w:lvl>
+    <w:lvl w:ilvl="3" w:tplc="0419000F" w:tentative="1">
+      <w:start w:val="1"/>
+      <w:numFmt w:val="decimal"/>
+      <w:lvlText w:val="%4."/>
+      <w:lvlJc w:val="left"/>
+      <w:pPr>
+        <w:tabs>
+          <w:tab w:val="num" w:pos="3240"/>
+        </w:tabs>
+        <w:ind w:left="3240" w:hanging="360"/>
+      </w:pPr>
+    </w:lvl>
+    <w:lvl w:ilvl="4" w:tplc="04190019" w:tentative="1">
+      <w:start w:val="1"/>
+      <w:numFmt w:val="lowerLetter"/>
+      <w:lvlText w:val="%5."/>
+      <w:lvlJc w:val="left"/>
+      <w:pPr>
+        <w:tabs>
+          <w:tab w:val="num" w:pos="3960"/>
+        </w:tabs>
+        <w:ind w:left="3960" w:hanging="360"/>
+      </w:pPr>
+    </w:lvl>
+    <w:lvl w:ilvl="5" w:tplc="0419001B" w:tentative="1">
+      <w:start w:val="1"/>
+      <w:numFmt w:val="lowerRoman"/>
+      <w:lvlText w:val="%6."/>
+      <w:lvlJc w:val="right"/>
+      <w:pPr>
+        <w:tabs>
+          <w:tab w:val="num" w:pos="4680"/>
+        </w:tabs>
+        <w:ind w:left="4680" w:hanging="180"/>
+      </w:pPr>
+    </w:lvl>
+    <w:lvl w:ilvl="6" w:tplc="0419000F" w:tentative="1">
+      <w:start w:val="1"/>
+      <w:numFmt w:val="decimal"/>
+      <w:lvlText w:val="%7."/>
+      <w:lvlJc w:val="left"/>
+      <w:pPr>
+        <w:tabs>
+          <w:tab w:val="num" w:pos="5400"/>
+        </w:tabs>
+        <w:ind w:left="5400" w:hanging="360"/>
+      </w:pPr>
+    </w:lvl>
+    <w:lvl w:ilvl="7" w:tplc="04190019" w:tentative="1">
+      <w:start w:val="1"/>
+      <w:numFmt w:val="lowerLetter"/>
+      <w:lvlText w:val="%8."/>
+      <w:lvlJc w:val="left"/>
+      <w:pPr>
+        <w:tabs>
+          <w:tab w:val="num" w:pos="6120"/>
+        </w:tabs>
+        <w:ind w:left="6120" w:hanging="360"/>
+      </w:pPr>
+    </w:lvl>
+    <w:lvl w:ilvl="8" w:tplc="0419001B" w:tentative="1">
+      <w:start w:val="1"/>
+      <w:numFmt w:val="lowerRoman"/>
+      <w:lvlText w:val="%9."/>
+      <w:lvlJc w:val="right"/>
+      <w:pPr>
+        <w:tabs>
+          <w:tab w:val="num" w:pos="6840"/>
+        </w:tabs>
+        <w:ind w:left="6840" w:hanging="180"/>
+      </w:pPr>
+    </w:lvl>
+  </w:abstractNum>
+  <w:abstractNum w:abstractNumId="26">
     <w:nsid w:val="5EDB48BE"/>
     <w:multiLevelType w:val="hybridMultilevel"/>
     <w:tmpl w:val="BE8A6B98"/>
@@ -6568,7 +8106,7 @@
       </w:pPr>
     </w:lvl>
   </w:abstractNum>
-  <w:abstractNum w:abstractNumId="22">
+  <w:abstractNum w:abstractNumId="27">
     <w:nsid w:val="61566196"/>
     <w:multiLevelType w:val="hybridMultilevel"/>
     <w:tmpl w:val="516621D8"/>
@@ -6688,7 +8226,7 @@
       </w:pPr>
     </w:lvl>
   </w:abstractNum>
-  <w:abstractNum w:abstractNumId="23">
+  <w:abstractNum w:abstractNumId="28">
     <w:nsid w:val="66786891"/>
     <w:multiLevelType w:val="hybridMultilevel"/>
     <w:tmpl w:val="C562F92C"/>
@@ -6777,7 +8315,7 @@
       </w:pPr>
     </w:lvl>
   </w:abstractNum>
-  <w:abstractNum w:abstractNumId="24">
+  <w:abstractNum w:abstractNumId="29">
     <w:nsid w:val="685302B8"/>
     <w:multiLevelType w:val="multilevel"/>
     <w:tmpl w:val="407890F0"/>
@@ -6907,7 +8445,7 @@
       </w:rPr>
     </w:lvl>
   </w:abstractNum>
-  <w:abstractNum w:abstractNumId="25">
+  <w:abstractNum w:abstractNumId="30">
     <w:nsid w:val="6A77161D"/>
     <w:multiLevelType w:val="hybridMultilevel"/>
     <w:tmpl w:val="573C00B6"/>
@@ -6996,7 +8534,7 @@
       </w:pPr>
     </w:lvl>
   </w:abstractNum>
-  <w:abstractNum w:abstractNumId="26">
+  <w:abstractNum w:abstractNumId="31">
     <w:nsid w:val="71A23010"/>
     <w:multiLevelType w:val="hybridMultilevel"/>
     <w:tmpl w:val="97C636D2"/>
@@ -7085,7 +8623,7 @@
       </w:pPr>
     </w:lvl>
   </w:abstractNum>
-  <w:abstractNum w:abstractNumId="27">
+  <w:abstractNum w:abstractNumId="32">
     <w:nsid w:val="73C87EAD"/>
     <w:multiLevelType w:val="multilevel"/>
     <w:tmpl w:val="A218DA02"/>
@@ -7206,7 +8744,7 @@
       </w:rPr>
     </w:lvl>
   </w:abstractNum>
-  <w:abstractNum w:abstractNumId="28">
+  <w:abstractNum w:abstractNumId="33">
     <w:nsid w:val="748563D0"/>
     <w:multiLevelType w:val="hybridMultilevel"/>
     <w:tmpl w:val="DDEA00E8"/>
@@ -7298,7 +8836,7 @@
       </w:pPr>
     </w:lvl>
   </w:abstractNum>
-  <w:abstractNum w:abstractNumId="29">
+  <w:abstractNum w:abstractNumId="34">
     <w:nsid w:val="75C02893"/>
     <w:multiLevelType w:val="hybridMultilevel"/>
     <w:tmpl w:val="E1865688"/>
@@ -7426,7 +8964,7 @@
       </w:pPr>
     </w:lvl>
   </w:abstractNum>
-  <w:abstractNum w:abstractNumId="30">
+  <w:abstractNum w:abstractNumId="35">
     <w:nsid w:val="78053612"/>
     <w:multiLevelType w:val="hybridMultilevel"/>
     <w:tmpl w:val="67220BE8"/>
@@ -7542,7 +9080,7 @@
       </w:rPr>
     </w:lvl>
   </w:abstractNum>
-  <w:abstractNum w:abstractNumId="31">
+  <w:abstractNum w:abstractNumId="36">
     <w:nsid w:val="7C1D440A"/>
     <w:multiLevelType w:val="hybridMultilevel"/>
     <w:tmpl w:val="82DA63DE"/>
@@ -7632,7 +9170,7 @@
       </w:pPr>
     </w:lvl>
   </w:abstractNum>
-  <w:abstractNum w:abstractNumId="32">
+  <w:abstractNum w:abstractNumId="37">
     <w:nsid w:val="7FDF6AE9"/>
     <w:multiLevelType w:val="hybridMultilevel"/>
     <w:tmpl w:val="816EFDE2"/>
@@ -7725,19 +9263,19 @@
     </w:lvl>
   </w:abstractNum>
   <w:num w:numId="1">
-    <w:abstractNumId w:val="27"/>
+    <w:abstractNumId w:val="32"/>
   </w:num>
   <w:num w:numId="2">
     <w:abstractNumId w:val="5"/>
   </w:num>
   <w:num w:numId="3">
-    <w:abstractNumId w:val="19"/>
+    <w:abstractNumId w:val="22"/>
   </w:num>
   <w:num w:numId="4">
     <w:abstractNumId w:val="4"/>
   </w:num>
   <w:num w:numId="5">
-    <w:abstractNumId w:val="30"/>
+    <w:abstractNumId w:val="35"/>
   </w:num>
   <w:num w:numId="6">
     <w:abstractNumId w:val="1"/>
@@ -7746,7 +9284,7 @@
     <w:abstractNumId w:val="2"/>
   </w:num>
   <w:num w:numId="8">
-    <w:abstractNumId w:val="15"/>
+    <w:abstractNumId w:val="18"/>
   </w:num>
   <w:num w:numId="9">
     <w:abstractNumId w:val="6"/>
@@ -7758,61 +9296,61 @@
     <w:abstractNumId w:val="7"/>
   </w:num>
   <w:num w:numId="12">
+    <w:abstractNumId w:val="28"/>
+  </w:num>
+  <w:num w:numId="13">
+    <w:abstractNumId w:val="13"/>
+  </w:num>
+  <w:num w:numId="14">
     <w:abstractNumId w:val="23"/>
   </w:num>
-  <w:num w:numId="13">
-    <w:abstractNumId w:val="11"/>
-  </w:num>
-  <w:num w:numId="14">
-    <w:abstractNumId w:val="20"/>
-  </w:num>
   <w:num w:numId="15">
-    <w:abstractNumId w:val="26"/>
+    <w:abstractNumId w:val="31"/>
   </w:num>
   <w:num w:numId="16">
-    <w:abstractNumId w:val="25"/>
+    <w:abstractNumId w:val="30"/>
   </w:num>
   <w:num w:numId="17">
-    <w:abstractNumId w:val="24"/>
+    <w:abstractNumId w:val="29"/>
   </w:num>
   <w:num w:numId="18">
-    <w:abstractNumId w:val="31"/>
+    <w:abstractNumId w:val="36"/>
   </w:num>
   <w:num w:numId="19">
     <w:abstractNumId w:val="9"/>
   </w:num>
   <w:num w:numId="20">
-    <w:abstractNumId w:val="12"/>
+    <w:abstractNumId w:val="15"/>
   </w:num>
   <w:num w:numId="21">
-    <w:abstractNumId w:val="13"/>
+    <w:abstractNumId w:val="16"/>
   </w:num>
   <w:num w:numId="22">
-    <w:abstractNumId w:val="16"/>
+    <w:abstractNumId w:val="19"/>
   </w:num>
   <w:num w:numId="23">
     <w:abstractNumId w:val="0"/>
   </w:num>
   <w:num w:numId="24">
-    <w:abstractNumId w:val="32"/>
+    <w:abstractNumId w:val="37"/>
   </w:num>
   <w:num w:numId="25">
-    <w:abstractNumId w:val="14"/>
+    <w:abstractNumId w:val="17"/>
   </w:num>
   <w:num w:numId="26">
-    <w:abstractNumId w:val="28"/>
+    <w:abstractNumId w:val="33"/>
   </w:num>
   <w:num w:numId="27">
     <w:abstractNumId w:val="8"/>
   </w:num>
   <w:num w:numId="28">
+    <w:abstractNumId w:val="26"/>
+  </w:num>
+  <w:num w:numId="29">
     <w:abstractNumId w:val="21"/>
   </w:num>
-  <w:num w:numId="29">
-    <w:abstractNumId w:val="18"/>
-  </w:num>
   <w:num w:numId="30">
-    <w:abstractNumId w:val="22"/>
+    <w:abstractNumId w:val="27"/>
     <w:lvlOverride w:ilvl="0">
       <w:startOverride w:val="1"/>
     </w:lvlOverride>
@@ -7840,7 +9378,7 @@
     </w:lvlOverride>
   </w:num>
   <w:num w:numId="31">
-    <w:abstractNumId w:val="17"/>
+    <w:abstractNumId w:val="20"/>
     <w:lvlOverride w:ilvl="0">
       <w:startOverride w:val="1"/>
     </w:lvlOverride>
@@ -7868,7 +9406,7 @@
     </w:lvlOverride>
   </w:num>
   <w:num w:numId="32">
-    <w:abstractNumId w:val="29"/>
+    <w:abstractNumId w:val="34"/>
     <w:lvlOverride w:ilvl="0">
       <w:startOverride w:val="1"/>
     </w:lvlOverride>
@@ -7918,6 +9456,21 @@
     <w:lvlOverride w:ilvl="8">
       <w:startOverride w:val="1"/>
     </w:lvlOverride>
+  </w:num>
+  <w:num w:numId="34">
+    <w:abstractNumId w:val="11"/>
+  </w:num>
+  <w:num w:numId="35">
+    <w:abstractNumId w:val="14"/>
+  </w:num>
+  <w:num w:numId="36">
+    <w:abstractNumId w:val="12"/>
+  </w:num>
+  <w:num w:numId="37">
+    <w:abstractNumId w:val="24"/>
+  </w:num>
+  <w:num w:numId="38">
+    <w:abstractNumId w:val="25"/>
   </w:num>
 </w:numbering>
 </file>
@@ -9566,7 +11119,7 @@
 </file>
 
 <file path=customXml/itemProps1.xml><?xml version="1.0" encoding="utf-8"?>
-<ds:datastoreItem xmlns:ds="http://schemas.openxmlformats.org/officeDocument/2006/customXml" ds:itemID="{EF927EDE-CB81-4F5B-B463-953B54F4A250}">
+<ds:datastoreItem xmlns:ds="http://schemas.openxmlformats.org/officeDocument/2006/customXml" ds:itemID="{A0F29358-7770-413F-A19B-93AC251C4386}">
   <ds:schemaRefs>
     <ds:schemaRef ds:uri="http://schemas.openxmlformats.org/officeDocument/2006/bibliography"/>
   </ds:schemaRefs>

--- a/Сети и телекоммуникации/Бурлаков Сети ЛР1.docx
+++ b/Сети и телекоммуникации/Бурлаков Сети ЛР1.docx
@@ -3672,7 +3672,6 @@
       <w:r>
         <w:rPr>
           <w:szCs w:val="28"/>
-          <w:lang w:val="en-US"/>
         </w:rPr>
         <w:t>10</w:t>
       </w:r>
@@ -3877,7 +3876,6 @@
       <w:pPr>
         <w:rPr>
           <w:b/>
-          <w:lang w:val="en-US"/>
         </w:rPr>
       </w:pPr>
     </w:p>
@@ -4057,6 +4055,7 @@
       <w:r>
         <w:rPr>
           <w:noProof/>
+          <w:lang w:eastAsia="ru-RU"/>
         </w:rPr>
         <w:lastRenderedPageBreak/>
         <w:drawing>
@@ -4130,6 +4129,12 @@
         <w:rPr>
           <w:szCs w:val="28"/>
         </w:rPr>
+        <w:t xml:space="preserve"> </w:t>
+      </w:r>
+      <w:r>
+        <w:rPr>
+          <w:szCs w:val="28"/>
+        </w:rPr>
         <w:t>Добавьте физический компьютер  в рабочую группу. Проверьте возможность связи по именам узлов.</w:t>
       </w:r>
     </w:p>
@@ -4140,6 +4145,7 @@
       <w:r>
         <w:rPr>
           <w:noProof/>
+          <w:lang w:eastAsia="ru-RU"/>
         </w:rPr>
         <w:drawing>
           <wp:inline distT="0" distB="0" distL="0" distR="0" wp14:anchorId="7F5ED6A4" wp14:editId="745D3F7F">
@@ -4183,13 +4189,7 @@
         <w:jc w:val="center"/>
       </w:pPr>
       <w:r>
-        <w:t xml:space="preserve">Рисунок 13 - </w:t>
-      </w:r>
-      <w:r>
-        <w:t xml:space="preserve">Проверка возможности связи по </w:t>
-      </w:r>
-      <w:r>
-        <w:t>именам узлов</w:t>
+        <w:t>Рисунок 13 - Проверка возможности связи по именам узлов</w:t>
       </w:r>
       <w:r>
         <w:t xml:space="preserve"> </w:t>
@@ -4220,6 +4220,12 @@
         <w:rPr>
           <w:szCs w:val="28"/>
         </w:rPr>
+        <w:t xml:space="preserve"> </w:t>
+      </w:r>
+      <w:r>
+        <w:rPr>
+          <w:szCs w:val="28"/>
+        </w:rPr>
         <w:t xml:space="preserve">Организуйте постоянный опрос </w:t>
       </w:r>
       <w:r>
@@ -4261,6 +4267,7 @@
       <w:r>
         <w:rPr>
           <w:noProof/>
+          <w:lang w:eastAsia="ru-RU"/>
         </w:rPr>
         <w:drawing>
           <wp:inline distT="0" distB="0" distL="0" distR="0" wp14:anchorId="3859D6F6" wp14:editId="69985D87">
@@ -4344,6 +4351,12 @@
         <w:rPr>
           <w:szCs w:val="28"/>
         </w:rPr>
+        <w:t xml:space="preserve"> </w:t>
+      </w:r>
+      <w:r>
+        <w:rPr>
+          <w:szCs w:val="28"/>
+        </w:rPr>
         <w:t xml:space="preserve">Выясните с одной из виртуальных машин имя физического </w:t>
       </w:r>
       <w:r>
@@ -4386,6 +4399,7 @@
       <w:r>
         <w:rPr>
           <w:noProof/>
+          <w:lang w:eastAsia="ru-RU"/>
         </w:rPr>
         <w:drawing>
           <wp:inline distT="0" distB="0" distL="0" distR="0" wp14:anchorId="1548ECCC" wp14:editId="29B0FF0A">
@@ -4429,7 +4443,6 @@
         <w:jc w:val="center"/>
         <w:rPr>
           <w:noProof/>
-          <w:lang w:val="en-US"/>
         </w:rPr>
       </w:pPr>
       <w:r>
@@ -4460,18 +4473,17 @@
       <w:r>
         <w:rPr>
           <w:szCs w:val="28"/>
-          <w:lang w:val="en-US"/>
         </w:rPr>
         <w:lastRenderedPageBreak/>
         <w:tab/>
-      </w:r>
-      <w:proofErr w:type="gramStart"/>
-      <w:r>
-        <w:rPr>
-          <w:szCs w:val="28"/>
-          <w:lang w:val="en-US"/>
-        </w:rPr>
         <w:t>5.</w:t>
+      </w:r>
+      <w:r>
+        <w:rPr>
+          <w:szCs w:val="28"/>
+          <w:lang w:val="en-US"/>
+        </w:rPr>
+        <w:t xml:space="preserve"> </w:t>
       </w:r>
       <w:r>
         <w:rPr>
@@ -4498,7 +4510,6 @@
         </w:rPr>
         <w:t>.</w:t>
       </w:r>
-      <w:proofErr w:type="gramEnd"/>
     </w:p>
     <w:p>
       <w:pPr>
@@ -4509,9 +4520,14 @@
       <w:r>
         <w:rPr>
           <w:noProof/>
-          <w:lang w:val="en-US"/>
         </w:rPr>
         <w:tab/>
+      </w:r>
+      <w:r>
+        <w:rPr>
+          <w:noProof/>
+          <w:lang w:val="en-US"/>
+        </w:rPr>
         <w:t>Tracert</w:t>
       </w:r>
       <w:r>
@@ -4556,6 +4572,7 @@
       <w:r>
         <w:rPr>
           <w:noProof/>
+          <w:lang w:eastAsia="ru-RU"/>
         </w:rPr>
         <w:drawing>
           <wp:inline distT="0" distB="0" distL="0" distR="0" wp14:anchorId="0634ED91" wp14:editId="378A795E">
@@ -4637,6 +4654,13 @@
       <w:r>
         <w:rPr>
           <w:szCs w:val="28"/>
+          <w:lang w:val="en-US"/>
+        </w:rPr>
+        <w:t xml:space="preserve"> </w:t>
+      </w:r>
+      <w:r>
+        <w:rPr>
+          <w:szCs w:val="28"/>
         </w:rPr>
         <w:t xml:space="preserve">Исследуйте </w:t>
       </w:r>
@@ -4750,6 +4774,7 @@
       <w:r>
         <w:rPr>
           <w:noProof/>
+          <w:lang w:eastAsia="ru-RU"/>
         </w:rPr>
         <w:drawing>
           <wp:inline distT="0" distB="0" distL="0" distR="0" wp14:anchorId="35EBBE8B" wp14:editId="2FF9A7F9">
@@ -4804,69 +4829,73 @@
         </w:rPr>
         <w:t>netstat</w:t>
       </w:r>
+    </w:p>
+    <w:p>
+      <w:pPr>
+        <w:ind w:firstLine="720"/>
+        <w:jc w:val="center"/>
+        <w:rPr>
+          <w:szCs w:val="28"/>
+        </w:rPr>
+      </w:pPr>
+    </w:p>
+    <w:p>
+      <w:pPr>
+        <w:ind w:left="709"/>
+        <w:jc w:val="center"/>
+      </w:pPr>
+    </w:p>
+    <w:p>
+      <w:pPr>
+        <w:ind w:left="709"/>
+        <w:jc w:val="center"/>
+      </w:pPr>
+    </w:p>
+    <w:p>
+      <w:pPr>
+        <w:pStyle w:val="1"/>
+        <w:jc w:val="left"/>
+        <w:rPr>
+          <w:rFonts w:ascii="Cambria" w:eastAsiaTheme="minorHAnsi" w:hAnsi="Cambria" w:cstheme="minorBidi"/>
+          <w:b w:val="0"/>
+          <w:bCs w:val="0"/>
+          <w:caps w:val="0"/>
+          <w:color w:val="auto"/>
+          <w:szCs w:val="22"/>
+          <w:lang w:val="en-US"/>
+        </w:rPr>
+      </w:pPr>
+    </w:p>
+    <w:p>
+      <w:pPr>
+        <w:rPr>
+          <w:lang w:val="en-US"/>
+        </w:rPr>
+      </w:pPr>
+    </w:p>
+    <w:p>
+      <w:pPr>
+        <w:rPr>
+          <w:rFonts w:eastAsiaTheme="majorEastAsia" w:cstheme="majorBidi"/>
+          <w:b/>
+          <w:bCs/>
+          <w:caps/>
+          <w:color w:val="000000" w:themeColor="text1"/>
+          <w:szCs w:val="28"/>
+        </w:rPr>
+      </w:pPr>
+      <w:r>
+        <w:br w:type="page"/>
+      </w:r>
+    </w:p>
+    <w:p>
+      <w:pPr>
+        <w:pStyle w:val="1"/>
+      </w:pPr>
       <w:bookmarkStart w:id="3" w:name="_GoBack"/>
       <w:bookmarkEnd w:id="3"/>
-    </w:p>
-    <w:p>
-      <w:pPr>
-        <w:ind w:firstLine="720"/>
-        <w:jc w:val="center"/>
-        <w:rPr>
-          <w:szCs w:val="28"/>
-        </w:rPr>
-      </w:pPr>
-    </w:p>
-    <w:p>
-      <w:pPr>
-        <w:ind w:left="709"/>
-        <w:jc w:val="center"/>
-      </w:pPr>
-    </w:p>
-    <w:p>
-      <w:pPr>
-        <w:ind w:left="709"/>
-        <w:jc w:val="center"/>
-      </w:pPr>
-    </w:p>
-    <w:p>
-      <w:pPr>
-        <w:ind w:firstLine="709"/>
-        <w:jc w:val="center"/>
-        <w:rPr>
-          <w:rFonts w:ascii="Cambria" w:hAnsi="Cambria"/>
-        </w:rPr>
-      </w:pPr>
-    </w:p>
-    <w:p>
-      <w:pPr>
-        <w:ind w:firstLine="720"/>
-        <w:jc w:val="center"/>
-        <w:rPr>
-          <w:szCs w:val="28"/>
-        </w:rPr>
-      </w:pPr>
-    </w:p>
-    <w:p>
-      <w:pPr>
-        <w:pStyle w:val="1"/>
-        <w:jc w:val="left"/>
-      </w:pPr>
-    </w:p>
-    <w:p>
-      <w:pPr>
-        <w:pStyle w:val="1"/>
-      </w:pPr>
-    </w:p>
-    <w:p>
-      <w:pPr>
-        <w:pStyle w:val="1"/>
-      </w:pPr>
-    </w:p>
-    <w:p>
-      <w:pPr>
-        <w:pStyle w:val="1"/>
-      </w:pPr>
-      <w:r>
+      <w:r>
+        <w:lastRenderedPageBreak/>
         <w:t>Заключение</w:t>
       </w:r>
       <w:bookmarkEnd w:id="2"/>
@@ -5143,7 +5172,7 @@
         <v:path o:extrusionok="f" gradientshapeok="t" o:connecttype="rect"/>
         <o:lock v:ext="edit" aspectratio="t"/>
       </v:shapetype>
-      <v:shape id="_x0000_i1036" type="#_x0000_t75" style="width:12.15pt;height:12.15pt" o:bullet="t">
+      <v:shape id="_x0000_i1028" type="#_x0000_t75" style="width:12.5pt;height:12.5pt" o:bullet="t">
         <v:imagedata r:id="rId1" o:title="clip_image001"/>
       </v:shape>
     </w:pict>
@@ -10094,6 +10123,7 @@
       <w:spacing w:after="0" w:line="240" w:lineRule="auto"/>
     </w:pPr>
     <w:tblPr>
+      <w:tblInd w:w="0" w:type="dxa"/>
       <w:tblBorders>
         <w:top w:val="single" w:sz="4" w:space="0" w:color="auto"/>
         <w:left w:val="single" w:sz="4" w:space="0" w:color="auto"/>
@@ -10102,6 +10132,12 @@
         <w:insideH w:val="single" w:sz="4" w:space="0" w:color="auto"/>
         <w:insideV w:val="single" w:sz="4" w:space="0" w:color="auto"/>
       </w:tblBorders>
+      <w:tblCellMar>
+        <w:top w:w="0" w:type="dxa"/>
+        <w:left w:w="108" w:type="dxa"/>
+        <w:bottom w:w="0" w:type="dxa"/>
+        <w:right w:w="108" w:type="dxa"/>
+      </w:tblCellMar>
     </w:tblPr>
   </w:style>
   <w:style w:type="paragraph" w:customStyle="1" w:styleId="22">
@@ -10771,6 +10807,7 @@
       <w:spacing w:after="0" w:line="240" w:lineRule="auto"/>
     </w:pPr>
     <w:tblPr>
+      <w:tblInd w:w="0" w:type="dxa"/>
       <w:tblBorders>
         <w:top w:val="single" w:sz="4" w:space="0" w:color="auto"/>
         <w:left w:val="single" w:sz="4" w:space="0" w:color="auto"/>
@@ -10779,6 +10816,12 @@
         <w:insideH w:val="single" w:sz="4" w:space="0" w:color="auto"/>
         <w:insideV w:val="single" w:sz="4" w:space="0" w:color="auto"/>
       </w:tblBorders>
+      <w:tblCellMar>
+        <w:top w:w="0" w:type="dxa"/>
+        <w:left w:w="108" w:type="dxa"/>
+        <w:bottom w:w="0" w:type="dxa"/>
+        <w:right w:w="108" w:type="dxa"/>
+      </w:tblCellMar>
     </w:tblPr>
   </w:style>
   <w:style w:type="paragraph" w:customStyle="1" w:styleId="22">
@@ -11119,7 +11162,7 @@
 </file>
 
 <file path=customXml/itemProps1.xml><?xml version="1.0" encoding="utf-8"?>
-<ds:datastoreItem xmlns:ds="http://schemas.openxmlformats.org/officeDocument/2006/customXml" ds:itemID="{A0F29358-7770-413F-A19B-93AC251C4386}">
+<ds:datastoreItem xmlns:ds="http://schemas.openxmlformats.org/officeDocument/2006/customXml" ds:itemID="{40642E91-8FEF-425A-9E1D-4EC2BEB77F07}">
   <ds:schemaRefs>
     <ds:schemaRef ds:uri="http://schemas.openxmlformats.org/officeDocument/2006/bibliography"/>
   </ds:schemaRefs>

--- a/Сети и телекоммуникации/Бурлаков Сети ЛР1.docx
+++ b/Сети и телекоммуникации/Бурлаков Сети ЛР1.docx
@@ -1028,7 +1028,7 @@
           <w:lang w:eastAsia="ru-RU"/>
         </w:rPr>
         <w:drawing>
-          <wp:inline distT="0" distB="0" distL="0" distR="0" wp14:anchorId="1E4192EB" wp14:editId="54AE0F72">
+          <wp:inline distT="0" distB="0" distL="0" distR="0" wp14:anchorId="4CCBCC79" wp14:editId="4170188C">
             <wp:extent cx="3162300" cy="3627120"/>
             <wp:effectExtent l="0" t="0" r="0" b="0"/>
             <wp:docPr id="1" name="Рисунок 1"/>
@@ -2101,7 +2101,7 @@
           <w:lang w:eastAsia="ru-RU"/>
         </w:rPr>
         <w:drawing>
-          <wp:inline distT="0" distB="0" distL="0" distR="0" wp14:anchorId="73275360" wp14:editId="46B68D99">
+          <wp:inline distT="0" distB="0" distL="0" distR="0" wp14:anchorId="046A7D7E" wp14:editId="045CFAF5">
             <wp:extent cx="3048000" cy="3413760"/>
             <wp:effectExtent l="0" t="0" r="0" b="0"/>
             <wp:docPr id="2" name="Рисунок 2"/>
@@ -2250,7 +2250,7 @@
           <w:lang w:eastAsia="ru-RU"/>
         </w:rPr>
         <w:drawing>
-          <wp:inline distT="0" distB="0" distL="0" distR="0" wp14:anchorId="6F4A8442" wp14:editId="18C0D27D">
+          <wp:inline distT="0" distB="0" distL="0" distR="0" wp14:anchorId="7E14349C" wp14:editId="683339EF">
             <wp:extent cx="3832860" cy="3017520"/>
             <wp:effectExtent l="0" t="0" r="0" b="0"/>
             <wp:docPr id="3" name="Рисунок 3"/>
@@ -2343,7 +2343,7 @@
         </w:rPr>
         <w:lastRenderedPageBreak/>
         <w:drawing>
-          <wp:inline distT="0" distB="0" distL="0" distR="0" wp14:anchorId="2ED0B2CF" wp14:editId="17687842">
+          <wp:inline distT="0" distB="0" distL="0" distR="0" wp14:anchorId="10426A02" wp14:editId="5EE97C95">
             <wp:extent cx="5875020" cy="4556760"/>
             <wp:effectExtent l="0" t="0" r="0" b="0"/>
             <wp:docPr id="6" name="Рисунок 6"/>
@@ -2440,7 +2440,14 @@
           <w:szCs w:val="28"/>
         </w:rPr>
         <w:lastRenderedPageBreak/>
-        <w:t>Задание 4</w:t>
+        <w:t xml:space="preserve">Задание </w:t>
+      </w:r>
+      <w:r>
+        <w:rPr>
+          <w:b/>
+          <w:szCs w:val="28"/>
+        </w:rPr>
+        <w:t>5</w:t>
       </w:r>
       <w:r>
         <w:rPr>
@@ -2522,7 +2529,7 @@
           <w:lang w:eastAsia="ru-RU"/>
         </w:rPr>
         <w:drawing>
-          <wp:inline distT="0" distB="0" distL="0" distR="0" wp14:anchorId="195B58E3" wp14:editId="6A4E6A5E">
+          <wp:inline distT="0" distB="0" distL="0" distR="0" wp14:anchorId="3E5D4043" wp14:editId="1A7725E8">
             <wp:extent cx="3063240" cy="3398520"/>
             <wp:effectExtent l="0" t="0" r="3810" b="0"/>
             <wp:docPr id="5" name="Рисунок 5"/>
@@ -2606,7 +2613,14 @@
           <w:b/>
           <w:szCs w:val="28"/>
         </w:rPr>
-        <w:t>Задание 5</w:t>
+        <w:t xml:space="preserve">Задание </w:t>
+      </w:r>
+      <w:r>
+        <w:rPr>
+          <w:b/>
+          <w:szCs w:val="28"/>
+        </w:rPr>
+        <w:t>6</w:t>
       </w:r>
       <w:r>
         <w:rPr>
@@ -2969,7 +2983,7 @@
         </w:rPr>
         <w:lastRenderedPageBreak/>
         <w:drawing>
-          <wp:inline distT="0" distB="0" distL="0" distR="0">
+          <wp:inline distT="0" distB="0" distL="0" distR="0" wp14:anchorId="67F5E768" wp14:editId="5FBB6E7A">
             <wp:extent cx="3586480" cy="1116330"/>
             <wp:effectExtent l="0" t="0" r="0" b="7620"/>
             <wp:docPr id="7" name="Рисунок 7"/>
@@ -3029,7 +3043,7 @@
           <w:lang w:eastAsia="ru-RU"/>
         </w:rPr>
         <w:drawing>
-          <wp:inline distT="0" distB="0" distL="0" distR="0" wp14:anchorId="593BA40B" wp14:editId="60112AE9">
+          <wp:inline distT="0" distB="0" distL="0" distR="0" wp14:anchorId="348A152A" wp14:editId="305AB3BE">
             <wp:extent cx="4404360" cy="1127760"/>
             <wp:effectExtent l="0" t="0" r="0" b="0"/>
             <wp:docPr id="8" name="Рисунок 8"/>
@@ -3085,7 +3099,14 @@
           <w:b/>
           <w:szCs w:val="28"/>
         </w:rPr>
-        <w:t>Задание 6</w:t>
+        <w:t xml:space="preserve">Задание </w:t>
+      </w:r>
+      <w:r>
+        <w:rPr>
+          <w:b/>
+          <w:szCs w:val="28"/>
+        </w:rPr>
+        <w:t>7</w:t>
       </w:r>
       <w:r>
         <w:rPr>
@@ -3304,7 +3325,7 @@
           <w:lang w:eastAsia="ru-RU"/>
         </w:rPr>
         <w:drawing>
-          <wp:inline distT="0" distB="0" distL="0" distR="0" wp14:anchorId="30CE541F" wp14:editId="599201E7">
+          <wp:inline distT="0" distB="0" distL="0" distR="0" wp14:anchorId="22AE3E71" wp14:editId="119E344B">
             <wp:extent cx="3749040" cy="937260"/>
             <wp:effectExtent l="0" t="0" r="3810" b="0"/>
             <wp:docPr id="9" name="Рисунок 9"/>
@@ -3395,7 +3416,14 @@
           <w:szCs w:val="28"/>
         </w:rPr>
         <w:lastRenderedPageBreak/>
-        <w:t>Задание 7</w:t>
+        <w:t>Задание</w:t>
+      </w:r>
+      <w:r>
+        <w:rPr>
+          <w:b/>
+          <w:szCs w:val="28"/>
+        </w:rPr>
+        <w:t xml:space="preserve"> 8</w:t>
       </w:r>
       <w:r>
         <w:rPr>
@@ -3418,7 +3446,7 @@
           <w:lang w:eastAsia="ru-RU"/>
         </w:rPr>
         <w:drawing>
-          <wp:inline distT="0" distB="0" distL="0" distR="0" wp14:anchorId="735F3365" wp14:editId="0BCB5419">
+          <wp:inline distT="0" distB="0" distL="0" distR="0" wp14:anchorId="7D48E068" wp14:editId="6FD5FAB4">
             <wp:extent cx="3139440" cy="3619500"/>
             <wp:effectExtent l="0" t="0" r="3810" b="0"/>
             <wp:docPr id="10" name="Рисунок 10"/>
@@ -3508,7 +3536,7 @@
           <w:lang w:eastAsia="ru-RU"/>
         </w:rPr>
         <w:drawing>
-          <wp:inline distT="0" distB="0" distL="0" distR="0">
+          <wp:inline distT="0" distB="0" distL="0" distR="0" wp14:anchorId="7EFFAE38" wp14:editId="31CB8AAA">
             <wp:extent cx="3526790" cy="937895"/>
             <wp:effectExtent l="0" t="0" r="0" b="0"/>
             <wp:docPr id="11" name="Рисунок 11"/>
@@ -3606,7 +3634,7 @@
           <w:lang w:eastAsia="ru-RU"/>
         </w:rPr>
         <w:drawing>
-          <wp:inline distT="0" distB="0" distL="0" distR="0">
+          <wp:inline distT="0" distB="0" distL="0" distR="0" wp14:anchorId="68935A05" wp14:editId="77F16FD8">
             <wp:extent cx="3313430" cy="1223010"/>
             <wp:effectExtent l="0" t="0" r="1270" b="0"/>
             <wp:docPr id="12" name="Рисунок 12"/>
@@ -3718,7 +3746,14 @@
           <w:szCs w:val="28"/>
         </w:rPr>
         <w:lastRenderedPageBreak/>
-        <w:t>Задание 8</w:t>
+        <w:t xml:space="preserve">Задание </w:t>
+      </w:r>
+      <w:r>
+        <w:rPr>
+          <w:b/>
+          <w:szCs w:val="28"/>
+        </w:rPr>
+        <w:t>9</w:t>
       </w:r>
       <w:r>
         <w:rPr>
@@ -3737,7 +3772,7 @@
           <w:lang w:eastAsia="ru-RU"/>
         </w:rPr>
         <w:drawing>
-          <wp:inline distT="0" distB="0" distL="0" distR="0">
+          <wp:inline distT="0" distB="0" distL="0" distR="0" wp14:anchorId="045C9F3E" wp14:editId="7055C50B">
             <wp:extent cx="3776345" cy="1223010"/>
             <wp:effectExtent l="0" t="0" r="0" b="0"/>
             <wp:docPr id="14" name="Рисунок 14"/>
@@ -3796,7 +3831,7 @@
           <w:lang w:eastAsia="ru-RU"/>
         </w:rPr>
         <w:drawing>
-          <wp:inline distT="0" distB="0" distL="0" distR="0">
+          <wp:inline distT="0" distB="0" distL="0" distR="0" wp14:anchorId="257527B1" wp14:editId="1A806BF9">
             <wp:extent cx="4785995" cy="1270635"/>
             <wp:effectExtent l="0" t="0" r="0" b="5715"/>
             <wp:docPr id="13" name="Рисунок 13"/>
@@ -3989,7 +4024,7 @@
           <w:lang w:eastAsia="ru-RU"/>
         </w:rPr>
         <w:drawing>
-          <wp:inline distT="0" distB="0" distL="0" distR="0" wp14:anchorId="1163069B" wp14:editId="1F012587">
+          <wp:inline distT="0" distB="0" distL="0" distR="0" wp14:anchorId="4BBAEB8D" wp14:editId="5CEB4D9F">
             <wp:extent cx="5059045" cy="3491230"/>
             <wp:effectExtent l="0" t="0" r="8255" b="0"/>
             <wp:docPr id="21" name="Рисунок 21"/>
@@ -4059,7 +4094,7 @@
         </w:rPr>
         <w:lastRenderedPageBreak/>
         <w:drawing>
-          <wp:inline distT="0" distB="0" distL="0" distR="0" wp14:anchorId="44C44C02" wp14:editId="39A4B920">
+          <wp:inline distT="0" distB="0" distL="0" distR="0" wp14:anchorId="4A0DBEF4" wp14:editId="0C636997">
             <wp:extent cx="4594860" cy="1264920"/>
             <wp:effectExtent l="0" t="0" r="0" b="0"/>
             <wp:docPr id="15" name="Рисунок 15"/>
@@ -4148,7 +4183,7 @@
           <w:lang w:eastAsia="ru-RU"/>
         </w:rPr>
         <w:drawing>
-          <wp:inline distT="0" distB="0" distL="0" distR="0" wp14:anchorId="7F5ED6A4" wp14:editId="745D3F7F">
+          <wp:inline distT="0" distB="0" distL="0" distR="0" wp14:anchorId="5CD67C41" wp14:editId="2B699E82">
             <wp:extent cx="4579620" cy="1211580"/>
             <wp:effectExtent l="0" t="0" r="0" b="7620"/>
             <wp:docPr id="16" name="Рисунок 16"/>
@@ -4270,7 +4305,7 @@
           <w:lang w:eastAsia="ru-RU"/>
         </w:rPr>
         <w:drawing>
-          <wp:inline distT="0" distB="0" distL="0" distR="0" wp14:anchorId="3859D6F6" wp14:editId="69985D87">
+          <wp:inline distT="0" distB="0" distL="0" distR="0" wp14:anchorId="0DF2B35A" wp14:editId="32D73A2B">
             <wp:extent cx="3878580" cy="899160"/>
             <wp:effectExtent l="0" t="0" r="7620" b="0"/>
             <wp:docPr id="17" name="Рисунок 17"/>
@@ -4402,7 +4437,7 @@
           <w:lang w:eastAsia="ru-RU"/>
         </w:rPr>
         <w:drawing>
-          <wp:inline distT="0" distB="0" distL="0" distR="0" wp14:anchorId="1548ECCC" wp14:editId="29B0FF0A">
+          <wp:inline distT="0" distB="0" distL="0" distR="0" wp14:anchorId="05DF5F7D" wp14:editId="655EE60C">
             <wp:extent cx="4358640" cy="1341120"/>
             <wp:effectExtent l="0" t="0" r="3810" b="0"/>
             <wp:docPr id="18" name="Рисунок 18"/>
@@ -4481,7 +4516,6 @@
       <w:r>
         <w:rPr>
           <w:szCs w:val="28"/>
-          <w:lang w:val="en-US"/>
         </w:rPr>
         <w:t xml:space="preserve"> </w:t>
       </w:r>
@@ -4575,7 +4609,7 @@
           <w:lang w:eastAsia="ru-RU"/>
         </w:rPr>
         <w:drawing>
-          <wp:inline distT="0" distB="0" distL="0" distR="0" wp14:anchorId="0634ED91" wp14:editId="378A795E">
+          <wp:inline distT="0" distB="0" distL="0" distR="0" wp14:anchorId="04AC3793" wp14:editId="5DDCB461">
             <wp:extent cx="4777740" cy="906780"/>
             <wp:effectExtent l="0" t="0" r="3810" b="7620"/>
             <wp:docPr id="19" name="Рисунок 19"/>
@@ -4654,7 +4688,6 @@
       <w:r>
         <w:rPr>
           <w:szCs w:val="28"/>
-          <w:lang w:val="en-US"/>
         </w:rPr>
         <w:t xml:space="preserve"> </w:t>
       </w:r>
@@ -4777,7 +4810,7 @@
           <w:lang w:eastAsia="ru-RU"/>
         </w:rPr>
         <w:drawing>
-          <wp:inline distT="0" distB="0" distL="0" distR="0" wp14:anchorId="35EBBE8B" wp14:editId="2FF9A7F9">
+          <wp:inline distT="0" distB="0" distL="0" distR="0" wp14:anchorId="7700CCFE" wp14:editId="74C531B8">
             <wp:extent cx="4831080" cy="3589020"/>
             <wp:effectExtent l="0" t="0" r="7620" b="0"/>
             <wp:docPr id="20" name="Рисунок 20"/>
@@ -4816,19 +4849,18 @@
     <w:p>
       <w:pPr>
         <w:jc w:val="center"/>
-        <w:rPr>
-          <w:lang w:val="en-US"/>
-        </w:rPr>
       </w:pPr>
       <w:r>
         <w:t xml:space="preserve">Рисунок 17 – Параметры утилиты </w:t>
       </w:r>
+      <w:proofErr w:type="spellStart"/>
       <w:r>
         <w:rPr>
           <w:lang w:val="en-US"/>
         </w:rPr>
         <w:t>netstat</w:t>
       </w:r>
+      <w:proofErr w:type="spellEnd"/>
     </w:p>
     <w:p>
       <w:pPr>
@@ -4862,17 +4894,10 @@
           <w:caps w:val="0"/>
           <w:color w:val="auto"/>
           <w:szCs w:val="22"/>
-          <w:lang w:val="en-US"/>
-        </w:rPr>
-      </w:pPr>
-    </w:p>
-    <w:p>
-      <w:pPr>
-        <w:rPr>
-          <w:lang w:val="en-US"/>
-        </w:rPr>
-      </w:pPr>
-    </w:p>
+        </w:rPr>
+      </w:pPr>
+    </w:p>
+    <w:p/>
     <w:p>
       <w:pPr>
         <w:rPr>
@@ -4892,154 +4917,762 @@
       <w:pPr>
         <w:pStyle w:val="1"/>
       </w:pPr>
+      <w:r>
+        <w:lastRenderedPageBreak/>
+        <w:t>Заключение</w:t>
+      </w:r>
+      <w:bookmarkEnd w:id="2"/>
+    </w:p>
+    <w:p>
+      <w:pPr>
+        <w:ind w:firstLine="709"/>
+      </w:pPr>
+      <w:r>
+        <w:t>В</w:t>
+      </w:r>
+      <w:r>
+        <w:t xml:space="preserve"> результате выполнения данной лабораторной работы </w:t>
+      </w:r>
+      <w:proofErr w:type="gramStart"/>
+      <w:r>
+        <w:t>освоена</w:t>
+      </w:r>
+      <w:proofErr w:type="gramEnd"/>
+      <w:r>
+        <w:t xml:space="preserve"> работу с виртуальными маши</w:t>
+      </w:r>
+      <w:r>
+        <w:t xml:space="preserve">нами </w:t>
+      </w:r>
+      <w:proofErr w:type="spellStart"/>
+      <w:r>
+        <w:t>Oracle</w:t>
+      </w:r>
+      <w:proofErr w:type="spellEnd"/>
+      <w:r>
+        <w:t xml:space="preserve"> </w:t>
+      </w:r>
+      <w:proofErr w:type="spellStart"/>
+      <w:r>
+        <w:t>VirtualBox</w:t>
+      </w:r>
+      <w:proofErr w:type="spellEnd"/>
+      <w:r>
+        <w:t>; н</w:t>
+      </w:r>
+      <w:r>
+        <w:t>астр</w:t>
+      </w:r>
+      <w:r>
+        <w:t>оены</w:t>
+      </w:r>
+      <w:r>
+        <w:t xml:space="preserve"> сете</w:t>
+      </w:r>
+      <w:r>
+        <w:t>вые параметры компьютера; изучены</w:t>
+      </w:r>
+      <w:r>
+        <w:t xml:space="preserve"> утилиты диагностики TCP/IP.</w:t>
+      </w:r>
+    </w:p>
+    <w:p>
+      <w:pPr>
+        <w:numPr>
+          <w:ilvl w:val="0"/>
+          <w:numId w:val="39"/>
+        </w:numPr>
+        <w:spacing w:after="0" w:line="240" w:lineRule="auto"/>
+        <w:ind w:left="0" w:firstLine="720"/>
+        <w:jc w:val="both"/>
+        <w:rPr>
+          <w:szCs w:val="28"/>
+        </w:rPr>
+      </w:pPr>
+      <w:r>
+        <w:rPr>
+          <w:szCs w:val="28"/>
+        </w:rPr>
+        <w:t>Как узнать физический адрес компьютера?</w:t>
+      </w:r>
+    </w:p>
+    <w:p>
+      <w:pPr>
+        <w:spacing w:after="0" w:line="240" w:lineRule="auto"/>
+        <w:ind w:left="1418"/>
+        <w:jc w:val="both"/>
+        <w:rPr>
+          <w:szCs w:val="28"/>
+        </w:rPr>
+      </w:pPr>
+      <w:r>
+        <w:rPr>
+          <w:szCs w:val="28"/>
+          <w:lang w:val="en-US"/>
+        </w:rPr>
+        <w:t>Ipconfig /all</w:t>
+      </w:r>
+    </w:p>
+    <w:p>
+      <w:pPr>
+        <w:numPr>
+          <w:ilvl w:val="0"/>
+          <w:numId w:val="39"/>
+        </w:numPr>
+        <w:spacing w:after="0" w:line="240" w:lineRule="auto"/>
+        <w:ind w:left="0" w:firstLine="720"/>
+        <w:jc w:val="both"/>
+        <w:rPr>
+          <w:szCs w:val="28"/>
+        </w:rPr>
+      </w:pPr>
+      <w:r>
+        <w:rPr>
+          <w:szCs w:val="28"/>
+        </w:rPr>
+        <w:t>Нужно ли перезапускать компьютер, чтобы изменения вступили в силу, если изменяются следующие параметры</w:t>
+      </w:r>
+      <w:r>
+        <w:rPr>
+          <w:szCs w:val="28"/>
+        </w:rPr>
+        <w:t>:</w:t>
+      </w:r>
+    </w:p>
+    <w:p>
+      <w:pPr>
+        <w:numPr>
+          <w:ilvl w:val="1"/>
+          <w:numId w:val="40"/>
+        </w:numPr>
+        <w:spacing w:after="0" w:line="240" w:lineRule="auto"/>
+        <w:jc w:val="both"/>
+        <w:rPr>
+          <w:szCs w:val="28"/>
+        </w:rPr>
+      </w:pPr>
+      <w:r>
+        <w:rPr>
+          <w:szCs w:val="28"/>
+        </w:rPr>
+        <w:t xml:space="preserve">настройки стека </w:t>
+      </w:r>
+      <w:r>
+        <w:rPr>
+          <w:szCs w:val="28"/>
+          <w:lang w:val="en-US"/>
+        </w:rPr>
+        <w:t>TCP/IP</w:t>
+      </w:r>
+      <w:r>
+        <w:rPr>
+          <w:szCs w:val="28"/>
+          <w:lang w:val="en-US"/>
+        </w:rPr>
+        <w:tab/>
+        <w:t>-</w:t>
+      </w:r>
+    </w:p>
+    <w:p>
+      <w:pPr>
+        <w:numPr>
+          <w:ilvl w:val="1"/>
+          <w:numId w:val="40"/>
+        </w:numPr>
+        <w:spacing w:after="0" w:line="240" w:lineRule="auto"/>
+        <w:jc w:val="both"/>
+        <w:rPr>
+          <w:szCs w:val="28"/>
+        </w:rPr>
+      </w:pPr>
+      <w:r>
+        <w:rPr>
+          <w:szCs w:val="28"/>
+        </w:rPr>
+        <w:t>имя рабочей группы</w:t>
+      </w:r>
+      <w:r>
+        <w:rPr>
+          <w:szCs w:val="28"/>
+        </w:rPr>
+        <w:tab/>
+      </w:r>
+      <w:r>
+        <w:rPr>
+          <w:szCs w:val="28"/>
+          <w:lang w:val="en-US"/>
+        </w:rPr>
+        <w:tab/>
+        <w:t>+</w:t>
+      </w:r>
+    </w:p>
+    <w:p>
+      <w:pPr>
+        <w:numPr>
+          <w:ilvl w:val="1"/>
+          <w:numId w:val="40"/>
+        </w:numPr>
+        <w:spacing w:after="0" w:line="240" w:lineRule="auto"/>
+        <w:jc w:val="both"/>
+        <w:rPr>
+          <w:szCs w:val="28"/>
+        </w:rPr>
+      </w:pPr>
+      <w:r>
+        <w:rPr>
+          <w:szCs w:val="28"/>
+        </w:rPr>
+        <w:t>имя компьютера</w:t>
+      </w:r>
+      <w:r>
+        <w:rPr>
+          <w:szCs w:val="28"/>
+        </w:rPr>
+        <w:tab/>
+      </w:r>
+      <w:r>
+        <w:rPr>
+          <w:szCs w:val="28"/>
+          <w:lang w:val="en-US"/>
+        </w:rPr>
+        <w:tab/>
+      </w:r>
+      <w:r>
+        <w:rPr>
+          <w:szCs w:val="28"/>
+          <w:lang w:val="en-US"/>
+        </w:rPr>
+        <w:tab/>
+        <w:t>+</w:t>
+      </w:r>
+    </w:p>
+    <w:p>
+      <w:pPr>
+        <w:numPr>
+          <w:ilvl w:val="0"/>
+          <w:numId w:val="39"/>
+        </w:numPr>
+        <w:spacing w:after="0" w:line="240" w:lineRule="auto"/>
+        <w:ind w:left="0" w:firstLine="720"/>
+        <w:jc w:val="both"/>
+        <w:rPr>
+          <w:szCs w:val="28"/>
+        </w:rPr>
+      </w:pPr>
+      <w:r>
+        <w:rPr>
+          <w:szCs w:val="28"/>
+        </w:rPr>
+        <w:t xml:space="preserve">Какова максимальная длина имен </w:t>
+      </w:r>
+      <w:r>
+        <w:rPr>
+          <w:szCs w:val="28"/>
+          <w:lang w:val="en-US"/>
+        </w:rPr>
+        <w:t>NetBIOS</w:t>
+      </w:r>
+      <w:r>
+        <w:rPr>
+          <w:szCs w:val="28"/>
+        </w:rPr>
+        <w:t xml:space="preserve">? </w:t>
+      </w:r>
+    </w:p>
+    <w:p>
+      <w:pPr>
+        <w:spacing w:after="0" w:line="240" w:lineRule="auto"/>
+        <w:ind w:left="1418"/>
+        <w:jc w:val="both"/>
+        <w:rPr>
+          <w:szCs w:val="28"/>
+        </w:rPr>
+      </w:pPr>
+      <w:r>
+        <w:rPr>
+          <w:szCs w:val="28"/>
+          <w:lang w:val="en-US"/>
+        </w:rPr>
+        <w:t xml:space="preserve">15 + 1 </w:t>
+      </w:r>
+      <w:r>
+        <w:rPr>
+          <w:szCs w:val="28"/>
+        </w:rPr>
+        <w:t>служебный</w:t>
+      </w:r>
+    </w:p>
+    <w:p>
+      <w:pPr>
+        <w:numPr>
+          <w:ilvl w:val="0"/>
+          <w:numId w:val="39"/>
+        </w:numPr>
+        <w:spacing w:after="0" w:line="240" w:lineRule="auto"/>
+        <w:ind w:left="0" w:firstLine="720"/>
+        <w:jc w:val="both"/>
+        <w:rPr>
+          <w:szCs w:val="28"/>
+        </w:rPr>
+      </w:pPr>
+      <w:r>
+        <w:rPr>
+          <w:szCs w:val="28"/>
+        </w:rPr>
+        <w:t xml:space="preserve">Как с помощью утилиты </w:t>
+      </w:r>
+      <w:r>
+        <w:rPr>
+          <w:rFonts w:ascii="Arial" w:hAnsi="Arial" w:cs="Arial"/>
+          <w:lang w:val="en-US"/>
+        </w:rPr>
+        <w:t>ping</w:t>
+      </w:r>
+      <w:r>
+        <w:rPr>
+          <w:szCs w:val="28"/>
+        </w:rPr>
+        <w:t xml:space="preserve"> определить достижимость узла? Какая информация, полученная при использовании утилиты </w:t>
+      </w:r>
+      <w:r>
+        <w:rPr>
+          <w:rFonts w:ascii="Arial" w:hAnsi="Arial" w:cs="Arial"/>
+          <w:lang w:val="en-US"/>
+        </w:rPr>
+        <w:t>ping</w:t>
+      </w:r>
+      <w:r>
+        <w:rPr>
+          <w:szCs w:val="28"/>
+        </w:rPr>
+        <w:t>, служит ответом о достижимости узла?</w:t>
+      </w:r>
+    </w:p>
+    <w:p>
+      <w:pPr>
+        <w:spacing w:after="0" w:line="240" w:lineRule="auto"/>
+        <w:ind w:left="1418"/>
+        <w:jc w:val="both"/>
+        <w:rPr>
+          <w:szCs w:val="28"/>
+        </w:rPr>
+      </w:pPr>
+      <w:r>
+        <w:rPr>
+          <w:szCs w:val="28"/>
+          <w:lang w:val="en-US"/>
+        </w:rPr>
+        <w:t>Ping</w:t>
+      </w:r>
+      <w:r>
+        <w:rPr>
+          <w:szCs w:val="28"/>
+        </w:rPr>
+        <w:t xml:space="preserve"> </w:t>
+      </w:r>
+      <w:proofErr w:type="spellStart"/>
+      <w:r>
+        <w:rPr>
+          <w:szCs w:val="28"/>
+          <w:lang w:val="en-US"/>
+        </w:rPr>
+        <w:t>ip</w:t>
+      </w:r>
+      <w:proofErr w:type="spellEnd"/>
+      <w:r>
+        <w:rPr>
+          <w:szCs w:val="28"/>
+        </w:rPr>
+        <w:t>-</w:t>
+      </w:r>
+      <w:r>
+        <w:rPr>
+          <w:szCs w:val="28"/>
+        </w:rPr>
+        <w:t>адрес, достижим при успешном обмене пакетами</w:t>
+      </w:r>
+    </w:p>
+    <w:p>
+      <w:pPr>
+        <w:numPr>
+          <w:ilvl w:val="0"/>
+          <w:numId w:val="39"/>
+        </w:numPr>
+        <w:spacing w:after="0" w:line="240" w:lineRule="auto"/>
+        <w:ind w:left="0" w:firstLine="720"/>
+        <w:jc w:val="both"/>
+        <w:rPr>
+          <w:szCs w:val="28"/>
+        </w:rPr>
+      </w:pPr>
+      <w:r>
+        <w:rPr>
+          <w:szCs w:val="28"/>
+        </w:rPr>
+        <w:t>Как определить</w:t>
+      </w:r>
+      <w:r>
+        <w:rPr>
+          <w:szCs w:val="28"/>
+        </w:rPr>
+        <w:t xml:space="preserve"> </w:t>
+      </w:r>
+      <w:r>
+        <w:rPr>
+          <w:szCs w:val="28"/>
+          <w:lang w:val="en-US"/>
+        </w:rPr>
+        <w:t>IP</w:t>
+      </w:r>
+      <w:r>
+        <w:rPr>
+          <w:szCs w:val="28"/>
+        </w:rPr>
+        <w:t>-адрес</w:t>
+      </w:r>
+      <w:r>
+        <w:rPr>
+          <w:szCs w:val="28"/>
+        </w:rPr>
+        <w:t xml:space="preserve"> </w:t>
+      </w:r>
+      <w:r>
+        <w:rPr>
+          <w:szCs w:val="28"/>
+        </w:rPr>
+        <w:t>удаленного узла, зная только его символьное имя?</w:t>
+      </w:r>
+    </w:p>
+    <w:p>
+      <w:pPr>
+        <w:spacing w:after="0" w:line="240" w:lineRule="auto"/>
+        <w:ind w:left="1418"/>
+        <w:jc w:val="both"/>
+        <w:rPr>
+          <w:szCs w:val="28"/>
+          <w:lang w:val="en-US"/>
+        </w:rPr>
+      </w:pPr>
+      <w:r>
+        <w:rPr>
+          <w:szCs w:val="28"/>
+          <w:lang w:val="en-US"/>
+        </w:rPr>
+        <w:t xml:space="preserve">Ping </w:t>
+      </w:r>
+      <w:r>
+        <w:rPr>
+          <w:szCs w:val="28"/>
+        </w:rPr>
+        <w:t>имя</w:t>
+      </w:r>
+    </w:p>
+    <w:p>
+      <w:pPr>
+        <w:numPr>
+          <w:ilvl w:val="0"/>
+          <w:numId w:val="39"/>
+        </w:numPr>
+        <w:spacing w:after="0" w:line="240" w:lineRule="auto"/>
+        <w:ind w:left="0" w:firstLine="720"/>
+        <w:jc w:val="both"/>
+        <w:rPr>
+          <w:szCs w:val="28"/>
+        </w:rPr>
+      </w:pPr>
+      <w:r>
+        <w:rPr>
+          <w:szCs w:val="28"/>
+        </w:rPr>
+        <w:t xml:space="preserve">Как изменить размер пакета утилиты </w:t>
+      </w:r>
+      <w:r>
+        <w:rPr>
+          <w:rFonts w:ascii="Arial" w:hAnsi="Arial" w:cs="Arial"/>
+          <w:lang w:val="en-US"/>
+        </w:rPr>
+        <w:t>ping</w:t>
+      </w:r>
+      <w:r>
+        <w:rPr>
+          <w:szCs w:val="28"/>
+        </w:rPr>
+        <w:t>?</w:t>
+      </w:r>
+    </w:p>
+    <w:p>
+      <w:pPr>
+        <w:spacing w:after="0" w:line="240" w:lineRule="auto"/>
+        <w:ind w:left="1418"/>
+        <w:jc w:val="both"/>
+        <w:rPr>
+          <w:szCs w:val="28"/>
+        </w:rPr>
+      </w:pPr>
+      <w:r>
+        <w:rPr>
+          <w:szCs w:val="28"/>
+          <w:lang w:val="en-US"/>
+        </w:rPr>
+        <w:t xml:space="preserve">Ping –l </w:t>
+      </w:r>
+      <w:r>
+        <w:rPr>
+          <w:szCs w:val="28"/>
+        </w:rPr>
+        <w:t>адрес</w:t>
+      </w:r>
+    </w:p>
+    <w:p>
+      <w:pPr>
+        <w:numPr>
+          <w:ilvl w:val="0"/>
+          <w:numId w:val="39"/>
+        </w:numPr>
+        <w:spacing w:after="0" w:line="240" w:lineRule="auto"/>
+        <w:ind w:left="0" w:firstLine="720"/>
+        <w:jc w:val="both"/>
+        <w:rPr>
+          <w:szCs w:val="28"/>
+        </w:rPr>
+      </w:pPr>
+      <w:r>
+        <w:rPr>
+          <w:szCs w:val="28"/>
+        </w:rPr>
+        <w:t>Параметры свой</w:t>
+      </w:r>
+      <w:proofErr w:type="gramStart"/>
+      <w:r>
+        <w:rPr>
+          <w:szCs w:val="28"/>
+        </w:rPr>
+        <w:t>ств пр</w:t>
+      </w:r>
+      <w:proofErr w:type="gramEnd"/>
+      <w:r>
+        <w:rPr>
+          <w:szCs w:val="28"/>
+        </w:rPr>
+        <w:t xml:space="preserve">отокола </w:t>
+      </w:r>
+      <w:r>
+        <w:rPr>
+          <w:szCs w:val="28"/>
+          <w:lang w:val="en-US"/>
+        </w:rPr>
+        <w:t>TCP</w:t>
+      </w:r>
+      <w:r>
+        <w:rPr>
+          <w:szCs w:val="28"/>
+        </w:rPr>
+        <w:t>/</w:t>
+      </w:r>
+      <w:r>
+        <w:rPr>
+          <w:szCs w:val="28"/>
+          <w:lang w:val="en-US"/>
+        </w:rPr>
+        <w:t>IP</w:t>
+      </w:r>
+      <w:r>
+        <w:rPr>
+          <w:szCs w:val="28"/>
+        </w:rPr>
+        <w:t xml:space="preserve"> компьютера локальной сети </w:t>
+      </w:r>
+      <w:r>
+        <w:rPr>
+          <w:szCs w:val="28"/>
+        </w:rPr>
+        <w:t>были настроены вручную. После этого компьютер может устанавливать соединение с любым компьютером внутренней сети, но компьютеры удаленной подсети остаются недостижимыми. Объясните, в чем проблема и как ее устранить.</w:t>
+      </w:r>
+    </w:p>
+    <w:p>
+      <w:pPr>
+        <w:spacing w:after="0" w:line="240" w:lineRule="auto"/>
+        <w:ind w:firstLine="709"/>
+        <w:jc w:val="both"/>
+      </w:pPr>
+      <w:r>
+        <w:t xml:space="preserve">Проблема в том, что было изменен </w:t>
+      </w:r>
+      <w:proofErr w:type="spellStart"/>
+      <w:r>
+        <w:t>ip</w:t>
+      </w:r>
+      <w:proofErr w:type="spellEnd"/>
+      <w:r>
+        <w:t>-адрес и маска подсети. Для того</w:t>
+      </w:r>
+      <w:proofErr w:type="gramStart"/>
+      <w:r>
+        <w:t>,</w:t>
+      </w:r>
+      <w:proofErr w:type="gramEnd"/>
+      <w:r>
+        <w:t xml:space="preserve"> чтобы удаленная подсеть стала доступна, необходимо изменить данные параметры на соответствующие той подсети.</w:t>
+      </w:r>
+    </w:p>
+    <w:p>
+      <w:pPr>
+        <w:spacing w:after="0" w:line="240" w:lineRule="auto"/>
+        <w:ind w:firstLine="709"/>
+        <w:jc w:val="both"/>
+        <w:rPr>
+          <w:szCs w:val="28"/>
+        </w:rPr>
+      </w:pPr>
+    </w:p>
+    <w:p>
+      <w:pPr>
+        <w:numPr>
+          <w:ilvl w:val="0"/>
+          <w:numId w:val="39"/>
+        </w:numPr>
+        <w:spacing w:after="0" w:line="240" w:lineRule="auto"/>
+        <w:ind w:left="0" w:firstLine="720"/>
+        <w:jc w:val="both"/>
+        <w:rPr>
+          <w:szCs w:val="28"/>
+        </w:rPr>
+      </w:pPr>
+      <w:r>
+        <w:rPr>
+          <w:szCs w:val="28"/>
+        </w:rPr>
+        <w:t>Какая утилита определяет имя узла?</w:t>
+      </w:r>
+    </w:p>
+    <w:p>
+      <w:pPr>
+        <w:spacing w:after="0" w:line="240" w:lineRule="auto"/>
+        <w:ind w:left="1080" w:firstLine="338"/>
+        <w:jc w:val="both"/>
+        <w:rPr>
+          <w:szCs w:val="28"/>
+          <w:lang w:val="en-US"/>
+        </w:rPr>
+      </w:pPr>
+      <w:r>
+        <w:rPr>
+          <w:szCs w:val="28"/>
+          <w:lang w:val="en-US"/>
+        </w:rPr>
+        <w:t>Ping –a &lt;</w:t>
+      </w:r>
+      <w:proofErr w:type="spellStart"/>
+      <w:r>
+        <w:rPr>
+          <w:szCs w:val="28"/>
+          <w:lang w:val="en-US"/>
+        </w:rPr>
+        <w:t>ip</w:t>
+      </w:r>
+      <w:proofErr w:type="spellEnd"/>
+      <w:r>
+        <w:rPr>
+          <w:szCs w:val="28"/>
+          <w:lang w:val="en-US"/>
+        </w:rPr>
+        <w:t>-</w:t>
+      </w:r>
+      <w:r>
+        <w:rPr>
+          <w:szCs w:val="28"/>
+        </w:rPr>
+        <w:t>адрес</w:t>
+      </w:r>
+      <w:r>
+        <w:rPr>
+          <w:szCs w:val="28"/>
+          <w:lang w:val="en-US"/>
+        </w:rPr>
+        <w:t>&gt;</w:t>
+      </w:r>
+    </w:p>
+    <w:p>
+      <w:pPr>
+        <w:spacing w:after="0" w:line="240" w:lineRule="auto"/>
+        <w:ind w:left="1080" w:firstLine="338"/>
+        <w:jc w:val="both"/>
+        <w:rPr>
+          <w:szCs w:val="28"/>
+          <w:lang w:val="en-US"/>
+        </w:rPr>
+      </w:pPr>
+      <w:proofErr w:type="spellStart"/>
+      <w:r>
+        <w:rPr>
+          <w:szCs w:val="28"/>
+          <w:lang w:val="en-US"/>
+        </w:rPr>
+        <w:t>Nbstat</w:t>
+      </w:r>
+      <w:proofErr w:type="spellEnd"/>
+      <w:r>
+        <w:rPr>
+          <w:szCs w:val="28"/>
+          <w:lang w:val="en-US"/>
+        </w:rPr>
+        <w:t xml:space="preserve"> –a &lt;</w:t>
+      </w:r>
+      <w:proofErr w:type="spellStart"/>
+      <w:r>
+        <w:rPr>
+          <w:szCs w:val="28"/>
+          <w:lang w:val="en-US"/>
+        </w:rPr>
+        <w:t>ip</w:t>
+      </w:r>
+      <w:proofErr w:type="spellEnd"/>
+      <w:r>
+        <w:rPr>
+          <w:szCs w:val="28"/>
+          <w:lang w:val="en-US"/>
+        </w:rPr>
+        <w:t>-</w:t>
+      </w:r>
+      <w:r>
+        <w:rPr>
+          <w:szCs w:val="28"/>
+        </w:rPr>
+        <w:t>адрес</w:t>
+      </w:r>
+      <w:r>
+        <w:rPr>
+          <w:szCs w:val="28"/>
+          <w:lang w:val="en-US"/>
+        </w:rPr>
+        <w:t>&gt;</w:t>
+      </w:r>
       <w:bookmarkStart w:id="3" w:name="_GoBack"/>
       <w:bookmarkEnd w:id="3"/>
-      <w:r>
-        <w:lastRenderedPageBreak/>
-        <w:t>Заключение</w:t>
-      </w:r>
-      <w:bookmarkEnd w:id="2"/>
-    </w:p>
-    <w:p>
-      <w:pPr>
-        <w:pStyle w:val="a3"/>
-        <w:numPr>
-          <w:ilvl w:val="0"/>
-          <w:numId w:val="19"/>
-        </w:numPr>
-      </w:pPr>
-      <w:proofErr w:type="gramStart"/>
-      <w:r>
-        <w:t>Настроена</w:t>
-      </w:r>
-      <w:proofErr w:type="gramEnd"/>
-      <w:r>
+    </w:p>
+    <w:p>
+      <w:pPr>
+        <w:pStyle w:val="13"/>
+        <w:rPr>
+          <w:lang w:val="en-US"/>
+        </w:rPr>
+      </w:pPr>
+      <w:bookmarkStart w:id="4" w:name="_Toc179014187"/>
+      <w:r>
+        <w:rPr>
+          <w:lang w:val="en-US"/>
+        </w:rPr>
         <w:t xml:space="preserve"> </w:t>
       </w:r>
-      <w:proofErr w:type="spellStart"/>
-      <w:r>
-        <w:rPr>
-          <w:lang w:val="en-US"/>
-        </w:rPr>
-        <w:t>Openbox</w:t>
-      </w:r>
-      <w:proofErr w:type="spellEnd"/>
-      <w:r>
-        <w:t xml:space="preserve"> </w:t>
-      </w:r>
-      <w:r>
-        <w:t>следующим образом:</w:t>
-      </w:r>
-    </w:p>
-    <w:p>
-      <w:pPr>
-        <w:pStyle w:val="a3"/>
-        <w:numPr>
-          <w:ilvl w:val="1"/>
-          <w:numId w:val="19"/>
-        </w:numPr>
-      </w:pPr>
-      <w:r>
-        <w:t xml:space="preserve">Установлены и настроены панели, </w:t>
-      </w:r>
-      <w:proofErr w:type="spellStart"/>
-      <w:r>
-        <w:rPr>
-          <w:lang w:val="en-US"/>
-        </w:rPr>
-        <w:t>conky</w:t>
-      </w:r>
-      <w:proofErr w:type="spellEnd"/>
-    </w:p>
-    <w:p>
-      <w:pPr>
-        <w:pStyle w:val="a3"/>
-        <w:numPr>
-          <w:ilvl w:val="1"/>
-          <w:numId w:val="19"/>
-        </w:numPr>
-      </w:pPr>
-      <w:r>
-        <w:t>Установлено отображение иконок</w:t>
-      </w:r>
-    </w:p>
-    <w:p>
-      <w:pPr>
-        <w:pStyle w:val="a3"/>
-        <w:numPr>
-          <w:ilvl w:val="1"/>
-          <w:numId w:val="19"/>
-        </w:numPr>
-      </w:pPr>
-      <w:r>
-        <w:t xml:space="preserve">Прописан </w:t>
-      </w:r>
-      <w:proofErr w:type="spellStart"/>
-      <w:r>
-        <w:rPr>
-          <w:lang w:val="en-US"/>
-        </w:rPr>
-        <w:t>autostart</w:t>
-      </w:r>
-      <w:proofErr w:type="spellEnd"/>
-    </w:p>
-    <w:p>
-      <w:pPr>
-        <w:pStyle w:val="a3"/>
-        <w:numPr>
-          <w:ilvl w:val="0"/>
-          <w:numId w:val="19"/>
-        </w:numPr>
-      </w:pPr>
-      <w:r>
-        <w:t xml:space="preserve">Изучены команды </w:t>
-      </w:r>
-      <w:r>
-        <w:rPr>
-          <w:lang w:val="en-US"/>
-        </w:rPr>
-        <w:t xml:space="preserve">top, </w:t>
-      </w:r>
-      <w:proofErr w:type="spellStart"/>
-      <w:r>
-        <w:rPr>
-          <w:lang w:val="en-US"/>
-        </w:rPr>
-        <w:t>ps</w:t>
-      </w:r>
-      <w:proofErr w:type="spellEnd"/>
-      <w:r>
-        <w:rPr>
-          <w:lang w:val="en-US"/>
-        </w:rPr>
-        <w:t xml:space="preserve">, </w:t>
-      </w:r>
-      <w:proofErr w:type="spellStart"/>
-      <w:r>
-        <w:rPr>
-          <w:lang w:val="en-US"/>
-        </w:rPr>
-        <w:t>pstree</w:t>
-      </w:r>
-      <w:proofErr w:type="spellEnd"/>
-    </w:p>
-    <w:p>
-      <w:pPr>
-        <w:pStyle w:val="a3"/>
-        <w:numPr>
-          <w:ilvl w:val="0"/>
-          <w:numId w:val="19"/>
-        </w:numPr>
-      </w:pPr>
-      <w:r>
-        <w:t xml:space="preserve">Базово затронуты скрипты на </w:t>
-      </w:r>
-      <w:r>
-        <w:rPr>
-          <w:lang w:val="en-US"/>
-        </w:rPr>
-        <w:t>bash</w:t>
-      </w:r>
+    </w:p>
+    <w:bookmarkEnd w:id="4"/>
+    <w:p>
+      <w:pPr>
+        <w:ind w:firstLine="709"/>
+        <w:rPr>
+          <w:lang w:val="en-US"/>
+        </w:rPr>
+      </w:pPr>
     </w:p>
     <w:sectPr>
       <w:footerReference w:type="default" r:id="rId30"/>
@@ -5108,7 +5741,7 @@
           <w:rPr>
             <w:noProof/>
           </w:rPr>
-          <w:t>11</w:t>
+          <w:t>2</w:t>
         </w:r>
         <w:r>
           <w:fldChar w:fldCharType="end"/>
@@ -5172,7 +5805,7 @@
         <v:path o:extrusionok="f" gradientshapeok="t" o:connecttype="rect"/>
         <o:lock v:ext="edit" aspectratio="t"/>
       </v:shapetype>
-      <v:shape id="_x0000_i1028" type="#_x0000_t75" style="width:12.5pt;height:12.5pt" o:bullet="t">
+      <v:shape id="_x0000_i1036" type="#_x0000_t75" style="width:12.75pt;height:12.75pt" o:bullet="t">
         <v:imagedata r:id="rId1" o:title="clip_image001"/>
       </v:shape>
     </w:pict>
@@ -7372,6 +8005,128 @@
     </w:lvl>
   </w:abstractNum>
   <w:abstractNum w:abstractNumId="20">
+    <w:nsid w:val="4A445537"/>
+    <w:multiLevelType w:val="hybridMultilevel"/>
+    <w:tmpl w:val="5D0C3076"/>
+    <w:lvl w:ilvl="0" w:tplc="D29E7BC6">
+      <w:start w:val="1"/>
+      <w:numFmt w:val="decimal"/>
+      <w:lvlText w:val="%1."/>
+      <w:lvlJc w:val="left"/>
+      <w:pPr>
+        <w:tabs>
+          <w:tab w:val="num" w:pos="1080"/>
+        </w:tabs>
+        <w:ind w:left="1080" w:hanging="360"/>
+      </w:pPr>
+      <w:rPr>
+        <w:rFonts w:hint="default"/>
+        <w:b w:val="0"/>
+      </w:rPr>
+    </w:lvl>
+    <w:lvl w:ilvl="1" w:tplc="E6F034F0">
+      <w:start w:val="1"/>
+      <w:numFmt w:val="bullet"/>
+      <w:lvlText w:val=""/>
+      <w:lvlJc w:val="left"/>
+      <w:pPr>
+        <w:tabs>
+          <w:tab w:val="num" w:pos="1440"/>
+        </w:tabs>
+        <w:ind w:left="1440" w:hanging="360"/>
+      </w:pPr>
+      <w:rPr>
+        <w:rFonts w:ascii="Symbol" w:hAnsi="Symbol" w:hint="default"/>
+        <w:b w:val="0"/>
+        <w:color w:val="auto"/>
+      </w:rPr>
+    </w:lvl>
+    <w:lvl w:ilvl="2" w:tplc="0419001B" w:tentative="1">
+      <w:start w:val="1"/>
+      <w:numFmt w:val="lowerRoman"/>
+      <w:lvlText w:val="%3."/>
+      <w:lvlJc w:val="right"/>
+      <w:pPr>
+        <w:tabs>
+          <w:tab w:val="num" w:pos="2160"/>
+        </w:tabs>
+        <w:ind w:left="2160" w:hanging="180"/>
+      </w:pPr>
+    </w:lvl>
+    <w:lvl w:ilvl="3" w:tplc="0419000F" w:tentative="1">
+      <w:start w:val="1"/>
+      <w:numFmt w:val="decimal"/>
+      <w:lvlText w:val="%4."/>
+      <w:lvlJc w:val="left"/>
+      <w:pPr>
+        <w:tabs>
+          <w:tab w:val="num" w:pos="2880"/>
+        </w:tabs>
+        <w:ind w:left="2880" w:hanging="360"/>
+      </w:pPr>
+    </w:lvl>
+    <w:lvl w:ilvl="4" w:tplc="04190019" w:tentative="1">
+      <w:start w:val="1"/>
+      <w:numFmt w:val="lowerLetter"/>
+      <w:lvlText w:val="%5."/>
+      <w:lvlJc w:val="left"/>
+      <w:pPr>
+        <w:tabs>
+          <w:tab w:val="num" w:pos="3600"/>
+        </w:tabs>
+        <w:ind w:left="3600" w:hanging="360"/>
+      </w:pPr>
+    </w:lvl>
+    <w:lvl w:ilvl="5" w:tplc="0419001B" w:tentative="1">
+      <w:start w:val="1"/>
+      <w:numFmt w:val="lowerRoman"/>
+      <w:lvlText w:val="%6."/>
+      <w:lvlJc w:val="right"/>
+      <w:pPr>
+        <w:tabs>
+          <w:tab w:val="num" w:pos="4320"/>
+        </w:tabs>
+        <w:ind w:left="4320" w:hanging="180"/>
+      </w:pPr>
+    </w:lvl>
+    <w:lvl w:ilvl="6" w:tplc="0419000F" w:tentative="1">
+      <w:start w:val="1"/>
+      <w:numFmt w:val="decimal"/>
+      <w:lvlText w:val="%7."/>
+      <w:lvlJc w:val="left"/>
+      <w:pPr>
+        <w:tabs>
+          <w:tab w:val="num" w:pos="5040"/>
+        </w:tabs>
+        <w:ind w:left="5040" w:hanging="360"/>
+      </w:pPr>
+    </w:lvl>
+    <w:lvl w:ilvl="7" w:tplc="04190019" w:tentative="1">
+      <w:start w:val="1"/>
+      <w:numFmt w:val="lowerLetter"/>
+      <w:lvlText w:val="%8."/>
+      <w:lvlJc w:val="left"/>
+      <w:pPr>
+        <w:tabs>
+          <w:tab w:val="num" w:pos="5760"/>
+        </w:tabs>
+        <w:ind w:left="5760" w:hanging="360"/>
+      </w:pPr>
+    </w:lvl>
+    <w:lvl w:ilvl="8" w:tplc="0419001B" w:tentative="1">
+      <w:start w:val="1"/>
+      <w:numFmt w:val="lowerRoman"/>
+      <w:lvlText w:val="%9."/>
+      <w:lvlJc w:val="right"/>
+      <w:pPr>
+        <w:tabs>
+          <w:tab w:val="num" w:pos="6480"/>
+        </w:tabs>
+        <w:ind w:left="6480" w:hanging="180"/>
+      </w:pPr>
+    </w:lvl>
+  </w:abstractNum>
+  <w:abstractNum w:abstractNumId="21">
     <w:nsid w:val="4BF95955"/>
     <w:multiLevelType w:val="hybridMultilevel"/>
     <w:tmpl w:val="B5B6BC92"/>
@@ -7492,7 +8247,7 @@
       </w:pPr>
     </w:lvl>
   </w:abstractNum>
-  <w:abstractNum w:abstractNumId="21">
+  <w:abstractNum w:abstractNumId="22">
     <w:nsid w:val="4D910319"/>
     <w:multiLevelType w:val="hybridMultilevel"/>
     <w:tmpl w:val="DC38F674"/>
@@ -7633,7 +8388,124 @@
       </w:rPr>
     </w:lvl>
   </w:abstractNum>
-  <w:abstractNum w:abstractNumId="22">
+  <w:abstractNum w:abstractNumId="23">
+    <w:nsid w:val="502D1E21"/>
+    <w:multiLevelType w:val="hybridMultilevel"/>
+    <w:tmpl w:val="5232AD7A"/>
+    <w:lvl w:ilvl="0" w:tplc="D29E7BC6">
+      <w:start w:val="1"/>
+      <w:numFmt w:val="decimal"/>
+      <w:lvlText w:val="%1."/>
+      <w:lvlJc w:val="left"/>
+      <w:pPr>
+        <w:tabs>
+          <w:tab w:val="num" w:pos="1080"/>
+        </w:tabs>
+        <w:ind w:left="1080" w:hanging="360"/>
+      </w:pPr>
+      <w:rPr>
+        <w:rFonts w:hint="default"/>
+        <w:b w:val="0"/>
+      </w:rPr>
+    </w:lvl>
+    <w:lvl w:ilvl="1" w:tplc="04190019">
+      <w:start w:val="1"/>
+      <w:numFmt w:val="lowerLetter"/>
+      <w:lvlText w:val="%2."/>
+      <w:lvlJc w:val="left"/>
+      <w:pPr>
+        <w:tabs>
+          <w:tab w:val="num" w:pos="1440"/>
+        </w:tabs>
+        <w:ind w:left="1440" w:hanging="360"/>
+      </w:pPr>
+    </w:lvl>
+    <w:lvl w:ilvl="2" w:tplc="0419001B" w:tentative="1">
+      <w:start w:val="1"/>
+      <w:numFmt w:val="lowerRoman"/>
+      <w:lvlText w:val="%3."/>
+      <w:lvlJc w:val="right"/>
+      <w:pPr>
+        <w:tabs>
+          <w:tab w:val="num" w:pos="2160"/>
+        </w:tabs>
+        <w:ind w:left="2160" w:hanging="180"/>
+      </w:pPr>
+    </w:lvl>
+    <w:lvl w:ilvl="3" w:tplc="0419000F" w:tentative="1">
+      <w:start w:val="1"/>
+      <w:numFmt w:val="decimal"/>
+      <w:lvlText w:val="%4."/>
+      <w:lvlJc w:val="left"/>
+      <w:pPr>
+        <w:tabs>
+          <w:tab w:val="num" w:pos="2880"/>
+        </w:tabs>
+        <w:ind w:left="2880" w:hanging="360"/>
+      </w:pPr>
+    </w:lvl>
+    <w:lvl w:ilvl="4" w:tplc="04190019" w:tentative="1">
+      <w:start w:val="1"/>
+      <w:numFmt w:val="lowerLetter"/>
+      <w:lvlText w:val="%5."/>
+      <w:lvlJc w:val="left"/>
+      <w:pPr>
+        <w:tabs>
+          <w:tab w:val="num" w:pos="3600"/>
+        </w:tabs>
+        <w:ind w:left="3600" w:hanging="360"/>
+      </w:pPr>
+    </w:lvl>
+    <w:lvl w:ilvl="5" w:tplc="0419001B" w:tentative="1">
+      <w:start w:val="1"/>
+      <w:numFmt w:val="lowerRoman"/>
+      <w:lvlText w:val="%6."/>
+      <w:lvlJc w:val="right"/>
+      <w:pPr>
+        <w:tabs>
+          <w:tab w:val="num" w:pos="4320"/>
+        </w:tabs>
+        <w:ind w:left="4320" w:hanging="180"/>
+      </w:pPr>
+    </w:lvl>
+    <w:lvl w:ilvl="6" w:tplc="0419000F" w:tentative="1">
+      <w:start w:val="1"/>
+      <w:numFmt w:val="decimal"/>
+      <w:lvlText w:val="%7."/>
+      <w:lvlJc w:val="left"/>
+      <w:pPr>
+        <w:tabs>
+          <w:tab w:val="num" w:pos="5040"/>
+        </w:tabs>
+        <w:ind w:left="5040" w:hanging="360"/>
+      </w:pPr>
+    </w:lvl>
+    <w:lvl w:ilvl="7" w:tplc="04190019" w:tentative="1">
+      <w:start w:val="1"/>
+      <w:numFmt w:val="lowerLetter"/>
+      <w:lvlText w:val="%8."/>
+      <w:lvlJc w:val="left"/>
+      <w:pPr>
+        <w:tabs>
+          <w:tab w:val="num" w:pos="5760"/>
+        </w:tabs>
+        <w:ind w:left="5760" w:hanging="360"/>
+      </w:pPr>
+    </w:lvl>
+    <w:lvl w:ilvl="8" w:tplc="0419001B" w:tentative="1">
+      <w:start w:val="1"/>
+      <w:numFmt w:val="lowerRoman"/>
+      <w:lvlText w:val="%9."/>
+      <w:lvlJc w:val="right"/>
+      <w:pPr>
+        <w:tabs>
+          <w:tab w:val="num" w:pos="6480"/>
+        </w:tabs>
+        <w:ind w:left="6480" w:hanging="180"/>
+      </w:pPr>
+    </w:lvl>
+  </w:abstractNum>
+  <w:abstractNum w:abstractNumId="24">
     <w:nsid w:val="593D534A"/>
     <w:multiLevelType w:val="hybridMultilevel"/>
     <w:tmpl w:val="C41A9594"/>
@@ -7722,7 +8594,7 @@
       </w:pPr>
     </w:lvl>
   </w:abstractNum>
-  <w:abstractNum w:abstractNumId="23">
+  <w:abstractNum w:abstractNumId="25">
     <w:nsid w:val="5A971C35"/>
     <w:multiLevelType w:val="hybridMultilevel"/>
     <w:tmpl w:val="7BA4D7D2"/>
@@ -7811,7 +8683,7 @@
       </w:pPr>
     </w:lvl>
   </w:abstractNum>
-  <w:abstractNum w:abstractNumId="24">
+  <w:abstractNum w:abstractNumId="26">
     <w:nsid w:val="5B9B1F1D"/>
     <w:multiLevelType w:val="hybridMultilevel"/>
     <w:tmpl w:val="504A81A8"/>
@@ -7927,7 +8799,7 @@
       </w:pPr>
     </w:lvl>
   </w:abstractNum>
-  <w:abstractNum w:abstractNumId="25">
+  <w:abstractNum w:abstractNumId="27">
     <w:nsid w:val="5EC507FB"/>
     <w:multiLevelType w:val="hybridMultilevel"/>
     <w:tmpl w:val="504A81A8"/>
@@ -8043,7 +8915,7 @@
       </w:pPr>
     </w:lvl>
   </w:abstractNum>
-  <w:abstractNum w:abstractNumId="26">
+  <w:abstractNum w:abstractNumId="28">
     <w:nsid w:val="5EDB48BE"/>
     <w:multiLevelType w:val="hybridMultilevel"/>
     <w:tmpl w:val="BE8A6B98"/>
@@ -8135,7 +9007,7 @@
       </w:pPr>
     </w:lvl>
   </w:abstractNum>
-  <w:abstractNum w:abstractNumId="27">
+  <w:abstractNum w:abstractNumId="29">
     <w:nsid w:val="61566196"/>
     <w:multiLevelType w:val="hybridMultilevel"/>
     <w:tmpl w:val="516621D8"/>
@@ -8255,7 +9127,7 @@
       </w:pPr>
     </w:lvl>
   </w:abstractNum>
-  <w:abstractNum w:abstractNumId="28">
+  <w:abstractNum w:abstractNumId="30">
     <w:nsid w:val="66786891"/>
     <w:multiLevelType w:val="hybridMultilevel"/>
     <w:tmpl w:val="C562F92C"/>
@@ -8344,7 +9216,7 @@
       </w:pPr>
     </w:lvl>
   </w:abstractNum>
-  <w:abstractNum w:abstractNumId="29">
+  <w:abstractNum w:abstractNumId="31">
     <w:nsid w:val="685302B8"/>
     <w:multiLevelType w:val="multilevel"/>
     <w:tmpl w:val="407890F0"/>
@@ -8474,7 +9346,7 @@
       </w:rPr>
     </w:lvl>
   </w:abstractNum>
-  <w:abstractNum w:abstractNumId="30">
+  <w:abstractNum w:abstractNumId="32">
     <w:nsid w:val="6A77161D"/>
     <w:multiLevelType w:val="hybridMultilevel"/>
     <w:tmpl w:val="573C00B6"/>
@@ -8563,7 +9435,7 @@
       </w:pPr>
     </w:lvl>
   </w:abstractNum>
-  <w:abstractNum w:abstractNumId="31">
+  <w:abstractNum w:abstractNumId="33">
     <w:nsid w:val="71A23010"/>
     <w:multiLevelType w:val="hybridMultilevel"/>
     <w:tmpl w:val="97C636D2"/>
@@ -8652,7 +9524,7 @@
       </w:pPr>
     </w:lvl>
   </w:abstractNum>
-  <w:abstractNum w:abstractNumId="32">
+  <w:abstractNum w:abstractNumId="34">
     <w:nsid w:val="73C87EAD"/>
     <w:multiLevelType w:val="multilevel"/>
     <w:tmpl w:val="A218DA02"/>
@@ -8773,7 +9645,7 @@
       </w:rPr>
     </w:lvl>
   </w:abstractNum>
-  <w:abstractNum w:abstractNumId="33">
+  <w:abstractNum w:abstractNumId="35">
     <w:nsid w:val="748563D0"/>
     <w:multiLevelType w:val="hybridMultilevel"/>
     <w:tmpl w:val="DDEA00E8"/>
@@ -8865,7 +9737,7 @@
       </w:pPr>
     </w:lvl>
   </w:abstractNum>
-  <w:abstractNum w:abstractNumId="34">
+  <w:abstractNum w:abstractNumId="36">
     <w:nsid w:val="75C02893"/>
     <w:multiLevelType w:val="hybridMultilevel"/>
     <w:tmpl w:val="E1865688"/>
@@ -8993,7 +9865,7 @@
       </w:pPr>
     </w:lvl>
   </w:abstractNum>
-  <w:abstractNum w:abstractNumId="35">
+  <w:abstractNum w:abstractNumId="37">
     <w:nsid w:val="78053612"/>
     <w:multiLevelType w:val="hybridMultilevel"/>
     <w:tmpl w:val="67220BE8"/>
@@ -9109,7 +9981,7 @@
       </w:rPr>
     </w:lvl>
   </w:abstractNum>
-  <w:abstractNum w:abstractNumId="36">
+  <w:abstractNum w:abstractNumId="38">
     <w:nsid w:val="7C1D440A"/>
     <w:multiLevelType w:val="hybridMultilevel"/>
     <w:tmpl w:val="82DA63DE"/>
@@ -9199,7 +10071,7 @@
       </w:pPr>
     </w:lvl>
   </w:abstractNum>
-  <w:abstractNum w:abstractNumId="37">
+  <w:abstractNum w:abstractNumId="39">
     <w:nsid w:val="7FDF6AE9"/>
     <w:multiLevelType w:val="hybridMultilevel"/>
     <w:tmpl w:val="816EFDE2"/>
@@ -9292,19 +10164,19 @@
     </w:lvl>
   </w:abstractNum>
   <w:num w:numId="1">
-    <w:abstractNumId w:val="32"/>
+    <w:abstractNumId w:val="34"/>
   </w:num>
   <w:num w:numId="2">
     <w:abstractNumId w:val="5"/>
   </w:num>
   <w:num w:numId="3">
-    <w:abstractNumId w:val="22"/>
+    <w:abstractNumId w:val="24"/>
   </w:num>
   <w:num w:numId="4">
     <w:abstractNumId w:val="4"/>
   </w:num>
   <w:num w:numId="5">
-    <w:abstractNumId w:val="35"/>
+    <w:abstractNumId w:val="37"/>
   </w:num>
   <w:num w:numId="6">
     <w:abstractNumId w:val="1"/>
@@ -9325,25 +10197,25 @@
     <w:abstractNumId w:val="7"/>
   </w:num>
   <w:num w:numId="12">
-    <w:abstractNumId w:val="28"/>
+    <w:abstractNumId w:val="30"/>
   </w:num>
   <w:num w:numId="13">
     <w:abstractNumId w:val="13"/>
   </w:num>
   <w:num w:numId="14">
-    <w:abstractNumId w:val="23"/>
+    <w:abstractNumId w:val="25"/>
   </w:num>
   <w:num w:numId="15">
+    <w:abstractNumId w:val="33"/>
+  </w:num>
+  <w:num w:numId="16">
+    <w:abstractNumId w:val="32"/>
+  </w:num>
+  <w:num w:numId="17">
     <w:abstractNumId w:val="31"/>
   </w:num>
-  <w:num w:numId="16">
-    <w:abstractNumId w:val="30"/>
-  </w:num>
-  <w:num w:numId="17">
-    <w:abstractNumId w:val="29"/>
-  </w:num>
   <w:num w:numId="18">
-    <w:abstractNumId w:val="36"/>
+    <w:abstractNumId w:val="38"/>
   </w:num>
   <w:num w:numId="19">
     <w:abstractNumId w:val="9"/>
@@ -9361,25 +10233,25 @@
     <w:abstractNumId w:val="0"/>
   </w:num>
   <w:num w:numId="24">
-    <w:abstractNumId w:val="37"/>
+    <w:abstractNumId w:val="39"/>
   </w:num>
   <w:num w:numId="25">
     <w:abstractNumId w:val="17"/>
   </w:num>
   <w:num w:numId="26">
-    <w:abstractNumId w:val="33"/>
+    <w:abstractNumId w:val="35"/>
   </w:num>
   <w:num w:numId="27">
     <w:abstractNumId w:val="8"/>
   </w:num>
   <w:num w:numId="28">
-    <w:abstractNumId w:val="26"/>
+    <w:abstractNumId w:val="28"/>
   </w:num>
   <w:num w:numId="29">
-    <w:abstractNumId w:val="21"/>
+    <w:abstractNumId w:val="22"/>
   </w:num>
   <w:num w:numId="30">
-    <w:abstractNumId w:val="27"/>
+    <w:abstractNumId w:val="29"/>
     <w:lvlOverride w:ilvl="0">
       <w:startOverride w:val="1"/>
     </w:lvlOverride>
@@ -9407,7 +10279,7 @@
     </w:lvlOverride>
   </w:num>
   <w:num w:numId="31">
-    <w:abstractNumId w:val="20"/>
+    <w:abstractNumId w:val="21"/>
     <w:lvlOverride w:ilvl="0">
       <w:startOverride w:val="1"/>
     </w:lvlOverride>
@@ -9435,7 +10307,7 @@
     </w:lvlOverride>
   </w:num>
   <w:num w:numId="32">
-    <w:abstractNumId w:val="34"/>
+    <w:abstractNumId w:val="36"/>
     <w:lvlOverride w:ilvl="0">
       <w:startOverride w:val="1"/>
     </w:lvlOverride>
@@ -9496,10 +10368,16 @@
     <w:abstractNumId w:val="12"/>
   </w:num>
   <w:num w:numId="37">
-    <w:abstractNumId w:val="24"/>
+    <w:abstractNumId w:val="26"/>
   </w:num>
   <w:num w:numId="38">
-    <w:abstractNumId w:val="25"/>
+    <w:abstractNumId w:val="27"/>
+  </w:num>
+  <w:num w:numId="39">
+    <w:abstractNumId w:val="23"/>
+  </w:num>
+  <w:num w:numId="40">
+    <w:abstractNumId w:val="20"/>
   </w:num>
 </w:numbering>
 </file>
@@ -10123,7 +11001,6 @@
       <w:spacing w:after="0" w:line="240" w:lineRule="auto"/>
     </w:pPr>
     <w:tblPr>
-      <w:tblInd w:w="0" w:type="dxa"/>
       <w:tblBorders>
         <w:top w:val="single" w:sz="4" w:space="0" w:color="auto"/>
         <w:left w:val="single" w:sz="4" w:space="0" w:color="auto"/>
@@ -10132,12 +11009,6 @@
         <w:insideH w:val="single" w:sz="4" w:space="0" w:color="auto"/>
         <w:insideV w:val="single" w:sz="4" w:space="0" w:color="auto"/>
       </w:tblBorders>
-      <w:tblCellMar>
-        <w:top w:w="0" w:type="dxa"/>
-        <w:left w:w="108" w:type="dxa"/>
-        <w:bottom w:w="0" w:type="dxa"/>
-        <w:right w:w="108" w:type="dxa"/>
-      </w:tblCellMar>
     </w:tblPr>
   </w:style>
   <w:style w:type="paragraph" w:customStyle="1" w:styleId="22">
@@ -10807,7 +11678,6 @@
       <w:spacing w:after="0" w:line="240" w:lineRule="auto"/>
     </w:pPr>
     <w:tblPr>
-      <w:tblInd w:w="0" w:type="dxa"/>
       <w:tblBorders>
         <w:top w:val="single" w:sz="4" w:space="0" w:color="auto"/>
         <w:left w:val="single" w:sz="4" w:space="0" w:color="auto"/>
@@ -10816,12 +11686,6 @@
         <w:insideH w:val="single" w:sz="4" w:space="0" w:color="auto"/>
         <w:insideV w:val="single" w:sz="4" w:space="0" w:color="auto"/>
       </w:tblBorders>
-      <w:tblCellMar>
-        <w:top w:w="0" w:type="dxa"/>
-        <w:left w:w="108" w:type="dxa"/>
-        <w:bottom w:w="0" w:type="dxa"/>
-        <w:right w:w="108" w:type="dxa"/>
-      </w:tblCellMar>
     </w:tblPr>
   </w:style>
   <w:style w:type="paragraph" w:customStyle="1" w:styleId="22">
@@ -11162,7 +12026,7 @@
 </file>
 
 <file path=customXml/itemProps1.xml><?xml version="1.0" encoding="utf-8"?>
-<ds:datastoreItem xmlns:ds="http://schemas.openxmlformats.org/officeDocument/2006/customXml" ds:itemID="{40642E91-8FEF-425A-9E1D-4EC2BEB77F07}">
+<ds:datastoreItem xmlns:ds="http://schemas.openxmlformats.org/officeDocument/2006/customXml" ds:itemID="{1EC3B50C-D6BB-482B-9CD7-62427DF7D706}">
   <ds:schemaRefs>
     <ds:schemaRef ds:uri="http://schemas.openxmlformats.org/officeDocument/2006/bibliography"/>
   </ds:schemaRefs>
